--- a/重构日志.docx
+++ b/重构日志.docx
@@ -61,16 +61,52 @@
         <w:rPr>
           <w:rFonts w:hint="eastAsia"/>
         </w:rPr>
-        <w:t>参考winform组件给主窗体发送消息</w:t>
-      </w:r>
-    </w:p>
-    <w:p>
-      <w:r>
-        <w:rPr>
-          <w:rFonts w:hint="eastAsia"/>
-        </w:rPr>
-        <w:t>为每个可点击的物体挂载clicksender组件，参数为主函数所在gameobject</w:t>
-      </w:r>
+        <w:t>参考</w:t>
+      </w:r>
+      <w:proofErr w:type="spellStart"/>
+      <w:r>
+        <w:rPr>
+          <w:rFonts w:hint="eastAsia"/>
+        </w:rPr>
+        <w:t>winform</w:t>
+      </w:r>
+      <w:proofErr w:type="spellEnd"/>
+      <w:r>
+        <w:rPr>
+          <w:rFonts w:hint="eastAsia"/>
+        </w:rPr>
+        <w:t>组件给主窗体发送消息</w:t>
+      </w:r>
+    </w:p>
+    <w:p>
+      <w:r>
+        <w:rPr>
+          <w:rFonts w:hint="eastAsia"/>
+        </w:rPr>
+        <w:t>为每个可点击的物体挂载</w:t>
+      </w:r>
+      <w:proofErr w:type="spellStart"/>
+      <w:r>
+        <w:rPr>
+          <w:rFonts w:hint="eastAsia"/>
+        </w:rPr>
+        <w:t>clicksender</w:t>
+      </w:r>
+      <w:proofErr w:type="spellEnd"/>
+      <w:r>
+        <w:rPr>
+          <w:rFonts w:hint="eastAsia"/>
+        </w:rPr>
+        <w:t>组件，参数为主函数所在</w:t>
+      </w:r>
+      <w:proofErr w:type="spellStart"/>
+      <w:r>
+        <w:rPr>
+          <w:rFonts w:hint="eastAsia"/>
+        </w:rPr>
+        <w:t>gameobject</w:t>
+      </w:r>
+      <w:proofErr w:type="spellEnd"/>
     </w:p>
     <w:p/>
     <w:p>
@@ -78,7 +114,35 @@
         <w:rPr>
           <w:rFonts w:hint="eastAsia"/>
         </w:rPr>
-        <w:t>对于非代码控制生成的物体，想要动态挂载clicksender组件，可在场景制作的时候将物体的tag设置为ClickTrigger，这样在场景开始加载的时候</w:t>
+        <w:t>对于非代码控制生成的物体，想要动态挂载</w:t>
+      </w:r>
+      <w:proofErr w:type="spellStart"/>
+      <w:r>
+        <w:rPr>
+          <w:rFonts w:hint="eastAsia"/>
+        </w:rPr>
+        <w:t>clicksender</w:t>
+      </w:r>
+      <w:proofErr w:type="spellEnd"/>
+      <w:r>
+        <w:rPr>
+          <w:rFonts w:hint="eastAsia"/>
+        </w:rPr>
+        <w:t>组件，可在场景制作的时候将物体的tag设置为</w:t>
+      </w:r>
+      <w:proofErr w:type="spellStart"/>
+      <w:r>
+        <w:rPr>
+          <w:rFonts w:hint="eastAsia"/>
+        </w:rPr>
+        <w:t>ClickTrigger</w:t>
+      </w:r>
+      <w:proofErr w:type="spellEnd"/>
+      <w:r>
+        <w:rPr>
+          <w:rFonts w:hint="eastAsia"/>
+        </w:rPr>
+        <w:t>，这样在场景开始加载的时候</w:t>
       </w:r>
       <w:r>
         <w:rPr>
@@ -97,76 +161,6 @@
             <wp:extent cx="2673487" cy="1314518"/>
             <wp:effectExtent l="0" t="0" r="0" b="0"/>
             <wp:docPr id="1" name="图片 1"/>
-            <wp:cNvGraphicFramePr>
-              <a:graphicFrameLocks xmlns:a="http://schemas.openxmlformats.org/drawingml/2006/main" noChangeAspect="1"/>
-            </wp:cNvGraphicFramePr>
-            <a:graphic xmlns:a="http://schemas.openxmlformats.org/drawingml/2006/main">
-              <a:graphicData uri="http://schemas.openxmlformats.org/drawingml/2006/picture">
-                <pic:pic xmlns:pic="http://schemas.openxmlformats.org/drawingml/2006/picture">
-                  <pic:nvPicPr>
-                    <pic:cNvPr id="1" name=""/>
-                    <pic:cNvPicPr/>
-                  </pic:nvPicPr>
-                  <pic:blipFill>
-                    <a:blip r:embed="rId6"/>
-                    <a:stretch>
-                      <a:fillRect/>
-                    </a:stretch>
-                  </pic:blipFill>
-                  <pic:spPr>
-                    <a:xfrm>
-                      <a:off x="0" y="0"/>
-                      <a:ext cx="2673487" cy="1314518"/>
-                    </a:xfrm>
-                    <a:prstGeom prst="rect">
-                      <a:avLst/>
-                    </a:prstGeom>
-                  </pic:spPr>
-                </pic:pic>
-              </a:graphicData>
-            </a:graphic>
-          </wp:inline>
-        </w:drawing>
-      </w:r>
-    </w:p>
-    <w:p/>
-    <w:p>
-      <w:r>
-        <w:rPr>
-          <w:rFonts w:hint="eastAsia"/>
-        </w:rPr>
-        <w:t>而对于主场景的存档按钮，虽然在不同结点下，名字要保持不一致</w:t>
-      </w:r>
-      <w:r>
-        <w:rPr>
-          <w:rFonts w:hint="eastAsia"/>
-        </w:rPr>
-        <w:t>（后续会改进）</w:t>
-      </w:r>
-      <w:r>
-        <w:rPr>
-          <w:rFonts w:hint="eastAsia"/>
-        </w:rPr>
-        <w:t>，因为要判断是哪个按钮被按下。</w:t>
-      </w:r>
-      <w:r>
-        <w:rPr>
-          <w:rFonts w:hint="eastAsia"/>
-        </w:rPr>
-        <w:t>当然也有想过让按钮自己提供一套委托返回给主函数执行，但好像主函数控制一切的逻辑性没那么强烈了，和当初各个按钮各管各的差不多。。。</w:t>
-      </w:r>
-    </w:p>
-    <w:p>
-      <w:r>
-        <w:rPr>
-          <w:noProof/>
-        </w:rPr>
-        <w:lastRenderedPageBreak/>
-        <w:drawing>
-          <wp:inline distT="0" distB="0" distL="0" distR="0" wp14:anchorId="48AC6192" wp14:editId="1827FF86">
-            <wp:extent cx="2641736" cy="5048509"/>
-            <wp:effectExtent l="0" t="0" r="6350" b="0"/>
-            <wp:docPr id="2" name="图片 2"/>
             <wp:cNvGraphicFramePr>
               <a:graphicFrameLocks xmlns:a="http://schemas.openxmlformats.org/drawingml/2006/main" noChangeAspect="1"/>
             </wp:cNvGraphicFramePr>
@@ -186,7 +180,7 @@
                   <pic:spPr>
                     <a:xfrm>
                       <a:off x="0" y="0"/>
-                      <a:ext cx="2641736" cy="5048509"/>
+                      <a:ext cx="2673487" cy="1314518"/>
                     </a:xfrm>
                     <a:prstGeom prst="rect">
                       <a:avLst/>
@@ -200,72 +194,30 @@
       </w:r>
     </w:p>
     <w:p/>
-    <w:p/>
-    <w:p>
-      <w:r>
-        <w:rPr>
-          <w:rFonts w:hint="eastAsia"/>
-        </w:rPr>
-        <w:t>2</w:t>
-      </w:r>
-      <w:r>
-        <w:t>022</w:t>
-      </w:r>
-      <w:r>
-        <w:rPr>
-          <w:rFonts w:hint="eastAsia"/>
-        </w:rPr>
-        <w:t>-</w:t>
-      </w:r>
-      <w:r>
-        <w:t>8</w:t>
-      </w:r>
-      <w:r>
-        <w:rPr>
-          <w:rFonts w:hint="eastAsia"/>
-        </w:rPr>
-        <w:t>-</w:t>
-      </w:r>
-      <w:r>
-        <w:t>8</w:t>
-      </w:r>
-    </w:p>
-    <w:p>
-      <w:r>
-        <w:rPr>
-          <w:rFonts w:hint="eastAsia"/>
-        </w:rPr>
-        <w:t>突然想到重构情况下对于可点击物体向主函数传递消息是主函数提供一个委托，其参数为点击物体，返回值为点击物体，这样</w:t>
-      </w:r>
-      <w:r>
-        <w:rPr>
-          <w:rFonts w:hint="eastAsia"/>
-        </w:rPr>
-        <w:t>主函数</w:t>
-      </w:r>
-      <w:r>
-        <w:rPr>
-          <w:rFonts w:hint="eastAsia"/>
-        </w:rPr>
-        <w:t>就可以</w:t>
-      </w:r>
-      <w:r>
-        <w:rPr>
-          <w:rFonts w:hint="eastAsia"/>
-        </w:rPr>
-        <w:t>决定哪些物体可以向主函数发送</w:t>
-      </w:r>
-      <w:r>
-        <w:rPr>
-          <w:rFonts w:hint="eastAsia"/>
-        </w:rPr>
-        <w:t>点击</w:t>
-      </w:r>
-      <w:r>
-        <w:rPr>
-          <w:rFonts w:hint="eastAsia"/>
-        </w:rPr>
-        <w:t>。</w:t>
+    <w:p>
+      <w:r>
+        <w:rPr>
+          <w:rFonts w:hint="eastAsia"/>
+        </w:rPr>
+        <w:t>而对于主场景的存档按钮，虽然在不同结点下，名字要保持不一致</w:t>
+      </w:r>
+      <w:r>
+        <w:rPr>
+          <w:rFonts w:hint="eastAsia"/>
+        </w:rPr>
+        <w:t>（后续会改进）</w:t>
+      </w:r>
+      <w:r>
+        <w:rPr>
+          <w:rFonts w:hint="eastAsia"/>
+        </w:rPr>
+        <w:t>，因为要判断是哪个按钮被按下。</w:t>
+      </w:r>
+      <w:r>
+        <w:rPr>
+          <w:rFonts w:hint="eastAsia"/>
+        </w:rPr>
+        <w:t>当然也有想过让按钮自己提供一套委托返回给主函数执行，但好像主函数控制一切的逻辑性没那么强烈了，和当初各个按钮各管各的差不多。。。</w:t>
       </w:r>
     </w:p>
     <w:p>
@@ -273,11 +225,12 @@
         <w:rPr>
           <w:noProof/>
         </w:rPr>
+        <w:lastRenderedPageBreak/>
         <w:drawing>
-          <wp:inline distT="0" distB="0" distL="0" distR="0" wp14:anchorId="38BD26B8" wp14:editId="1A778BC5">
-            <wp:extent cx="5274310" cy="1097280"/>
-            <wp:effectExtent l="0" t="0" r="2540" b="7620"/>
-            <wp:docPr id="3" name="图片 3"/>
+          <wp:inline distT="0" distB="0" distL="0" distR="0" wp14:anchorId="48AC6192" wp14:editId="1827FF86">
+            <wp:extent cx="2641736" cy="5048509"/>
+            <wp:effectExtent l="0" t="0" r="6350" b="0"/>
+            <wp:docPr id="2" name="图片 2"/>
             <wp:cNvGraphicFramePr>
               <a:graphicFrameLocks xmlns:a="http://schemas.openxmlformats.org/drawingml/2006/main" noChangeAspect="1"/>
             </wp:cNvGraphicFramePr>
@@ -297,6 +250,117 @@
                   <pic:spPr>
                     <a:xfrm>
                       <a:off x="0" y="0"/>
+                      <a:ext cx="2641736" cy="5048509"/>
+                    </a:xfrm>
+                    <a:prstGeom prst="rect">
+                      <a:avLst/>
+                    </a:prstGeom>
+                  </pic:spPr>
+                </pic:pic>
+              </a:graphicData>
+            </a:graphic>
+          </wp:inline>
+        </w:drawing>
+      </w:r>
+    </w:p>
+    <w:p/>
+    <w:p/>
+    <w:p>
+      <w:r>
+        <w:rPr>
+          <w:rFonts w:hint="eastAsia"/>
+        </w:rPr>
+        <w:t>2</w:t>
+      </w:r>
+      <w:r>
+        <w:t>022</w:t>
+      </w:r>
+      <w:r>
+        <w:rPr>
+          <w:rFonts w:hint="eastAsia"/>
+        </w:rPr>
+        <w:t>-</w:t>
+      </w:r>
+      <w:r>
+        <w:t>8</w:t>
+      </w:r>
+      <w:r>
+        <w:rPr>
+          <w:rFonts w:hint="eastAsia"/>
+        </w:rPr>
+        <w:t>-</w:t>
+      </w:r>
+      <w:r>
+        <w:t>8</w:t>
+      </w:r>
+    </w:p>
+    <w:p>
+      <w:r>
+        <w:rPr>
+          <w:rFonts w:hint="eastAsia"/>
+        </w:rPr>
+        <w:t>突然想到重构情况下对于可点击物体向主函数传递消息是主函数提供一个委托，其参数为点击物体，返回值为点击物体，这样</w:t>
+      </w:r>
+      <w:r>
+        <w:rPr>
+          <w:rFonts w:hint="eastAsia"/>
+        </w:rPr>
+        <w:t>主函数</w:t>
+      </w:r>
+      <w:r>
+        <w:rPr>
+          <w:rFonts w:hint="eastAsia"/>
+        </w:rPr>
+        <w:t>就可以</w:t>
+      </w:r>
+      <w:r>
+        <w:rPr>
+          <w:rFonts w:hint="eastAsia"/>
+        </w:rPr>
+        <w:t>决定哪些物体可以向主函数发送</w:t>
+      </w:r>
+      <w:r>
+        <w:rPr>
+          <w:rFonts w:hint="eastAsia"/>
+        </w:rPr>
+        <w:t>点击</w:t>
+      </w:r>
+      <w:r>
+        <w:rPr>
+          <w:rFonts w:hint="eastAsia"/>
+        </w:rPr>
+        <w:t>。</w:t>
+      </w:r>
+    </w:p>
+    <w:p>
+      <w:r>
+        <w:rPr>
+          <w:noProof/>
+        </w:rPr>
+        <w:drawing>
+          <wp:inline distT="0" distB="0" distL="0" distR="0" wp14:anchorId="38BD26B8" wp14:editId="1A778BC5">
+            <wp:extent cx="5274310" cy="1097280"/>
+            <wp:effectExtent l="0" t="0" r="2540" b="7620"/>
+            <wp:docPr id="3" name="图片 3"/>
+            <wp:cNvGraphicFramePr>
+              <a:graphicFrameLocks xmlns:a="http://schemas.openxmlformats.org/drawingml/2006/main" noChangeAspect="1"/>
+            </wp:cNvGraphicFramePr>
+            <a:graphic xmlns:a="http://schemas.openxmlformats.org/drawingml/2006/main">
+              <a:graphicData uri="http://schemas.openxmlformats.org/drawingml/2006/picture">
+                <pic:pic xmlns:pic="http://schemas.openxmlformats.org/drawingml/2006/picture">
+                  <pic:nvPicPr>
+                    <pic:cNvPr id="1" name=""/>
+                    <pic:cNvPicPr/>
+                  </pic:nvPicPr>
+                  <pic:blipFill>
+                    <a:blip r:embed="rId9"/>
+                    <a:stretch>
+                      <a:fillRect/>
+                    </a:stretch>
+                  </pic:blipFill>
+                  <pic:spPr>
+                    <a:xfrm>
+                      <a:off x="0" y="0"/>
                       <a:ext cx="5274310" cy="1097280"/>
                     </a:xfrm>
                     <a:prstGeom prst="rect">
@@ -315,7 +379,21 @@
         <w:rPr>
           <w:rFonts w:hint="eastAsia"/>
         </w:rPr>
-        <w:t>而主函数发送控制命令，则是找到这个物体然后调用这个函数。也就是说物体【指针】是需要知道的，好像不难理解，想让对方的第三个角色受击，理想情况下可以：gamecontext·.</w:t>
+        <w:t>而主函数发送控制命令，则是找到这个物体然后调用这个函数。也就是说物体【指针】是需要知道的，好像不难理解，想让对方的第三个角色受击，理想情况下可以：</w:t>
+      </w:r>
+      <w:proofErr w:type="spellStart"/>
+      <w:r>
+        <w:rPr>
+          <w:rFonts w:hint="eastAsia"/>
+        </w:rPr>
+        <w:t>gamecontext</w:t>
+      </w:r>
+      <w:proofErr w:type="spellEnd"/>
+      <w:r>
+        <w:rPr>
+          <w:rFonts w:hint="eastAsia"/>
+        </w:rPr>
+        <w:t>·.</w:t>
       </w:r>
       <w:r>
         <w:rPr>
@@ -333,7 +411,15 @@
         <w:t>bucketManager.</w:t>
       </w:r>
       <w:r>
-        <w:t>bucket[3].injuired()</w:t>
+        <w:t>bucket[3].</w:t>
+      </w:r>
+      <w:proofErr w:type="spellStart"/>
+      <w:r>
+        <w:t>injuired</w:t>
+      </w:r>
+      <w:proofErr w:type="spellEnd"/>
+      <w:r>
+        <w:t>()</w:t>
       </w:r>
       <w:r>
         <w:rPr>
@@ -377,7 +463,21 @@
         <w:rPr>
           <w:rFonts w:hint="eastAsia"/>
         </w:rPr>
-        <w:t>，也就是说gamecontext·.player</w:t>
+        <w:t>，也就是说</w:t>
+      </w:r>
+      <w:proofErr w:type="spellStart"/>
+      <w:r>
+        <w:rPr>
+          <w:rFonts w:hint="eastAsia"/>
+        </w:rPr>
+        <w:t>gamecontext</w:t>
+      </w:r>
+      <w:proofErr w:type="spellEnd"/>
+      <w:r>
+        <w:rPr>
+          <w:rFonts w:hint="eastAsia"/>
+        </w:rPr>
+        <w:t>·.player</w:t>
       </w:r>
       <w:r>
         <w:t>2.</w:t>
@@ -474,7 +574,21 @@
         <w:rPr>
           <w:rFonts w:hint="eastAsia"/>
         </w:rPr>
-        <w:t>，匹对成功则</w:t>
+        <w:t>，</w:t>
+      </w:r>
+      <w:proofErr w:type="gramStart"/>
+      <w:r>
+        <w:rPr>
+          <w:rFonts w:hint="eastAsia"/>
+        </w:rPr>
+        <w:t>匹对成功</w:t>
+      </w:r>
+      <w:proofErr w:type="gramEnd"/>
+      <w:r>
+        <w:rPr>
+          <w:rFonts w:hint="eastAsia"/>
+        </w:rPr>
+        <w:t>则</w:t>
       </w:r>
       <w:r>
         <w:rPr>
@@ -492,7 +606,21 @@
         <w:rPr>
           <w:rFonts w:hint="eastAsia"/>
         </w:rPr>
-        <w:t>这应该才是消息系统解耦的关键：去掉gamecontext·.player</w:t>
+        <w:t>这应该才是消息系统解耦的关键：去掉</w:t>
+      </w:r>
+      <w:proofErr w:type="spellStart"/>
+      <w:r>
+        <w:rPr>
+          <w:rFonts w:hint="eastAsia"/>
+        </w:rPr>
+        <w:t>gamecontext</w:t>
+      </w:r>
+      <w:proofErr w:type="spellEnd"/>
+      <w:r>
+        <w:rPr>
+          <w:rFonts w:hint="eastAsia"/>
+        </w:rPr>
+        <w:t>·.player</w:t>
       </w:r>
       <w:r>
         <w:t>2.</w:t>
@@ -524,7 +652,21 @@
         <w:rPr>
           <w:rFonts w:hint="eastAsia"/>
         </w:rPr>
-        <w:t>因此，对于一对一的关系：主函数对于AttackManager，不应该使用消息模式进行控制。这种</w:t>
+        <w:t>因此，对于一对一的关系：主函数对于</w:t>
+      </w:r>
+      <w:proofErr w:type="spellStart"/>
+      <w:r>
+        <w:rPr>
+          <w:rFonts w:hint="eastAsia"/>
+        </w:rPr>
+        <w:t>AttackManager</w:t>
+      </w:r>
+      <w:proofErr w:type="spellEnd"/>
+      <w:r>
+        <w:rPr>
+          <w:rFonts w:hint="eastAsia"/>
+        </w:rPr>
+        <w:t>，不应该使用消息模式进行控制。这种</w:t>
       </w:r>
       <w:r>
         <w:rPr>
@@ -554,7 +696,21 @@
         <w:rPr>
           <w:rFonts w:hint="eastAsia"/>
         </w:rPr>
-        <w:t>窥见。同时AttackManager作为主函数的拓展，也是</w:t>
+        <w:t>窥见。同时</w:t>
+      </w:r>
+      <w:proofErr w:type="spellStart"/>
+      <w:r>
+        <w:rPr>
+          <w:rFonts w:hint="eastAsia"/>
+        </w:rPr>
+        <w:t>AttackManager</w:t>
+      </w:r>
+      <w:proofErr w:type="spellEnd"/>
+      <w:r>
+        <w:rPr>
+          <w:rFonts w:hint="eastAsia"/>
+        </w:rPr>
+        <w:t>作为主函数的拓展，也是</w:t>
       </w:r>
       <w:r>
         <w:rPr>
@@ -580,7 +736,21 @@
         <w:rPr>
           <w:rFonts w:hint="eastAsia"/>
         </w:rPr>
-        <w:t>也是混乱的表现之一：明明gamecontext·.player</w:t>
+        <w:t>也是混乱的表现之一：明明</w:t>
+      </w:r>
+      <w:proofErr w:type="spellStart"/>
+      <w:r>
+        <w:rPr>
+          <w:rFonts w:hint="eastAsia"/>
+        </w:rPr>
+        <w:t>gamecontext</w:t>
+      </w:r>
+      <w:proofErr w:type="spellEnd"/>
+      <w:r>
+        <w:rPr>
+          <w:rFonts w:hint="eastAsia"/>
+        </w:rPr>
+        <w:t>·.player</w:t>
       </w:r>
       <w:r>
         <w:t>2.</w:t>
@@ -602,11 +772,19 @@
       </w:r>
     </w:p>
     <w:p>
-      <w:r>
-        <w:rPr>
-          <w:rFonts w:hint="eastAsia"/>
-        </w:rPr>
-        <w:t>hh扯远了，既然解耦是一个</w:t>
+      <w:proofErr w:type="spellStart"/>
+      <w:r>
+        <w:rPr>
+          <w:rFonts w:hint="eastAsia"/>
+        </w:rPr>
+        <w:t>hh</w:t>
+      </w:r>
+      <w:proofErr w:type="spellEnd"/>
+      <w:r>
+        <w:rPr>
+          <w:rFonts w:hint="eastAsia"/>
+        </w:rPr>
+        <w:t>扯远了，既然解耦是一个</w:t>
       </w:r>
       <w:r>
         <w:rPr>
@@ -649,7 +827,21 @@
         <w:rPr>
           <w:rFonts w:hint="eastAsia"/>
         </w:rPr>
-        <w:t>该重构版本依然用的gamecontext·.player</w:t>
+        <w:t>该重构版本依然用的</w:t>
+      </w:r>
+      <w:proofErr w:type="spellStart"/>
+      <w:r>
+        <w:rPr>
+          <w:rFonts w:hint="eastAsia"/>
+        </w:rPr>
+        <w:t>gamecontext</w:t>
+      </w:r>
+      <w:proofErr w:type="spellEnd"/>
+      <w:r>
+        <w:rPr>
+          <w:rFonts w:hint="eastAsia"/>
+        </w:rPr>
+        <w:t>·.player</w:t>
       </w:r>
       <w:r>
         <w:t>2.</w:t>
@@ -661,7 +853,15 @@
         <w:t>bucketManager.</w:t>
       </w:r>
       <w:r>
-        <w:t>bucket[3].injuired()</w:t>
+        <w:t>bucket[3].</w:t>
+      </w:r>
+      <w:proofErr w:type="spellStart"/>
+      <w:r>
+        <w:t>injuired</w:t>
+      </w:r>
+      <w:proofErr w:type="spellEnd"/>
+      <w:r>
+        <w:t>()</w:t>
       </w:r>
       <w:r>
         <w:rPr>
@@ -731,11 +931,19 @@
       </w:r>
     </w:p>
     <w:p>
-      <w:r>
-        <w:rPr>
-          <w:rFonts w:hint="eastAsia"/>
-        </w:rPr>
-        <w:t>BattleScene主函数应该掌控哪些东西？</w:t>
+      <w:proofErr w:type="spellStart"/>
+      <w:r>
+        <w:rPr>
+          <w:rFonts w:hint="eastAsia"/>
+        </w:rPr>
+        <w:t>BattleScene</w:t>
+      </w:r>
+      <w:proofErr w:type="spellEnd"/>
+      <w:r>
+        <w:rPr>
+          <w:rFonts w:hint="eastAsia"/>
+        </w:rPr>
+        <w:t>主函数应该掌控哪些东西？</w:t>
       </w:r>
       <w:r>
         <w:rPr>
@@ -780,7 +988,35 @@
         <w:rPr>
           <w:rFonts w:hint="eastAsia"/>
         </w:rPr>
-        <w:t>回合时判断各个物体点击要干什么。那么游戏进行中的过程要不要再开一个monobehavior类封装起来呢，play</w:t>
+        <w:t>回合</w:t>
+      </w:r>
+      <w:proofErr w:type="gramStart"/>
+      <w:r>
+        <w:rPr>
+          <w:rFonts w:hint="eastAsia"/>
+        </w:rPr>
+        <w:t>时判断</w:t>
+      </w:r>
+      <w:proofErr w:type="gramEnd"/>
+      <w:r>
+        <w:rPr>
+          <w:rFonts w:hint="eastAsia"/>
+        </w:rPr>
+        <w:t>各个物体点击要干什么。那么游戏进行中的过程要不要再开一个</w:t>
+      </w:r>
+      <w:proofErr w:type="spellStart"/>
+      <w:r>
+        <w:rPr>
+          <w:rFonts w:hint="eastAsia"/>
+        </w:rPr>
+        <w:t>monobehavior</w:t>
+      </w:r>
+      <w:proofErr w:type="spellEnd"/>
+      <w:r>
+        <w:rPr>
+          <w:rFonts w:hint="eastAsia"/>
+        </w:rPr>
+        <w:t>类封装起来呢，play</w:t>
       </w:r>
       <w:r>
         <w:rPr>
@@ -857,11 +1093,33 @@
         <w:rPr>
           <w:rFonts w:hint="eastAsia"/>
         </w:rPr>
-        <w:t>instantiate（perfab）中，然后再运行一下自己写的gameobject.</w:t>
+        <w:t>instantiate（</w:t>
+      </w:r>
+      <w:proofErr w:type="spellStart"/>
+      <w:r>
+        <w:rPr>
+          <w:rFonts w:hint="eastAsia"/>
+        </w:rPr>
+        <w:t>perfab</w:t>
+      </w:r>
+      <w:proofErr w:type="spellEnd"/>
+      <w:r>
+        <w:rPr>
+          <w:rFonts w:hint="eastAsia"/>
+        </w:rPr>
+        <w:t>）中，然后再运行一下自己写的</w:t>
+      </w:r>
+      <w:proofErr w:type="spellStart"/>
+      <w:r>
+        <w:rPr>
+          <w:rFonts w:hint="eastAsia"/>
+        </w:rPr>
+        <w:t>gameobject.</w:t>
       </w:r>
       <w:r>
         <w:t>getcomponment</w:t>
       </w:r>
+      <w:proofErr w:type="spellEnd"/>
       <w:r>
         <w:rPr>
           <w:rFonts w:hint="eastAsia"/>
@@ -869,7 +1127,15 @@
         <w:t>&lt;</w:t>
       </w:r>
       <w:r>
-        <w:t>XXX&gt;.init()</w:t>
+        <w:t>XXX&gt;.</w:t>
+      </w:r>
+      <w:proofErr w:type="spellStart"/>
+      <w:r>
+        <w:t>init</w:t>
+      </w:r>
+      <w:proofErr w:type="spellEnd"/>
+      <w:r>
+        <w:t>()</w:t>
       </w:r>
       <w:r>
         <w:rPr>
@@ -881,14 +1147,36 @@
         <w:rPr>
           <w:rFonts w:hint="eastAsia"/>
         </w:rPr>
-        <w:t>如果perfab不包含一些控件则</w:t>
-      </w:r>
-      <w:r>
-        <w:rPr>
-          <w:rFonts w:hint="eastAsia"/>
-        </w:rPr>
-        <w:t>需要addcomponment</w:t>
-      </w:r>
+        <w:t>如果</w:t>
+      </w:r>
+      <w:proofErr w:type="spellStart"/>
+      <w:r>
+        <w:rPr>
+          <w:rFonts w:hint="eastAsia"/>
+        </w:rPr>
+        <w:t>perfab</w:t>
+      </w:r>
+      <w:proofErr w:type="spellEnd"/>
+      <w:r>
+        <w:rPr>
+          <w:rFonts w:hint="eastAsia"/>
+        </w:rPr>
+        <w:t>不包含一些控件则</w:t>
+      </w:r>
+      <w:r>
+        <w:rPr>
+          <w:rFonts w:hint="eastAsia"/>
+        </w:rPr>
+        <w:t>需要</w:t>
+      </w:r>
+      <w:proofErr w:type="spellStart"/>
+      <w:r>
+        <w:rPr>
+          <w:rFonts w:hint="eastAsia"/>
+        </w:rPr>
+        <w:t>addcomponment</w:t>
+      </w:r>
+      <w:proofErr w:type="spellEnd"/>
       <w:r>
         <w:rPr>
           <w:rFonts w:hint="eastAsia"/>
@@ -933,6 +1221,7 @@
         </w:rPr>
         <w:t>这样，</w:t>
       </w:r>
+      <w:proofErr w:type="spellStart"/>
       <w:r>
         <w:rPr>
           <w:rFonts w:hint="eastAsia"/>
@@ -943,13 +1232,34 @@
         <w:rPr>
           <w:rFonts w:hint="eastAsia"/>
         </w:rPr>
-        <w:t>manager的控制物体方式</w:t>
-      </w:r>
-      <w:r>
-        <w:rPr>
-          <w:rFonts w:hint="eastAsia"/>
-        </w:rPr>
-        <w:t>不再是以gameobject为核心了，而是一个实现</w:t>
+        <w:t>manager</w:t>
+      </w:r>
+      <w:proofErr w:type="spellEnd"/>
+      <w:r>
+        <w:rPr>
+          <w:rFonts w:hint="eastAsia"/>
+        </w:rPr>
+        <w:t>的控制物体方式</w:t>
+      </w:r>
+      <w:r>
+        <w:rPr>
+          <w:rFonts w:hint="eastAsia"/>
+        </w:rPr>
+        <w:t>不再是以</w:t>
+      </w:r>
+      <w:proofErr w:type="spellStart"/>
+      <w:r>
+        <w:rPr>
+          <w:rFonts w:hint="eastAsia"/>
+        </w:rPr>
+        <w:t>gameobject</w:t>
+      </w:r>
+      <w:proofErr w:type="spellEnd"/>
+      <w:r>
+        <w:rPr>
+          <w:rFonts w:hint="eastAsia"/>
+        </w:rPr>
+        <w:t>为核心了，而是一个实现</w:t>
       </w:r>
       <w:r>
         <w:rPr>
@@ -973,11 +1283,25 @@
         <w:rPr>
           <w:rFonts w:hint="eastAsia"/>
         </w:rPr>
-        <w:t>：handcard，其中找这个物体就handcard.</w:t>
+        <w:t>（面向接口）</w:t>
+      </w:r>
+      <w:r>
+        <w:rPr>
+          <w:rFonts w:hint="eastAsia"/>
+        </w:rPr>
+        <w:t>：handcard，其中找这个物体就</w:t>
+      </w:r>
+      <w:proofErr w:type="spellStart"/>
+      <w:r>
+        <w:rPr>
+          <w:rFonts w:hint="eastAsia"/>
+        </w:rPr>
+        <w:t>handcard.</w:t>
       </w:r>
       <w:r>
         <w:t>getgameobject</w:t>
       </w:r>
+      <w:proofErr w:type="spellEnd"/>
       <w:r>
         <w:rPr>
           <w:rFonts w:hint="eastAsia"/>
@@ -992,16 +1316,34 @@
         <w:rPr>
           <w:rFonts w:hint="eastAsia"/>
         </w:rPr>
-        <w:t>调用移动动作就handcard.</w:t>
-      </w:r>
-      <w:r>
-        <w:t>moveto(),</w:t>
-      </w:r>
-      <w:r>
-        <w:rPr>
-          <w:rFonts w:hint="eastAsia"/>
-        </w:rPr>
-        <w:t>调用攻击动作就handcard.</w:t>
+        <w:t>调用移动动作就</w:t>
+      </w:r>
+      <w:proofErr w:type="spellStart"/>
+      <w:r>
+        <w:rPr>
+          <w:rFonts w:hint="eastAsia"/>
+        </w:rPr>
+        <w:t>handcard.</w:t>
+      </w:r>
+      <w:r>
+        <w:t>moveto</w:t>
+      </w:r>
+      <w:proofErr w:type="spellEnd"/>
+      <w:r>
+        <w:t>(),</w:t>
+      </w:r>
+      <w:r>
+        <w:rPr>
+          <w:rFonts w:hint="eastAsia"/>
+        </w:rPr>
+        <w:t>调用攻击动作就</w:t>
+      </w:r>
+      <w:proofErr w:type="spellStart"/>
+      <w:r>
+        <w:rPr>
+          <w:rFonts w:hint="eastAsia"/>
+        </w:rPr>
+        <w:t>handcard.</w:t>
       </w:r>
       <w:r>
         <w:t>attack</w:t>
@@ -1010,10 +1352,36 @@
         <w:rPr>
           <w:rFonts w:hint="eastAsia"/>
         </w:rPr>
-        <w:t>animation（）。。。相比较之前的gameobject,</w:t>
-      </w:r>
-      <w:r>
-        <w:t>getcomponment&lt;XXX&gt;.moveto()</w:t>
+        <w:t>animation</w:t>
+      </w:r>
+      <w:proofErr w:type="spellEnd"/>
+      <w:r>
+        <w:rPr>
+          <w:rFonts w:hint="eastAsia"/>
+        </w:rPr>
+        <w:t>（）。。。相比较之前的</w:t>
+      </w:r>
+      <w:proofErr w:type="spellStart"/>
+      <w:r>
+        <w:rPr>
+          <w:rFonts w:hint="eastAsia"/>
+        </w:rPr>
+        <w:t>gameobject,</w:t>
+      </w:r>
+      <w:r>
+        <w:t>getcomponment</w:t>
+      </w:r>
+      <w:proofErr w:type="spellEnd"/>
+      <w:r>
+        <w:t>&lt;XXX&gt;.</w:t>
+      </w:r>
+      <w:proofErr w:type="spellStart"/>
+      <w:r>
+        <w:t>moveto</w:t>
+      </w:r>
+      <w:proofErr w:type="spellEnd"/>
+      <w:r>
+        <w:t>()</w:t>
       </w:r>
       <w:r>
         <w:rPr>
@@ -1037,32 +1405,565 @@
         <w:rPr>
           <w:rFonts w:hint="eastAsia"/>
         </w:rPr>
-        <w:t>者，用一个实体（gameobject）再去获取组件（getcomponent）才能调用函数，真的很怪！尤其是gameobject的集合（数组，列表等等等）的使用。</w:t>
+        <w:t>者，用一个实体（</w:t>
+      </w:r>
+      <w:proofErr w:type="spellStart"/>
+      <w:r>
+        <w:rPr>
+          <w:rFonts w:hint="eastAsia"/>
+        </w:rPr>
+        <w:t>gameobject</w:t>
+      </w:r>
+      <w:proofErr w:type="spellEnd"/>
+      <w:r>
+        <w:rPr>
+          <w:rFonts w:hint="eastAsia"/>
+        </w:rPr>
+        <w:t>）再去获取组件（</w:t>
+      </w:r>
+      <w:proofErr w:type="spellStart"/>
+      <w:r>
+        <w:rPr>
+          <w:rFonts w:hint="eastAsia"/>
+        </w:rPr>
+        <w:t>getcomponent</w:t>
+      </w:r>
+      <w:proofErr w:type="spellEnd"/>
+      <w:r>
+        <w:rPr>
+          <w:rFonts w:hint="eastAsia"/>
+        </w:rPr>
+        <w:t>）才能调用函数，真的很怪！尤其是</w:t>
+      </w:r>
+      <w:proofErr w:type="spellStart"/>
+      <w:r>
+        <w:rPr>
+          <w:rFonts w:hint="eastAsia"/>
+        </w:rPr>
+        <w:t>gameobject</w:t>
+      </w:r>
+      <w:proofErr w:type="spellEnd"/>
+      <w:r>
+        <w:rPr>
+          <w:rFonts w:hint="eastAsia"/>
+        </w:rPr>
+        <w:t>的集合（数组，列表等等</w:t>
+      </w:r>
+      <w:proofErr w:type="gramStart"/>
+      <w:r>
+        <w:rPr>
+          <w:rFonts w:hint="eastAsia"/>
+        </w:rPr>
+        <w:t>等</w:t>
+      </w:r>
+      <w:proofErr w:type="gramEnd"/>
+      <w:r>
+        <w:rPr>
+          <w:rFonts w:hint="eastAsia"/>
+        </w:rPr>
+        <w:t>）的使用。</w:t>
+      </w:r>
+    </w:p>
+    <w:p>
+      <w:r>
+        <w:rPr>
+          <w:rFonts w:hint="eastAsia"/>
+        </w:rPr>
+        <w:t>构造的品类并不五花八门，五花八门的应该是各种名字，属性，但</w:t>
+      </w:r>
+      <w:r>
+        <w:rPr>
+          <w:rFonts w:hint="eastAsia"/>
+        </w:rPr>
+        <w:t>还都是属于一个类。如果火史莱</w:t>
+      </w:r>
+      <w:proofErr w:type="gramStart"/>
+      <w:r>
+        <w:rPr>
+          <w:rFonts w:hint="eastAsia"/>
+        </w:rPr>
+        <w:t>姆</w:t>
+      </w:r>
+      <w:proofErr w:type="gramEnd"/>
+      <w:r>
+        <w:rPr>
+          <w:rFonts w:hint="eastAsia"/>
+        </w:rPr>
+        <w:t>，风史莱</w:t>
+      </w:r>
+      <w:proofErr w:type="gramStart"/>
+      <w:r>
+        <w:rPr>
+          <w:rFonts w:hint="eastAsia"/>
+        </w:rPr>
+        <w:t>姆</w:t>
+      </w:r>
+      <w:proofErr w:type="gramEnd"/>
+      <w:r>
+        <w:rPr>
+          <w:rFonts w:hint="eastAsia"/>
+        </w:rPr>
+        <w:t>各自创建不同的类时，才有必要使用工厂。暂不使用工厂</w:t>
+      </w:r>
+      <w:r>
+        <w:rPr>
+          <w:rFonts w:hint="eastAsia"/>
+        </w:rPr>
+        <w:t>，保留考虑火史莱</w:t>
+      </w:r>
+      <w:proofErr w:type="gramStart"/>
+      <w:r>
+        <w:rPr>
+          <w:rFonts w:hint="eastAsia"/>
+        </w:rPr>
+        <w:t>姆</w:t>
+      </w:r>
+      <w:proofErr w:type="gramEnd"/>
+      <w:r>
+        <w:rPr>
+          <w:rFonts w:hint="eastAsia"/>
+        </w:rPr>
+        <w:t>，风史莱</w:t>
+      </w:r>
+      <w:proofErr w:type="gramStart"/>
+      <w:r>
+        <w:rPr>
+          <w:rFonts w:hint="eastAsia"/>
+        </w:rPr>
+        <w:t>姆</w:t>
+      </w:r>
+      <w:proofErr w:type="gramEnd"/>
+      <w:r>
+        <w:rPr>
+          <w:rFonts w:hint="eastAsia"/>
+        </w:rPr>
+        <w:t>，打手丘丘人，丘丘人</w:t>
+      </w:r>
+      <w:proofErr w:type="gramStart"/>
+      <w:r>
+        <w:rPr>
+          <w:rFonts w:hint="eastAsia"/>
+        </w:rPr>
+        <w:t>单独建类再</w:t>
+      </w:r>
+      <w:proofErr w:type="gramEnd"/>
+      <w:r>
+        <w:rPr>
+          <w:rFonts w:hint="eastAsia"/>
+        </w:rPr>
+        <w:t>使用工厂模式</w:t>
+      </w:r>
+      <w:r>
+        <w:rPr>
+          <w:rFonts w:hint="eastAsia"/>
+        </w:rPr>
+        <w:t>，</w:t>
+      </w:r>
+      <w:r>
+        <w:rPr>
+          <w:rFonts w:hint="eastAsia"/>
+        </w:rPr>
+        <w:t>以便后续加入</w:t>
+      </w:r>
+      <w:r>
+        <w:rPr>
+          <w:rFonts w:hint="eastAsia"/>
+        </w:rPr>
+        <w:t>各种怪物。</w:t>
       </w:r>
     </w:p>
     <w:p>
       <w:pPr>
-        <w:rPr>
-          <w:rFonts w:hint="eastAsia"/>
-        </w:rPr>
+        <w:pStyle w:val="a9"/>
+        <w:numPr>
+          <w:ilvl w:val="0"/>
+          <w:numId w:val="1"/>
+        </w:numPr>
+        <w:ind w:firstLineChars="0"/>
       </w:pPr>
       <w:r>
         <w:rPr>
           <w:rFonts w:hint="eastAsia"/>
         </w:rPr>
-        <w:t>【1】</w:t>
-      </w:r>
-      <w:r>
-        <w:rPr>
-          <w:rFonts w:hint="eastAsia"/>
-        </w:rPr>
-        <w:t>这种调用方式重构前是有的</w:t>
-      </w:r>
-      <w:r>
-        <w:rPr>
-          <w:rFonts w:hint="eastAsia"/>
-        </w:rPr>
-        <w:t>，当时并未重视。</w:t>
+        <w:lastRenderedPageBreak/>
+        <w:t>这种调用方式重构前是有的，当时并未重视。</w:t>
+      </w:r>
+    </w:p>
+    <w:p>
+      <w:proofErr w:type="gramStart"/>
+      <w:r>
+        <w:rPr>
+          <w:rFonts w:hint="eastAsia"/>
+        </w:rPr>
+        <w:t>单例模式</w:t>
+      </w:r>
+      <w:proofErr w:type="gramEnd"/>
+      <w:r>
+        <w:rPr>
+          <w:rFonts w:hint="eastAsia"/>
+        </w:rPr>
+        <w:t>好像有些可以弄成静态类的说。。。</w:t>
+      </w:r>
+    </w:p>
+    <w:p/>
+    <w:p>
+      <w:r>
+        <w:rPr>
+          <w:rFonts w:hint="eastAsia"/>
+        </w:rPr>
+        <w:t>2</w:t>
+      </w:r>
+      <w:r>
+        <w:t>022-8-11</w:t>
+      </w:r>
+    </w:p>
+    <w:p>
+      <w:pPr>
+        <w:rPr>
+          <w:rFonts w:ascii="Arial" w:hAnsi="Arial" w:cs="Arial"/>
+          <w:shd w:val="clear" w:color="auto" w:fill="FFFFFF"/>
+        </w:rPr>
+      </w:pPr>
+      <w:r>
+        <w:t>C</w:t>
+      </w:r>
+      <w:r>
+        <w:rPr>
+          <w:rFonts w:hint="eastAsia"/>
+        </w:rPr>
+        <w:t>ard的克隆模式还是不要了吧，每一张都是构造吧。</w:t>
+      </w:r>
+      <w:r>
+        <w:rPr>
+          <w:rFonts w:hint="eastAsia"/>
+        </w:rPr>
+        <w:t>但是</w:t>
+      </w:r>
+      <w:r>
+        <w:rPr>
+          <w:rFonts w:ascii="Arial" w:hAnsi="Arial" w:cs="Arial"/>
+          <w:shd w:val="clear" w:color="auto" w:fill="FFFFFF"/>
+        </w:rPr>
+        <w:t>初始化</w:t>
+      </w:r>
+      <w:r>
+        <w:rPr>
+          <w:rFonts w:ascii="Arial" w:hAnsi="Arial" w:cs="Arial" w:hint="eastAsia"/>
+          <w:shd w:val="clear" w:color="auto" w:fill="FFFFFF"/>
+        </w:rPr>
+        <w:t>也很有可能</w:t>
+      </w:r>
+      <w:r>
+        <w:rPr>
+          <w:rFonts w:ascii="Arial" w:hAnsi="Arial" w:cs="Arial"/>
+          <w:shd w:val="clear" w:color="auto" w:fill="FFFFFF"/>
+        </w:rPr>
+        <w:t>需要消耗非常多的资源</w:t>
+      </w:r>
+      <w:r>
+        <w:rPr>
+          <w:rFonts w:ascii="Arial" w:hAnsi="Arial" w:cs="Arial" w:hint="eastAsia"/>
+          <w:shd w:val="clear" w:color="auto" w:fill="FFFFFF"/>
+        </w:rPr>
+        <w:t>，比如</w:t>
+      </w:r>
+      <w:proofErr w:type="spellStart"/>
+      <w:r>
+        <w:rPr>
+          <w:rFonts w:ascii="Arial" w:hAnsi="Arial" w:cs="Arial" w:hint="eastAsia"/>
+          <w:shd w:val="clear" w:color="auto" w:fill="FFFFFF"/>
+        </w:rPr>
+        <w:t>charaCard</w:t>
+      </w:r>
+      <w:proofErr w:type="spellEnd"/>
+      <w:r>
+        <w:rPr>
+          <w:rFonts w:ascii="Arial" w:hAnsi="Arial" w:cs="Arial" w:hint="eastAsia"/>
+          <w:shd w:val="clear" w:color="auto" w:fill="FFFFFF"/>
+        </w:rPr>
+        <w:t>可能要加载名字，</w:t>
+      </w:r>
+      <w:r>
+        <w:rPr>
+          <w:rFonts w:ascii="Arial" w:hAnsi="Arial" w:cs="Arial" w:hint="eastAsia"/>
+          <w:shd w:val="clear" w:color="auto" w:fill="FFFFFF"/>
+        </w:rPr>
+        <w:t>id</w:t>
+      </w:r>
+      <w:r>
+        <w:rPr>
+          <w:rFonts w:ascii="Arial" w:hAnsi="Arial" w:cs="Arial" w:hint="eastAsia"/>
+          <w:shd w:val="clear" w:color="auto" w:fill="FFFFFF"/>
+        </w:rPr>
+        <w:t>以外，还可能从加载</w:t>
+      </w:r>
+      <w:r>
+        <w:rPr>
+          <w:rFonts w:ascii="Arial" w:hAnsi="Arial" w:cs="Arial" w:hint="eastAsia"/>
+          <w:shd w:val="clear" w:color="auto" w:fill="FFFFFF"/>
+        </w:rPr>
+        <w:t>技能或其他信息？（</w:t>
+      </w:r>
+      <w:proofErr w:type="gramStart"/>
+      <w:r>
+        <w:rPr>
+          <w:rFonts w:ascii="Arial" w:hAnsi="Arial" w:cs="Arial" w:hint="eastAsia"/>
+          <w:shd w:val="clear" w:color="auto" w:fill="FFFFFF"/>
+        </w:rPr>
+        <w:t>暂时想</w:t>
+      </w:r>
+      <w:proofErr w:type="gramEnd"/>
+      <w:r>
+        <w:rPr>
+          <w:rFonts w:ascii="Arial" w:hAnsi="Arial" w:cs="Arial" w:hint="eastAsia"/>
+          <w:shd w:val="clear" w:color="auto" w:fill="FFFFFF"/>
+        </w:rPr>
+        <w:t>不出来）这些信息每次构造时都需要访问硬盘，确实可以克隆提升性能。</w:t>
+      </w:r>
+    </w:p>
+    <w:p>
+      <w:r>
+        <w:rPr>
+          <w:rFonts w:hint="eastAsia"/>
+        </w:rPr>
+        <w:t>对于接口包含物体（handcard），获取方式：</w:t>
+      </w:r>
+      <w:proofErr w:type="spellStart"/>
+      <w:r>
+        <w:rPr>
+          <w:rFonts w:hint="eastAsia"/>
+        </w:rPr>
+        <w:t>handcard.</w:t>
+      </w:r>
+      <w:r>
+        <w:t>getgameobject</w:t>
+      </w:r>
+      <w:proofErr w:type="spellEnd"/>
+      <w:r>
+        <w:t>()</w:t>
+      </w:r>
+      <w:r>
+        <w:rPr>
+          <w:rFonts w:hint="eastAsia"/>
+        </w:rPr>
+        <w:t>，对于更改位置，可以</w:t>
+      </w:r>
+      <w:r>
+        <w:rPr>
+          <w:rFonts w:hint="eastAsia"/>
+        </w:rPr>
+        <w:t>在handcard实现的类中缓存对transform的引用：</w:t>
+      </w:r>
+      <w:proofErr w:type="spellStart"/>
+      <w:r>
+        <w:rPr>
+          <w:rFonts w:hint="eastAsia"/>
+        </w:rPr>
+        <w:t>handcard.</w:t>
+      </w:r>
+      <w:r>
+        <w:t>gettransform</w:t>
+      </w:r>
+      <w:proofErr w:type="spellEnd"/>
+      <w:r>
+        <w:t>();</w:t>
+      </w:r>
+      <w:r>
+        <w:rPr>
+          <w:rFonts w:hint="eastAsia"/>
+        </w:rPr>
+        <w:t>切忌使用</w:t>
+      </w:r>
+      <w:proofErr w:type="spellStart"/>
+      <w:r>
+        <w:rPr>
+          <w:rFonts w:hint="eastAsia"/>
+        </w:rPr>
+        <w:t>handcard</w:t>
+      </w:r>
+      <w:r>
+        <w:t>.getgameobject</w:t>
+      </w:r>
+      <w:proofErr w:type="spellEnd"/>
+      <w:r>
+        <w:t>().transform</w:t>
+      </w:r>
+      <w:r>
+        <w:rPr>
+          <w:rFonts w:hint="eastAsia"/>
+        </w:rPr>
+        <w:t>。同理，使用自己写的移动组件也不应该用</w:t>
+      </w:r>
+      <w:proofErr w:type="spellStart"/>
+      <w:r>
+        <w:rPr>
+          <w:rFonts w:hint="eastAsia"/>
+        </w:rPr>
+        <w:t>handcard.</w:t>
+      </w:r>
+      <w:r>
+        <w:t>getgameobject</w:t>
+      </w:r>
+      <w:proofErr w:type="spellEnd"/>
+      <w:r>
+        <w:t>().</w:t>
+      </w:r>
+      <w:proofErr w:type="spellStart"/>
+      <w:r>
+        <w:t>getcomponent</w:t>
+      </w:r>
+      <w:proofErr w:type="spellEnd"/>
+      <w:r>
+        <w:t>&lt;XXX&gt;.</w:t>
+      </w:r>
+      <w:proofErr w:type="spellStart"/>
+      <w:r>
+        <w:t>MoveTo</w:t>
+      </w:r>
+      <w:proofErr w:type="spellEnd"/>
+      <w:r>
+        <w:t>(target);</w:t>
+      </w:r>
+      <w:r>
+        <w:rPr>
+          <w:rFonts w:hint="eastAsia"/>
+        </w:rPr>
+        <w:t>而是作为类的属性来调用：</w:t>
+      </w:r>
+      <w:proofErr w:type="spellStart"/>
+      <w:r>
+        <w:rPr>
+          <w:rFonts w:hint="eastAsia"/>
+        </w:rPr>
+        <w:t>handcard.</w:t>
+      </w:r>
+      <w:r>
+        <w:t>MoveTo</w:t>
+      </w:r>
+      <w:proofErr w:type="spellEnd"/>
+      <w:r>
+        <w:t>();</w:t>
+      </w:r>
+      <w:r>
+        <w:rPr>
+          <w:rFonts w:hint="eastAsia"/>
+        </w:rPr>
+        <w:t>这样做不仅仅是主观上</w:t>
+      </w:r>
+      <w:r>
+        <w:rPr>
+          <w:rFonts w:hint="eastAsia"/>
+        </w:rPr>
+        <w:t>的</w:t>
+      </w:r>
+      <w:r>
+        <w:rPr>
+          <w:rFonts w:hint="eastAsia"/>
+        </w:rPr>
+        <w:t>（学艺不精就不提设计模式了）规范考虑（handcard是主控），在性能上</w:t>
+      </w:r>
+      <w:r>
+        <w:rPr>
+          <w:rFonts w:hint="eastAsia"/>
+        </w:rPr>
+        <w:t>也很有必要：</w:t>
+      </w:r>
+      <w:hyperlink r:id="rId10" w:history="1">
+        <w:r>
+          <w:rPr>
+            <w:rStyle w:val="aa"/>
+          </w:rPr>
+          <w:t>http://hzhcontrols.com/new-364256.html</w:t>
+        </w:r>
+      </w:hyperlink>
+    </w:p>
+    <w:p>
+      <w:r>
+        <w:rPr>
+          <w:noProof/>
+        </w:rPr>
+        <w:drawing>
+          <wp:inline distT="0" distB="0" distL="0" distR="0" wp14:anchorId="2BEC792C" wp14:editId="166FF144">
+            <wp:extent cx="5274310" cy="470535"/>
+            <wp:effectExtent l="0" t="0" r="2540" b="5715"/>
+            <wp:docPr id="4" name="图片 4"/>
+            <wp:cNvGraphicFramePr>
+              <a:graphicFrameLocks xmlns:a="http://schemas.openxmlformats.org/drawingml/2006/main" noChangeAspect="1"/>
+            </wp:cNvGraphicFramePr>
+            <a:graphic xmlns:a="http://schemas.openxmlformats.org/drawingml/2006/main">
+              <a:graphicData uri="http://schemas.openxmlformats.org/drawingml/2006/picture">
+                <pic:pic xmlns:pic="http://schemas.openxmlformats.org/drawingml/2006/picture">
+                  <pic:nvPicPr>
+                    <pic:cNvPr id="1" name=""/>
+                    <pic:cNvPicPr/>
+                  </pic:nvPicPr>
+                  <pic:blipFill>
+                    <a:blip r:embed="rId11"/>
+                    <a:stretch>
+                      <a:fillRect/>
+                    </a:stretch>
+                  </pic:blipFill>
+                  <pic:spPr>
+                    <a:xfrm>
+                      <a:off x="0" y="0"/>
+                      <a:ext cx="5274310" cy="470535"/>
+                    </a:xfrm>
+                    <a:prstGeom prst="rect">
+                      <a:avLst/>
+                    </a:prstGeom>
+                  </pic:spPr>
+                </pic:pic>
+              </a:graphicData>
+            </a:graphic>
+          </wp:inline>
+        </w:drawing>
+      </w:r>
+    </w:p>
+    <w:p>
+      <w:pPr>
+        <w:rPr>
+          <w:rFonts w:hint="eastAsia"/>
+        </w:rPr>
+      </w:pPr>
+      <w:r>
+        <w:rPr>
+          <w:noProof/>
+        </w:rPr>
+        <w:drawing>
+          <wp:inline distT="0" distB="0" distL="0" distR="0" wp14:anchorId="726F80D6" wp14:editId="7E1D8978">
+            <wp:extent cx="5274310" cy="575310"/>
+            <wp:effectExtent l="0" t="0" r="2540" b="0"/>
+            <wp:docPr id="5" name="图片 5"/>
+            <wp:cNvGraphicFramePr>
+              <a:graphicFrameLocks xmlns:a="http://schemas.openxmlformats.org/drawingml/2006/main" noChangeAspect="1"/>
+            </wp:cNvGraphicFramePr>
+            <a:graphic xmlns:a="http://schemas.openxmlformats.org/drawingml/2006/main">
+              <a:graphicData uri="http://schemas.openxmlformats.org/drawingml/2006/picture">
+                <pic:pic xmlns:pic="http://schemas.openxmlformats.org/drawingml/2006/picture">
+                  <pic:nvPicPr>
+                    <pic:cNvPr id="1" name=""/>
+                    <pic:cNvPicPr/>
+                  </pic:nvPicPr>
+                  <pic:blipFill>
+                    <a:blip r:embed="rId12"/>
+                    <a:stretch>
+                      <a:fillRect/>
+                    </a:stretch>
+                  </pic:blipFill>
+                  <pic:spPr>
+                    <a:xfrm>
+                      <a:off x="0" y="0"/>
+                      <a:ext cx="5274310" cy="575310"/>
+                    </a:xfrm>
+                    <a:prstGeom prst="rect">
+                      <a:avLst/>
+                    </a:prstGeom>
+                  </pic:spPr>
+                </pic:pic>
+              </a:graphicData>
+            </a:graphic>
+          </wp:inline>
+        </w:drawing>
       </w:r>
     </w:p>
     <w:sectPr>
@@ -1111,6 +2012,103 @@
     </w:p>
   </w:footnote>
 </w:footnotes>
+</file>
+
+<file path=word/numbering.xml><?xml version="1.0" encoding="utf-8"?>
+<w:numbering xmlns:wpc="http://schemas.microsoft.com/office/word/2010/wordprocessingCanvas" xmlns:cx="http://schemas.microsoft.com/office/drawing/2014/chartex" xmlns:cx1="http://schemas.microsoft.com/office/drawing/2015/9/8/chartex" xmlns:cx2="http://schemas.microsoft.com/office/drawing/2015/10/21/chartex" xmlns:cx3="http://schemas.microsoft.com/office/drawing/2016/5/9/chartex" xmlns:cx4="http://schemas.microsoft.com/office/drawing/2016/5/10/chartex" xmlns:cx5="http://schemas.microsoft.com/office/drawing/2016/5/11/chartex" xmlns:cx6="http://schemas.microsoft.com/office/drawing/2016/5/12/chartex" xmlns:cx7="http://schemas.microsoft.com/office/drawing/2016/5/13/chartex" xmlns:cx8="http://schemas.microsoft.com/office/drawing/2016/5/14/chartex" xmlns:mc="http://schemas.openxmlformats.org/markup-compatibility/2006" xmlns:aink="http://schemas.microsoft.com/office/drawing/2016/ink" xmlns:am3d="http://schemas.microsoft.com/office/drawing/2017/model3d" xmlns:o="urn:schemas-microsoft-com:office:office" xmlns:oel="http://schemas.microsoft.com/office/2019/extlst" xmlns:r="http://schemas.openxmlformats.org/officeDocument/2006/relationships" xmlns:m="http://schemas.openxmlformats.org/officeDocument/2006/math" xmlns:v="urn:schemas-microsoft-com:vml" xmlns:wp14="http://schemas.microsoft.com/office/word/2010/wordprocessingDrawing" xmlns:wp="http://schemas.openxmlformats.org/drawingml/2006/wordprocessingDrawing" xmlns:w10="urn:schemas-microsoft-com:office:word" xmlns:w="http://schemas.openxmlformats.org/wordprocessingml/2006/main" xmlns:w14="http://schemas.microsoft.com/office/word/2010/wordml" xmlns:w15="http://schemas.microsoft.com/office/word/2012/wordml" xmlns:w16cex="http://schemas.microsoft.com/office/word/2018/wordml/cex" xmlns:w16cid="http://schemas.microsoft.com/office/word/2016/wordml/cid" xmlns:w16="http://schemas.microsoft.com/office/word/2018/wordml" xmlns:w16sdtdh="http://schemas.microsoft.com/office/word/2020/wordml/sdtdatahash" xmlns:w16se="http://schemas.microsoft.com/office/word/2015/wordml/symex" xmlns:wpg="http://schemas.microsoft.com/office/word/2010/wordprocessingGroup" xmlns:wpi="http://schemas.microsoft.com/office/word/2010/wordprocessingInk" xmlns:wne="http://schemas.microsoft.com/office/word/2006/wordml" xmlns:wps="http://schemas.microsoft.com/office/word/2010/wordprocessingShape" mc:Ignorable="w14 w15 w16se w16cid w16 w16cex w16sdtdh wp14">
+  <w:abstractNum w:abstractNumId="0" w15:restartNumberingAfterBreak="0">
+    <w:nsid w:val="7FF4181A"/>
+    <w:multiLevelType w:val="hybridMultilevel"/>
+    <w:tmpl w:val="94109BCE"/>
+    <w:lvl w:ilvl="0" w:tplc="886AE3FA">
+      <w:start w:val="1"/>
+      <w:numFmt w:val="decimal"/>
+      <w:lvlText w:val="【%1】"/>
+      <w:lvlJc w:val="left"/>
+      <w:pPr>
+        <w:ind w:left="720" w:hanging="720"/>
+      </w:pPr>
+      <w:rPr>
+        <w:rFonts w:hint="default"/>
+      </w:rPr>
+    </w:lvl>
+    <w:lvl w:ilvl="1" w:tplc="04090019" w:tentative="1">
+      <w:start w:val="1"/>
+      <w:numFmt w:val="lowerLetter"/>
+      <w:lvlText w:val="%2)"/>
+      <w:lvlJc w:val="left"/>
+      <w:pPr>
+        <w:ind w:left="840" w:hanging="420"/>
+      </w:pPr>
+    </w:lvl>
+    <w:lvl w:ilvl="2" w:tplc="0409001B" w:tentative="1">
+      <w:start w:val="1"/>
+      <w:numFmt w:val="lowerRoman"/>
+      <w:lvlText w:val="%3."/>
+      <w:lvlJc w:val="right"/>
+      <w:pPr>
+        <w:ind w:left="1260" w:hanging="420"/>
+      </w:pPr>
+    </w:lvl>
+    <w:lvl w:ilvl="3" w:tplc="0409000F" w:tentative="1">
+      <w:start w:val="1"/>
+      <w:numFmt w:val="decimal"/>
+      <w:lvlText w:val="%4."/>
+      <w:lvlJc w:val="left"/>
+      <w:pPr>
+        <w:ind w:left="1680" w:hanging="420"/>
+      </w:pPr>
+    </w:lvl>
+    <w:lvl w:ilvl="4" w:tplc="04090019" w:tentative="1">
+      <w:start w:val="1"/>
+      <w:numFmt w:val="lowerLetter"/>
+      <w:lvlText w:val="%5)"/>
+      <w:lvlJc w:val="left"/>
+      <w:pPr>
+        <w:ind w:left="2100" w:hanging="420"/>
+      </w:pPr>
+    </w:lvl>
+    <w:lvl w:ilvl="5" w:tplc="0409001B" w:tentative="1">
+      <w:start w:val="1"/>
+      <w:numFmt w:val="lowerRoman"/>
+      <w:lvlText w:val="%6."/>
+      <w:lvlJc w:val="right"/>
+      <w:pPr>
+        <w:ind w:left="2520" w:hanging="420"/>
+      </w:pPr>
+    </w:lvl>
+    <w:lvl w:ilvl="6" w:tplc="0409000F" w:tentative="1">
+      <w:start w:val="1"/>
+      <w:numFmt w:val="decimal"/>
+      <w:lvlText w:val="%7."/>
+      <w:lvlJc w:val="left"/>
+      <w:pPr>
+        <w:ind w:left="2940" w:hanging="420"/>
+      </w:pPr>
+    </w:lvl>
+    <w:lvl w:ilvl="7" w:tplc="04090019" w:tentative="1">
+      <w:start w:val="1"/>
+      <w:numFmt w:val="lowerLetter"/>
+      <w:lvlText w:val="%8)"/>
+      <w:lvlJc w:val="left"/>
+      <w:pPr>
+        <w:ind w:left="3360" w:hanging="420"/>
+      </w:pPr>
+    </w:lvl>
+    <w:lvl w:ilvl="8" w:tplc="0409001B" w:tentative="1">
+      <w:start w:val="1"/>
+      <w:numFmt w:val="lowerRoman"/>
+      <w:lvlText w:val="%9."/>
+      <w:lvlJc w:val="right"/>
+      <w:pPr>
+        <w:ind w:left="3780" w:hanging="420"/>
+      </w:pPr>
+    </w:lvl>
+  </w:abstractNum>
+  <w:num w:numId="1" w16cid:durableId="1434328027">
+    <w:abstractNumId w:val="0"/>
+  </w:num>
+</w:numbering>
 </file>
 
 <file path=word/styles.xml><?xml version="1.0" encoding="utf-8"?>
@@ -1626,6 +2624,39 @@
     <w:semiHidden/>
     <w:rsid w:val="00FB3432"/>
   </w:style>
+  <w:style w:type="paragraph" w:styleId="a9">
+    <w:name w:val="List Paragraph"/>
+    <w:basedOn w:val="a"/>
+    <w:uiPriority w:val="34"/>
+    <w:qFormat/>
+    <w:rsid w:val="00BE518E"/>
+    <w:pPr>
+      <w:ind w:firstLineChars="200" w:firstLine="420"/>
+    </w:pPr>
+  </w:style>
+  <w:style w:type="character" w:styleId="aa">
+    <w:name w:val="Hyperlink"/>
+    <w:basedOn w:val="a0"/>
+    <w:uiPriority w:val="99"/>
+    <w:unhideWhenUsed/>
+    <w:rsid w:val="0012037C"/>
+    <w:rPr>
+      <w:color w:val="0563C1" w:themeColor="hyperlink"/>
+      <w:u w:val="single"/>
+    </w:rPr>
+  </w:style>
+  <w:style w:type="character" w:styleId="ab">
+    <w:name w:val="Unresolved Mention"/>
+    <w:basedOn w:val="a0"/>
+    <w:uiPriority w:val="99"/>
+    <w:semiHidden/>
+    <w:unhideWhenUsed/>
+    <w:rsid w:val="0012037C"/>
+    <w:rPr>
+      <w:color w:val="605E5C"/>
+      <w:shd w:val="clear" w:color="auto" w:fill="E1DFDD"/>
+    </w:rPr>
+  </w:style>
 </w:styles>
 </file>
 

--- a/重构日志.docx
+++ b/重构日志.docx
@@ -61,52 +61,16 @@
         <w:rPr>
           <w:rFonts w:hint="eastAsia"/>
         </w:rPr>
-        <w:t>参考</w:t>
-      </w:r>
-      <w:proofErr w:type="spellStart"/>
-      <w:r>
-        <w:rPr>
-          <w:rFonts w:hint="eastAsia"/>
-        </w:rPr>
-        <w:t>winform</w:t>
-      </w:r>
-      <w:proofErr w:type="spellEnd"/>
-      <w:r>
-        <w:rPr>
-          <w:rFonts w:hint="eastAsia"/>
-        </w:rPr>
-        <w:t>组件给主窗体发送消息</w:t>
-      </w:r>
-    </w:p>
-    <w:p>
-      <w:r>
-        <w:rPr>
-          <w:rFonts w:hint="eastAsia"/>
-        </w:rPr>
-        <w:t>为每个可点击的物体挂载</w:t>
-      </w:r>
-      <w:proofErr w:type="spellStart"/>
-      <w:r>
-        <w:rPr>
-          <w:rFonts w:hint="eastAsia"/>
-        </w:rPr>
-        <w:t>clicksender</w:t>
-      </w:r>
-      <w:proofErr w:type="spellEnd"/>
-      <w:r>
-        <w:rPr>
-          <w:rFonts w:hint="eastAsia"/>
-        </w:rPr>
-        <w:t>组件，参数为主函数所在</w:t>
-      </w:r>
-      <w:proofErr w:type="spellStart"/>
-      <w:r>
-        <w:rPr>
-          <w:rFonts w:hint="eastAsia"/>
-        </w:rPr>
-        <w:t>gameobject</w:t>
-      </w:r>
-      <w:proofErr w:type="spellEnd"/>
+        <w:t>参考winform组件给主窗体发送消息</w:t>
+      </w:r>
+    </w:p>
+    <w:p>
+      <w:r>
+        <w:rPr>
+          <w:rFonts w:hint="eastAsia"/>
+        </w:rPr>
+        <w:t>为每个可点击的物体挂载clicksender组件，参数为主函数所在gameobject</w:t>
+      </w:r>
     </w:p>
     <w:p/>
     <w:p>
@@ -114,35 +78,7 @@
         <w:rPr>
           <w:rFonts w:hint="eastAsia"/>
         </w:rPr>
-        <w:t>对于非代码控制生成的物体，想要动态挂载</w:t>
-      </w:r>
-      <w:proofErr w:type="spellStart"/>
-      <w:r>
-        <w:rPr>
-          <w:rFonts w:hint="eastAsia"/>
-        </w:rPr>
-        <w:t>clicksender</w:t>
-      </w:r>
-      <w:proofErr w:type="spellEnd"/>
-      <w:r>
-        <w:rPr>
-          <w:rFonts w:hint="eastAsia"/>
-        </w:rPr>
-        <w:t>组件，可在场景制作的时候将物体的tag设置为</w:t>
-      </w:r>
-      <w:proofErr w:type="spellStart"/>
-      <w:r>
-        <w:rPr>
-          <w:rFonts w:hint="eastAsia"/>
-        </w:rPr>
-        <w:t>ClickTrigger</w:t>
-      </w:r>
-      <w:proofErr w:type="spellEnd"/>
-      <w:r>
-        <w:rPr>
-          <w:rFonts w:hint="eastAsia"/>
-        </w:rPr>
-        <w:t>，这样在场景开始加载的时候</w:t>
+        <w:t>对于非代码控制生成的物体，想要动态挂载clicksender组件，可在场景制作的时候将物体的tag设置为ClickTrigger，这样在场景开始加载的时候</w:t>
       </w:r>
       <w:r>
         <w:rPr>
@@ -379,21 +315,7 @@
         <w:rPr>
           <w:rFonts w:hint="eastAsia"/>
         </w:rPr>
-        <w:t>而主函数发送控制命令，则是找到这个物体然后调用这个函数。也就是说物体【指针】是需要知道的，好像不难理解，想让对方的第三个角色受击，理想情况下可以：</w:t>
-      </w:r>
-      <w:proofErr w:type="spellStart"/>
-      <w:r>
-        <w:rPr>
-          <w:rFonts w:hint="eastAsia"/>
-        </w:rPr>
-        <w:t>gamecontext</w:t>
-      </w:r>
-      <w:proofErr w:type="spellEnd"/>
-      <w:r>
-        <w:rPr>
-          <w:rFonts w:hint="eastAsia"/>
-        </w:rPr>
-        <w:t>·.</w:t>
+        <w:t>而主函数发送控制命令，则是找到这个物体然后调用这个函数。也就是说物体【指针】是需要知道的，好像不难理解，想让对方的第三个角色受击，理想情况下可以：gamecontext·.</w:t>
       </w:r>
       <w:r>
         <w:rPr>
@@ -411,15 +333,7 @@
         <w:t>bucketManager.</w:t>
       </w:r>
       <w:r>
-        <w:t>bucket[3].</w:t>
-      </w:r>
-      <w:proofErr w:type="spellStart"/>
-      <w:r>
-        <w:t>injuired</w:t>
-      </w:r>
-      <w:proofErr w:type="spellEnd"/>
-      <w:r>
-        <w:t>()</w:t>
+        <w:t>bucket[3].injuired()</w:t>
       </w:r>
       <w:r>
         <w:rPr>
@@ -463,21 +377,7 @@
         <w:rPr>
           <w:rFonts w:hint="eastAsia"/>
         </w:rPr>
-        <w:t>，也就是说</w:t>
-      </w:r>
-      <w:proofErr w:type="spellStart"/>
-      <w:r>
-        <w:rPr>
-          <w:rFonts w:hint="eastAsia"/>
-        </w:rPr>
-        <w:t>gamecontext</w:t>
-      </w:r>
-      <w:proofErr w:type="spellEnd"/>
-      <w:r>
-        <w:rPr>
-          <w:rFonts w:hint="eastAsia"/>
-        </w:rPr>
-        <w:t>·.player</w:t>
+        <w:t>，也就是说gamecontext·.player</w:t>
       </w:r>
       <w:r>
         <w:t>2.</w:t>
@@ -574,21 +474,7 @@
         <w:rPr>
           <w:rFonts w:hint="eastAsia"/>
         </w:rPr>
-        <w:t>，</w:t>
-      </w:r>
-      <w:proofErr w:type="gramStart"/>
-      <w:r>
-        <w:rPr>
-          <w:rFonts w:hint="eastAsia"/>
-        </w:rPr>
-        <w:t>匹对成功</w:t>
-      </w:r>
-      <w:proofErr w:type="gramEnd"/>
-      <w:r>
-        <w:rPr>
-          <w:rFonts w:hint="eastAsia"/>
-        </w:rPr>
-        <w:t>则</w:t>
+        <w:t>，匹对成功则</w:t>
       </w:r>
       <w:r>
         <w:rPr>
@@ -606,21 +492,7 @@
         <w:rPr>
           <w:rFonts w:hint="eastAsia"/>
         </w:rPr>
-        <w:t>这应该才是消息系统解耦的关键：去掉</w:t>
-      </w:r>
-      <w:proofErr w:type="spellStart"/>
-      <w:r>
-        <w:rPr>
-          <w:rFonts w:hint="eastAsia"/>
-        </w:rPr>
-        <w:t>gamecontext</w:t>
-      </w:r>
-      <w:proofErr w:type="spellEnd"/>
-      <w:r>
-        <w:rPr>
-          <w:rFonts w:hint="eastAsia"/>
-        </w:rPr>
-        <w:t>·.player</w:t>
+        <w:t>这应该才是消息系统解耦的关键：去掉gamecontext·.player</w:t>
       </w:r>
       <w:r>
         <w:t>2.</w:t>
@@ -652,21 +524,7 @@
         <w:rPr>
           <w:rFonts w:hint="eastAsia"/>
         </w:rPr>
-        <w:t>因此，对于一对一的关系：主函数对于</w:t>
-      </w:r>
-      <w:proofErr w:type="spellStart"/>
-      <w:r>
-        <w:rPr>
-          <w:rFonts w:hint="eastAsia"/>
-        </w:rPr>
-        <w:t>AttackManager</w:t>
-      </w:r>
-      <w:proofErr w:type="spellEnd"/>
-      <w:r>
-        <w:rPr>
-          <w:rFonts w:hint="eastAsia"/>
-        </w:rPr>
-        <w:t>，不应该使用消息模式进行控制。这种</w:t>
+        <w:t>因此，对于一对一的关系：主函数对于AttackManager，不应该使用消息模式进行控制。这种</w:t>
       </w:r>
       <w:r>
         <w:rPr>
@@ -696,21 +554,7 @@
         <w:rPr>
           <w:rFonts w:hint="eastAsia"/>
         </w:rPr>
-        <w:t>窥见。同时</w:t>
-      </w:r>
-      <w:proofErr w:type="spellStart"/>
-      <w:r>
-        <w:rPr>
-          <w:rFonts w:hint="eastAsia"/>
-        </w:rPr>
-        <w:t>AttackManager</w:t>
-      </w:r>
-      <w:proofErr w:type="spellEnd"/>
-      <w:r>
-        <w:rPr>
-          <w:rFonts w:hint="eastAsia"/>
-        </w:rPr>
-        <w:t>作为主函数的拓展，也是</w:t>
+        <w:t>窥见。同时AttackManager作为主函数的拓展，也是</w:t>
       </w:r>
       <w:r>
         <w:rPr>
@@ -736,21 +580,7 @@
         <w:rPr>
           <w:rFonts w:hint="eastAsia"/>
         </w:rPr>
-        <w:t>也是混乱的表现之一：明明</w:t>
-      </w:r>
-      <w:proofErr w:type="spellStart"/>
-      <w:r>
-        <w:rPr>
-          <w:rFonts w:hint="eastAsia"/>
-        </w:rPr>
-        <w:t>gamecontext</w:t>
-      </w:r>
-      <w:proofErr w:type="spellEnd"/>
-      <w:r>
-        <w:rPr>
-          <w:rFonts w:hint="eastAsia"/>
-        </w:rPr>
-        <w:t>·.player</w:t>
+        <w:t>也是混乱的表现之一：明明gamecontext·.player</w:t>
       </w:r>
       <w:r>
         <w:t>2.</w:t>
@@ -772,19 +602,11 @@
       </w:r>
     </w:p>
     <w:p>
-      <w:proofErr w:type="spellStart"/>
-      <w:r>
-        <w:rPr>
-          <w:rFonts w:hint="eastAsia"/>
-        </w:rPr>
-        <w:t>hh</w:t>
-      </w:r>
-      <w:proofErr w:type="spellEnd"/>
-      <w:r>
-        <w:rPr>
-          <w:rFonts w:hint="eastAsia"/>
-        </w:rPr>
-        <w:t>扯远了，既然解耦是一个</w:t>
+      <w:r>
+        <w:rPr>
+          <w:rFonts w:hint="eastAsia"/>
+        </w:rPr>
+        <w:t>hh扯远了，既然解耦是一个</w:t>
       </w:r>
       <w:r>
         <w:rPr>
@@ -827,21 +649,7 @@
         <w:rPr>
           <w:rFonts w:hint="eastAsia"/>
         </w:rPr>
-        <w:t>该重构版本依然用的</w:t>
-      </w:r>
-      <w:proofErr w:type="spellStart"/>
-      <w:r>
-        <w:rPr>
-          <w:rFonts w:hint="eastAsia"/>
-        </w:rPr>
-        <w:t>gamecontext</w:t>
-      </w:r>
-      <w:proofErr w:type="spellEnd"/>
-      <w:r>
-        <w:rPr>
-          <w:rFonts w:hint="eastAsia"/>
-        </w:rPr>
-        <w:t>·.player</w:t>
+        <w:t>该重构版本依然用的gamecontext·.player</w:t>
       </w:r>
       <w:r>
         <w:t>2.</w:t>
@@ -853,15 +661,7 @@
         <w:t>bucketManager.</w:t>
       </w:r>
       <w:r>
-        <w:t>bucket[3].</w:t>
-      </w:r>
-      <w:proofErr w:type="spellStart"/>
-      <w:r>
-        <w:t>injuired</w:t>
-      </w:r>
-      <w:proofErr w:type="spellEnd"/>
-      <w:r>
-        <w:t>()</w:t>
+        <w:t>bucket[3].injuired()</w:t>
       </w:r>
       <w:r>
         <w:rPr>
@@ -931,19 +731,11 @@
       </w:r>
     </w:p>
     <w:p>
-      <w:proofErr w:type="spellStart"/>
-      <w:r>
-        <w:rPr>
-          <w:rFonts w:hint="eastAsia"/>
-        </w:rPr>
-        <w:t>BattleScene</w:t>
-      </w:r>
-      <w:proofErr w:type="spellEnd"/>
-      <w:r>
-        <w:rPr>
-          <w:rFonts w:hint="eastAsia"/>
-        </w:rPr>
-        <w:t>主函数应该掌控哪些东西？</w:t>
+      <w:r>
+        <w:rPr>
+          <w:rFonts w:hint="eastAsia"/>
+        </w:rPr>
+        <w:t>BattleScene主函数应该掌控哪些东西？</w:t>
       </w:r>
       <w:r>
         <w:rPr>
@@ -988,35 +780,7 @@
         <w:rPr>
           <w:rFonts w:hint="eastAsia"/>
         </w:rPr>
-        <w:t>回合</w:t>
-      </w:r>
-      <w:proofErr w:type="gramStart"/>
-      <w:r>
-        <w:rPr>
-          <w:rFonts w:hint="eastAsia"/>
-        </w:rPr>
-        <w:t>时判断</w:t>
-      </w:r>
-      <w:proofErr w:type="gramEnd"/>
-      <w:r>
-        <w:rPr>
-          <w:rFonts w:hint="eastAsia"/>
-        </w:rPr>
-        <w:t>各个物体点击要干什么。那么游戏进行中的过程要不要再开一个</w:t>
-      </w:r>
-      <w:proofErr w:type="spellStart"/>
-      <w:r>
-        <w:rPr>
-          <w:rFonts w:hint="eastAsia"/>
-        </w:rPr>
-        <w:t>monobehavior</w:t>
-      </w:r>
-      <w:proofErr w:type="spellEnd"/>
-      <w:r>
-        <w:rPr>
-          <w:rFonts w:hint="eastAsia"/>
-        </w:rPr>
-        <w:t>类封装起来呢，play</w:t>
+        <w:t>回合时判断各个物体点击要干什么。那么游戏进行中的过程要不要再开一个monobehavior类封装起来呢，play</w:t>
       </w:r>
       <w:r>
         <w:rPr>
@@ -1093,33 +857,11 @@
         <w:rPr>
           <w:rFonts w:hint="eastAsia"/>
         </w:rPr>
-        <w:t>instantiate（</w:t>
-      </w:r>
-      <w:proofErr w:type="spellStart"/>
-      <w:r>
-        <w:rPr>
-          <w:rFonts w:hint="eastAsia"/>
-        </w:rPr>
-        <w:t>perfab</w:t>
-      </w:r>
-      <w:proofErr w:type="spellEnd"/>
-      <w:r>
-        <w:rPr>
-          <w:rFonts w:hint="eastAsia"/>
-        </w:rPr>
-        <w:t>）中，然后再运行一下自己写的</w:t>
-      </w:r>
-      <w:proofErr w:type="spellStart"/>
-      <w:r>
-        <w:rPr>
-          <w:rFonts w:hint="eastAsia"/>
-        </w:rPr>
-        <w:t>gameobject.</w:t>
+        <w:t>instantiate（perfab）中，然后再运行一下自己写的gameobject.</w:t>
       </w:r>
       <w:r>
         <w:t>getcomponment</w:t>
       </w:r>
-      <w:proofErr w:type="spellEnd"/>
       <w:r>
         <w:rPr>
           <w:rFonts w:hint="eastAsia"/>
@@ -1127,15 +869,7 @@
         <w:t>&lt;</w:t>
       </w:r>
       <w:r>
-        <w:t>XXX&gt;.</w:t>
-      </w:r>
-      <w:proofErr w:type="spellStart"/>
-      <w:r>
-        <w:t>init</w:t>
-      </w:r>
-      <w:proofErr w:type="spellEnd"/>
-      <w:r>
-        <w:t>()</w:t>
+        <w:t>XXX&gt;.init()</w:t>
       </w:r>
       <w:r>
         <w:rPr>
@@ -1147,36 +881,14 @@
         <w:rPr>
           <w:rFonts w:hint="eastAsia"/>
         </w:rPr>
-        <w:t>如果</w:t>
-      </w:r>
-      <w:proofErr w:type="spellStart"/>
-      <w:r>
-        <w:rPr>
-          <w:rFonts w:hint="eastAsia"/>
-        </w:rPr>
-        <w:t>perfab</w:t>
-      </w:r>
-      <w:proofErr w:type="spellEnd"/>
-      <w:r>
-        <w:rPr>
-          <w:rFonts w:hint="eastAsia"/>
-        </w:rPr>
-        <w:t>不包含一些控件则</w:t>
-      </w:r>
-      <w:r>
-        <w:rPr>
-          <w:rFonts w:hint="eastAsia"/>
-        </w:rPr>
-        <w:t>需要</w:t>
-      </w:r>
-      <w:proofErr w:type="spellStart"/>
-      <w:r>
-        <w:rPr>
-          <w:rFonts w:hint="eastAsia"/>
-        </w:rPr>
-        <w:t>addcomponment</w:t>
-      </w:r>
-      <w:proofErr w:type="spellEnd"/>
+        <w:t>如果perfab不包含一些控件则</w:t>
+      </w:r>
+      <w:r>
+        <w:rPr>
+          <w:rFonts w:hint="eastAsia"/>
+        </w:rPr>
+        <w:t>需要addcomponment</w:t>
+      </w:r>
       <w:r>
         <w:rPr>
           <w:rFonts w:hint="eastAsia"/>
@@ -1221,7 +933,6 @@
         </w:rPr>
         <w:t>这样，</w:t>
       </w:r>
-      <w:proofErr w:type="spellStart"/>
       <w:r>
         <w:rPr>
           <w:rFonts w:hint="eastAsia"/>
@@ -1232,34 +943,13 @@
         <w:rPr>
           <w:rFonts w:hint="eastAsia"/>
         </w:rPr>
-        <w:t>manager</w:t>
-      </w:r>
-      <w:proofErr w:type="spellEnd"/>
-      <w:r>
-        <w:rPr>
-          <w:rFonts w:hint="eastAsia"/>
-        </w:rPr>
-        <w:t>的控制物体方式</w:t>
-      </w:r>
-      <w:r>
-        <w:rPr>
-          <w:rFonts w:hint="eastAsia"/>
-        </w:rPr>
-        <w:t>不再是以</w:t>
-      </w:r>
-      <w:proofErr w:type="spellStart"/>
-      <w:r>
-        <w:rPr>
-          <w:rFonts w:hint="eastAsia"/>
-        </w:rPr>
-        <w:t>gameobject</w:t>
-      </w:r>
-      <w:proofErr w:type="spellEnd"/>
-      <w:r>
-        <w:rPr>
-          <w:rFonts w:hint="eastAsia"/>
-        </w:rPr>
-        <w:t>为核心了，而是一个实现</w:t>
+        <w:t>manager的控制物体方式</w:t>
+      </w:r>
+      <w:r>
+        <w:rPr>
+          <w:rFonts w:hint="eastAsia"/>
+        </w:rPr>
+        <w:t>不再是以gameobject为核心了，而是一个实现</w:t>
       </w:r>
       <w:r>
         <w:rPr>
@@ -1289,19 +979,11 @@
         <w:rPr>
           <w:rFonts w:hint="eastAsia"/>
         </w:rPr>
-        <w:t>：handcard，其中找这个物体就</w:t>
-      </w:r>
-      <w:proofErr w:type="spellStart"/>
-      <w:r>
-        <w:rPr>
-          <w:rFonts w:hint="eastAsia"/>
-        </w:rPr>
-        <w:t>handcard.</w:t>
+        <w:t>：handcard，其中找这个物体就handcard.</w:t>
       </w:r>
       <w:r>
         <w:t>getgameobject</w:t>
       </w:r>
-      <w:proofErr w:type="spellEnd"/>
       <w:r>
         <w:rPr>
           <w:rFonts w:hint="eastAsia"/>
@@ -1316,34 +998,16 @@
         <w:rPr>
           <w:rFonts w:hint="eastAsia"/>
         </w:rPr>
-        <w:t>调用移动动作就</w:t>
-      </w:r>
-      <w:proofErr w:type="spellStart"/>
-      <w:r>
-        <w:rPr>
-          <w:rFonts w:hint="eastAsia"/>
-        </w:rPr>
-        <w:t>handcard.</w:t>
-      </w:r>
-      <w:r>
-        <w:t>moveto</w:t>
-      </w:r>
-      <w:proofErr w:type="spellEnd"/>
-      <w:r>
-        <w:t>(),</w:t>
-      </w:r>
-      <w:r>
-        <w:rPr>
-          <w:rFonts w:hint="eastAsia"/>
-        </w:rPr>
-        <w:t>调用攻击动作就</w:t>
-      </w:r>
-      <w:proofErr w:type="spellStart"/>
-      <w:r>
-        <w:rPr>
-          <w:rFonts w:hint="eastAsia"/>
-        </w:rPr>
-        <w:t>handcard.</w:t>
+        <w:t>调用移动动作就handcard.</w:t>
+      </w:r>
+      <w:r>
+        <w:t>moveto(),</w:t>
+      </w:r>
+      <w:r>
+        <w:rPr>
+          <w:rFonts w:hint="eastAsia"/>
+        </w:rPr>
+        <w:t>调用攻击动作就handcard.</w:t>
       </w:r>
       <w:r>
         <w:t>attack</w:t>
@@ -1352,36 +1016,10 @@
         <w:rPr>
           <w:rFonts w:hint="eastAsia"/>
         </w:rPr>
-        <w:t>animation</w:t>
-      </w:r>
-      <w:proofErr w:type="spellEnd"/>
-      <w:r>
-        <w:rPr>
-          <w:rFonts w:hint="eastAsia"/>
-        </w:rPr>
-        <w:t>（）。。。相比较之前的</w:t>
-      </w:r>
-      <w:proofErr w:type="spellStart"/>
-      <w:r>
-        <w:rPr>
-          <w:rFonts w:hint="eastAsia"/>
-        </w:rPr>
-        <w:t>gameobject,</w:t>
-      </w:r>
-      <w:r>
-        <w:t>getcomponment</w:t>
-      </w:r>
-      <w:proofErr w:type="spellEnd"/>
-      <w:r>
-        <w:t>&lt;XXX&gt;.</w:t>
-      </w:r>
-      <w:proofErr w:type="spellStart"/>
-      <w:r>
-        <w:t>moveto</w:t>
-      </w:r>
-      <w:proofErr w:type="spellEnd"/>
-      <w:r>
-        <w:t>()</w:t>
+        <w:t>animation（）。。。相比较之前的gameobject,</w:t>
+      </w:r>
+      <w:r>
+        <w:t>getcomponment&lt;XXX&gt;.moveto()</w:t>
       </w:r>
       <w:r>
         <w:rPr>
@@ -1405,63 +1043,7 @@
         <w:rPr>
           <w:rFonts w:hint="eastAsia"/>
         </w:rPr>
-        <w:t>者，用一个实体（</w:t>
-      </w:r>
-      <w:proofErr w:type="spellStart"/>
-      <w:r>
-        <w:rPr>
-          <w:rFonts w:hint="eastAsia"/>
-        </w:rPr>
-        <w:t>gameobject</w:t>
-      </w:r>
-      <w:proofErr w:type="spellEnd"/>
-      <w:r>
-        <w:rPr>
-          <w:rFonts w:hint="eastAsia"/>
-        </w:rPr>
-        <w:t>）再去获取组件（</w:t>
-      </w:r>
-      <w:proofErr w:type="spellStart"/>
-      <w:r>
-        <w:rPr>
-          <w:rFonts w:hint="eastAsia"/>
-        </w:rPr>
-        <w:t>getcomponent</w:t>
-      </w:r>
-      <w:proofErr w:type="spellEnd"/>
-      <w:r>
-        <w:rPr>
-          <w:rFonts w:hint="eastAsia"/>
-        </w:rPr>
-        <w:t>）才能调用函数，真的很怪！尤其是</w:t>
-      </w:r>
-      <w:proofErr w:type="spellStart"/>
-      <w:r>
-        <w:rPr>
-          <w:rFonts w:hint="eastAsia"/>
-        </w:rPr>
-        <w:t>gameobject</w:t>
-      </w:r>
-      <w:proofErr w:type="spellEnd"/>
-      <w:r>
-        <w:rPr>
-          <w:rFonts w:hint="eastAsia"/>
-        </w:rPr>
-        <w:t>的集合（数组，列表等等</w:t>
-      </w:r>
-      <w:proofErr w:type="gramStart"/>
-      <w:r>
-        <w:rPr>
-          <w:rFonts w:hint="eastAsia"/>
-        </w:rPr>
-        <w:t>等</w:t>
-      </w:r>
-      <w:proofErr w:type="gramEnd"/>
-      <w:r>
-        <w:rPr>
-          <w:rFonts w:hint="eastAsia"/>
-        </w:rPr>
-        <w:t>）的使用。</w:t>
+        <w:t>者，用一个实体（gameobject）再去获取组件（getcomponent）才能调用函数，真的很怪！尤其是gameobject的集合（数组，列表等等等）的使用。</w:t>
       </w:r>
     </w:p>
     <w:p>
@@ -1475,83 +1057,13 @@
         <w:rPr>
           <w:rFonts w:hint="eastAsia"/>
         </w:rPr>
-        <w:t>还都是属于一个类。如果火史莱</w:t>
-      </w:r>
-      <w:proofErr w:type="gramStart"/>
-      <w:r>
-        <w:rPr>
-          <w:rFonts w:hint="eastAsia"/>
-        </w:rPr>
-        <w:t>姆</w:t>
-      </w:r>
-      <w:proofErr w:type="gramEnd"/>
-      <w:r>
-        <w:rPr>
-          <w:rFonts w:hint="eastAsia"/>
-        </w:rPr>
-        <w:t>，风史莱</w:t>
-      </w:r>
-      <w:proofErr w:type="gramStart"/>
-      <w:r>
-        <w:rPr>
-          <w:rFonts w:hint="eastAsia"/>
-        </w:rPr>
-        <w:t>姆</w:t>
-      </w:r>
-      <w:proofErr w:type="gramEnd"/>
-      <w:r>
-        <w:rPr>
-          <w:rFonts w:hint="eastAsia"/>
-        </w:rPr>
-        <w:t>各自创建不同的类时，才有必要使用工厂。暂不使用工厂</w:t>
-      </w:r>
-      <w:r>
-        <w:rPr>
-          <w:rFonts w:hint="eastAsia"/>
-        </w:rPr>
-        <w:t>，保留考虑火史莱</w:t>
-      </w:r>
-      <w:proofErr w:type="gramStart"/>
-      <w:r>
-        <w:rPr>
-          <w:rFonts w:hint="eastAsia"/>
-        </w:rPr>
-        <w:t>姆</w:t>
-      </w:r>
-      <w:proofErr w:type="gramEnd"/>
-      <w:r>
-        <w:rPr>
-          <w:rFonts w:hint="eastAsia"/>
-        </w:rPr>
-        <w:t>，风史莱</w:t>
-      </w:r>
-      <w:proofErr w:type="gramStart"/>
-      <w:r>
-        <w:rPr>
-          <w:rFonts w:hint="eastAsia"/>
-        </w:rPr>
-        <w:t>姆</w:t>
-      </w:r>
-      <w:proofErr w:type="gramEnd"/>
-      <w:r>
-        <w:rPr>
-          <w:rFonts w:hint="eastAsia"/>
-        </w:rPr>
-        <w:t>，打手丘丘人，丘丘人</w:t>
-      </w:r>
-      <w:proofErr w:type="gramStart"/>
-      <w:r>
-        <w:rPr>
-          <w:rFonts w:hint="eastAsia"/>
-        </w:rPr>
-        <w:t>单独建类再</w:t>
-      </w:r>
-      <w:proofErr w:type="gramEnd"/>
-      <w:r>
-        <w:rPr>
-          <w:rFonts w:hint="eastAsia"/>
-        </w:rPr>
-        <w:t>使用工厂模式</w:t>
+        <w:t>还都是属于一个类。如果火史莱姆，风史莱姆各自创建不同的类时，才有必要使用工厂。暂不使用工厂</w:t>
+      </w:r>
+      <w:r>
+        <w:rPr>
+          <w:rFonts w:hint="eastAsia"/>
+        </w:rPr>
+        <w:t>，保留考虑火史莱姆，风史莱姆，打手丘丘人，丘丘人单独建类再使用工厂模式</w:t>
       </w:r>
       <w:r>
         <w:rPr>
@@ -1590,14 +1102,12 @@
       </w:r>
     </w:p>
     <w:p>
-      <w:proofErr w:type="gramStart"/>
       <w:r>
         <w:rPr>
           <w:rFonts w:hint="eastAsia"/>
         </w:rPr>
         <w:t>单例模式</w:t>
       </w:r>
-      <w:proofErr w:type="gramEnd"/>
       <w:r>
         <w:rPr>
           <w:rFonts w:hint="eastAsia"/>
@@ -1667,7 +1177,6 @@
         </w:rPr>
         <w:t>，比如</w:t>
       </w:r>
-      <w:proofErr w:type="spellStart"/>
       <w:r>
         <w:rPr>
           <w:rFonts w:ascii="Arial" w:hAnsi="Arial" w:cs="Arial" w:hint="eastAsia"/>
@@ -1675,7 +1184,6 @@
         </w:rPr>
         <w:t>charaCard</w:t>
       </w:r>
-      <w:proofErr w:type="spellEnd"/>
       <w:r>
         <w:rPr>
           <w:rFonts w:ascii="Arial" w:hAnsi="Arial" w:cs="Arial" w:hint="eastAsia"/>
@@ -1702,45 +1210,18 @@
           <w:rFonts w:ascii="Arial" w:hAnsi="Arial" w:cs="Arial" w:hint="eastAsia"/>
           <w:shd w:val="clear" w:color="auto" w:fill="FFFFFF"/>
         </w:rPr>
-        <w:t>技能或其他信息？（</w:t>
-      </w:r>
-      <w:proofErr w:type="gramStart"/>
-      <w:r>
-        <w:rPr>
-          <w:rFonts w:ascii="Arial" w:hAnsi="Arial" w:cs="Arial" w:hint="eastAsia"/>
-          <w:shd w:val="clear" w:color="auto" w:fill="FFFFFF"/>
-        </w:rPr>
-        <w:t>暂时想</w:t>
-      </w:r>
-      <w:proofErr w:type="gramEnd"/>
-      <w:r>
-        <w:rPr>
-          <w:rFonts w:ascii="Arial" w:hAnsi="Arial" w:cs="Arial" w:hint="eastAsia"/>
-          <w:shd w:val="clear" w:color="auto" w:fill="FFFFFF"/>
-        </w:rPr>
-        <w:t>不出来）这些信息每次构造时都需要访问硬盘，确实可以克隆提升性能。</w:t>
-      </w:r>
-    </w:p>
-    <w:p>
-      <w:r>
-        <w:rPr>
-          <w:rFonts w:hint="eastAsia"/>
-        </w:rPr>
-        <w:t>对于接口包含物体（handcard），获取方式：</w:t>
-      </w:r>
-      <w:proofErr w:type="spellStart"/>
-      <w:r>
-        <w:rPr>
-          <w:rFonts w:hint="eastAsia"/>
-        </w:rPr>
-        <w:t>handcard.</w:t>
-      </w:r>
-      <w:r>
-        <w:t>getgameobject</w:t>
-      </w:r>
-      <w:proofErr w:type="spellEnd"/>
-      <w:r>
-        <w:t>()</w:t>
+        <w:t>技能或其他信息？（暂时想不出来）这些信息每次构造时都需要访问硬盘，确实可以克隆提升性能。</w:t>
+      </w:r>
+    </w:p>
+    <w:p>
+      <w:r>
+        <w:rPr>
+          <w:rFonts w:hint="eastAsia"/>
+        </w:rPr>
+        <w:t>对于接口包含物体（handcard），获取方式：handcard.</w:t>
+      </w:r>
+      <w:r>
+        <w:t>getgameobject()</w:t>
       </w:r>
       <w:r>
         <w:rPr>
@@ -1752,97 +1233,37 @@
         <w:rPr>
           <w:rFonts w:hint="eastAsia"/>
         </w:rPr>
-        <w:t>在handcard实现的类中缓存对transform的引用：</w:t>
-      </w:r>
-      <w:proofErr w:type="spellStart"/>
-      <w:r>
-        <w:rPr>
-          <w:rFonts w:hint="eastAsia"/>
-        </w:rPr>
-        <w:t>handcard.</w:t>
-      </w:r>
-      <w:r>
-        <w:t>gettransform</w:t>
-      </w:r>
-      <w:proofErr w:type="spellEnd"/>
-      <w:r>
-        <w:t>();</w:t>
-      </w:r>
-      <w:r>
-        <w:rPr>
-          <w:rFonts w:hint="eastAsia"/>
-        </w:rPr>
-        <w:t>切忌使用</w:t>
-      </w:r>
-      <w:proofErr w:type="spellStart"/>
-      <w:r>
-        <w:rPr>
-          <w:rFonts w:hint="eastAsia"/>
-        </w:rPr>
-        <w:t>handcard</w:t>
-      </w:r>
-      <w:r>
-        <w:t>.getgameobject</w:t>
-      </w:r>
-      <w:proofErr w:type="spellEnd"/>
-      <w:r>
-        <w:t>().transform</w:t>
-      </w:r>
-      <w:r>
-        <w:rPr>
-          <w:rFonts w:hint="eastAsia"/>
-        </w:rPr>
-        <w:t>。同理，使用自己写的移动组件也不应该用</w:t>
-      </w:r>
-      <w:proofErr w:type="spellStart"/>
-      <w:r>
-        <w:rPr>
-          <w:rFonts w:hint="eastAsia"/>
-        </w:rPr>
-        <w:t>handcard.</w:t>
-      </w:r>
-      <w:r>
-        <w:t>getgameobject</w:t>
-      </w:r>
-      <w:proofErr w:type="spellEnd"/>
-      <w:r>
-        <w:t>().</w:t>
-      </w:r>
-      <w:proofErr w:type="spellStart"/>
-      <w:r>
-        <w:t>getcomponent</w:t>
-      </w:r>
-      <w:proofErr w:type="spellEnd"/>
-      <w:r>
-        <w:t>&lt;XXX&gt;.</w:t>
-      </w:r>
-      <w:proofErr w:type="spellStart"/>
-      <w:r>
-        <w:t>MoveTo</w:t>
-      </w:r>
-      <w:proofErr w:type="spellEnd"/>
-      <w:r>
-        <w:t>(target);</w:t>
-      </w:r>
-      <w:r>
-        <w:rPr>
-          <w:rFonts w:hint="eastAsia"/>
-        </w:rPr>
-        <w:t>而是作为类的属性来调用：</w:t>
-      </w:r>
-      <w:proofErr w:type="spellStart"/>
-      <w:r>
-        <w:rPr>
-          <w:rFonts w:hint="eastAsia"/>
-        </w:rPr>
-        <w:t>handcard.</w:t>
-      </w:r>
-      <w:r>
-        <w:t>MoveTo</w:t>
-      </w:r>
-      <w:proofErr w:type="spellEnd"/>
-      <w:r>
-        <w:t>();</w:t>
+        <w:t>在handcard实现的类中缓存对transform的引用：handcard.</w:t>
+      </w:r>
+      <w:r>
+        <w:t>gettransform();</w:t>
+      </w:r>
+      <w:r>
+        <w:rPr>
+          <w:rFonts w:hint="eastAsia"/>
+        </w:rPr>
+        <w:t>切忌使用handcard</w:t>
+      </w:r>
+      <w:r>
+        <w:t>.getgameobject().transform</w:t>
+      </w:r>
+      <w:r>
+        <w:rPr>
+          <w:rFonts w:hint="eastAsia"/>
+        </w:rPr>
+        <w:t>。同理，使用自己写的移动组件也不应该用handcard.</w:t>
+      </w:r>
+      <w:r>
+        <w:t>getgameobject().getcomponent&lt;XXX&gt;.MoveTo(target);</w:t>
+      </w:r>
+      <w:r>
+        <w:rPr>
+          <w:rFonts w:hint="eastAsia"/>
+        </w:rPr>
+        <w:t>而是作为类的属性来调用：handcard.</w:t>
+      </w:r>
+      <w:r>
+        <w:t>MoveTo();</w:t>
       </w:r>
       <w:r>
         <w:rPr>
@@ -1920,11 +1341,6 @@
       </w:r>
     </w:p>
     <w:p>
-      <w:pPr>
-        <w:rPr>
-          <w:rFonts w:hint="eastAsia"/>
-        </w:rPr>
-      </w:pPr>
       <w:r>
         <w:rPr>
           <w:noProof/>
@@ -1964,6 +1380,56 @@
             </a:graphic>
           </wp:inline>
         </w:drawing>
+      </w:r>
+    </w:p>
+    <w:p/>
+    <w:p>
+      <w:r>
+        <w:rPr>
+          <w:rFonts w:hint="eastAsia"/>
+        </w:rPr>
+        <w:t>2</w:t>
+      </w:r>
+      <w:r>
+        <w:t>022-8-12</w:t>
+      </w:r>
+    </w:p>
+    <w:p>
+      <w:r>
+        <w:t>更正一下，从主函数调用攻击管理器确实是一对一的设计，之前想的这种调用方式不要走消息管理，消息管理还是用在“所有物体监听同一个控制命令”这种一对多的情况之下。主函数中调用就直接attackmanager.instance.attack（），而不是messagemanager.send（attackmanager，resource，target）。这种方式从主函数里面看逻辑性更强，但耦合度也高。之前不知道咋解耦合，想了想就是去掉主函数，确实管理器并不“单一”，想反，一个物体可以对应多个管理器，这时候更像是一种[script]的做法，每个物体的行为都在自己内部，一旦被点击，其他管理器作为观察者各自完成动作。这和重构前版本十分相似，但还是要强调几点不同：</w:t>
+      </w:r>
+      <w:r>
+        <w:br/>
+        <w:t>1，不要使用一个消息管理中心来分发消息！各个消息管理器是独立的，不应设计这种“耦合”，通过消息管理中心分发消息，还叫什么观察者呢。</w:t>
+      </w:r>
+      <w:r>
+        <w:br/>
+        <w:t>2，不要设计以及使用一些很“内部”，很“直接”的函数，比如准备攻击时地块变亮，bucketmanager.instance().lighten()首先排除，sendmessage（target，“变亮”）过于“内部”，也排除。正确的方法是sendmessage（“开始攻击”），就这么简单，当bucketmanager观察到“开始攻击”就开始让其他地块变亮。这样，attackmanager也在观察到这个命令后准备攻击，audiomanager观察到之后开始播放选中音效。。。这样才是观察者模式，才是一对多的关系。</w:t>
+      </w:r>
+    </w:p>
+    <w:p>
+      <w:pPr>
+        <w:rPr>
+          <w:rFonts w:hint="eastAsia"/>
+        </w:rPr>
+      </w:pPr>
+      <w:r>
+        <w:rPr>
+          <w:rFonts w:hint="eastAsia"/>
+        </w:rPr>
+        <w:t>因此，一种是强逻辑的主函数模式，主要难点在封装、另一种是弱逻辑的【script】模式，难点在解耦。本次重构完全采用主函数模式，注重</w:t>
+      </w:r>
+      <w:r>
+        <w:rPr>
+          <w:rFonts w:hint="eastAsia"/>
+        </w:rPr>
+        <w:t>逻辑</w:t>
+      </w:r>
+      <w:r>
+        <w:rPr>
+          <w:rFonts w:hint="eastAsia"/>
+        </w:rPr>
+        <w:t>封装，忽略解耦。</w:t>
       </w:r>
     </w:p>
     <w:sectPr>

--- a/重构日志.docx
+++ b/重构日志.docx
@@ -27,11 +27,32 @@
     <w:p/>
     <w:p/>
     <w:p/>
-    <w:p>
-      <w:r>
-        <w:rPr>
-          <w:rFonts w:hint="eastAsia"/>
-        </w:rPr>
+    <w:p/>
+    <w:p/>
+    <w:p/>
+    <w:p>
+      <w:pPr>
+        <w:rPr>
+          <w:rFonts w:hint="eastAsia"/>
+        </w:rPr>
+      </w:pPr>
+    </w:p>
+    <w:p/>
+    <w:p>
+      <w:pPr>
+        <w:widowControl/>
+        <w:jc w:val="left"/>
+      </w:pPr>
+      <w:r>
+        <w:br w:type="page"/>
+      </w:r>
+    </w:p>
+    <w:p>
+      <w:r>
+        <w:rPr>
+          <w:rFonts w:hint="eastAsia"/>
+        </w:rPr>
+        <w:lastRenderedPageBreak/>
         <w:t>2</w:t>
       </w:r>
       <w:r>
@@ -61,16 +82,52 @@
         <w:rPr>
           <w:rFonts w:hint="eastAsia"/>
         </w:rPr>
-        <w:t>参考winform组件给主窗体发送消息</w:t>
-      </w:r>
-    </w:p>
-    <w:p>
-      <w:r>
-        <w:rPr>
-          <w:rFonts w:hint="eastAsia"/>
-        </w:rPr>
-        <w:t>为每个可点击的物体挂载clicksender组件，参数为主函数所在gameobject</w:t>
-      </w:r>
+        <w:t>参考</w:t>
+      </w:r>
+      <w:proofErr w:type="spellStart"/>
+      <w:r>
+        <w:rPr>
+          <w:rFonts w:hint="eastAsia"/>
+        </w:rPr>
+        <w:t>winform</w:t>
+      </w:r>
+      <w:proofErr w:type="spellEnd"/>
+      <w:r>
+        <w:rPr>
+          <w:rFonts w:hint="eastAsia"/>
+        </w:rPr>
+        <w:t>组件给主窗体发送消息</w:t>
+      </w:r>
+    </w:p>
+    <w:p>
+      <w:r>
+        <w:rPr>
+          <w:rFonts w:hint="eastAsia"/>
+        </w:rPr>
+        <w:t>为每个可点击的物体挂载</w:t>
+      </w:r>
+      <w:proofErr w:type="spellStart"/>
+      <w:r>
+        <w:rPr>
+          <w:rFonts w:hint="eastAsia"/>
+        </w:rPr>
+        <w:t>clicksender</w:t>
+      </w:r>
+      <w:proofErr w:type="spellEnd"/>
+      <w:r>
+        <w:rPr>
+          <w:rFonts w:hint="eastAsia"/>
+        </w:rPr>
+        <w:t>组件，参数为主函数所在</w:t>
+      </w:r>
+      <w:proofErr w:type="spellStart"/>
+      <w:r>
+        <w:rPr>
+          <w:rFonts w:hint="eastAsia"/>
+        </w:rPr>
+        <w:t>gameobject</w:t>
+      </w:r>
+      <w:proofErr w:type="spellEnd"/>
     </w:p>
     <w:p/>
     <w:p>
@@ -78,7 +135,35 @@
         <w:rPr>
           <w:rFonts w:hint="eastAsia"/>
         </w:rPr>
-        <w:t>对于非代码控制生成的物体，想要动态挂载clicksender组件，可在场景制作的时候将物体的tag设置为ClickTrigger，这样在场景开始加载的时候</w:t>
+        <w:t>对于非代码控制生成的物体，想要动态挂载</w:t>
+      </w:r>
+      <w:proofErr w:type="spellStart"/>
+      <w:r>
+        <w:rPr>
+          <w:rFonts w:hint="eastAsia"/>
+        </w:rPr>
+        <w:t>clicksender</w:t>
+      </w:r>
+      <w:proofErr w:type="spellEnd"/>
+      <w:r>
+        <w:rPr>
+          <w:rFonts w:hint="eastAsia"/>
+        </w:rPr>
+        <w:t>组件，可在场景制作的时候将物体的tag设置为</w:t>
+      </w:r>
+      <w:proofErr w:type="spellStart"/>
+      <w:r>
+        <w:rPr>
+          <w:rFonts w:hint="eastAsia"/>
+        </w:rPr>
+        <w:t>ClickTrigger</w:t>
+      </w:r>
+      <w:proofErr w:type="spellEnd"/>
+      <w:r>
+        <w:rPr>
+          <w:rFonts w:hint="eastAsia"/>
+        </w:rPr>
+        <w:t>，这样在场景开始加载的时候</w:t>
       </w:r>
       <w:r>
         <w:rPr>
@@ -157,11 +242,15 @@
       </w:r>
     </w:p>
     <w:p>
+      <w:pPr>
+        <w:rPr>
+          <w:rFonts w:hint="eastAsia"/>
+        </w:rPr>
+      </w:pPr>
       <w:r>
         <w:rPr>
           <w:noProof/>
         </w:rPr>
-        <w:lastRenderedPageBreak/>
         <w:drawing>
           <wp:inline distT="0" distB="0" distL="0" distR="0" wp14:anchorId="48AC6192" wp14:editId="1827FF86">
             <wp:extent cx="2641736" cy="5048509"/>
@@ -199,13 +288,12 @@
         </w:drawing>
       </w:r>
     </w:p>
-    <w:p/>
-    <w:p/>
-    <w:p>
-      <w:r>
-        <w:rPr>
-          <w:rFonts w:hint="eastAsia"/>
-        </w:rPr>
+    <w:p>
+      <w:r>
+        <w:rPr>
+          <w:rFonts w:hint="eastAsia"/>
+        </w:rPr>
+        <w:lastRenderedPageBreak/>
         <w:t>2</w:t>
       </w:r>
       <w:r>
@@ -315,7 +403,21 @@
         <w:rPr>
           <w:rFonts w:hint="eastAsia"/>
         </w:rPr>
-        <w:t>而主函数发送控制命令，则是找到这个物体然后调用这个函数。也就是说物体【指针】是需要知道的，好像不难理解，想让对方的第三个角色受击，理想情况下可以：gamecontext·.</w:t>
+        <w:t>而主函数发送控制命令，则是找到这个物体然后调用这个函数。也就是说物体【指针】是需要知道的，好像不难理解，想让对方的第三个角色受击，理想情况下可以：</w:t>
+      </w:r>
+      <w:proofErr w:type="spellStart"/>
+      <w:r>
+        <w:rPr>
+          <w:rFonts w:hint="eastAsia"/>
+        </w:rPr>
+        <w:t>gamecontext</w:t>
+      </w:r>
+      <w:proofErr w:type="spellEnd"/>
+      <w:r>
+        <w:rPr>
+          <w:rFonts w:hint="eastAsia"/>
+        </w:rPr>
+        <w:t>·.</w:t>
       </w:r>
       <w:r>
         <w:rPr>
@@ -333,7 +435,15 @@
         <w:t>bucketManager.</w:t>
       </w:r>
       <w:r>
-        <w:t>bucket[3].injuired()</w:t>
+        <w:t>bucket[3].</w:t>
+      </w:r>
+      <w:proofErr w:type="spellStart"/>
+      <w:r>
+        <w:t>injuired</w:t>
+      </w:r>
+      <w:proofErr w:type="spellEnd"/>
+      <w:r>
+        <w:t>()</w:t>
       </w:r>
       <w:r>
         <w:rPr>
@@ -377,7 +487,21 @@
         <w:rPr>
           <w:rFonts w:hint="eastAsia"/>
         </w:rPr>
-        <w:t>，也就是说gamecontext·.player</w:t>
+        <w:t>，也就是说</w:t>
+      </w:r>
+      <w:proofErr w:type="spellStart"/>
+      <w:r>
+        <w:rPr>
+          <w:rFonts w:hint="eastAsia"/>
+        </w:rPr>
+        <w:t>gamecontext</w:t>
+      </w:r>
+      <w:proofErr w:type="spellEnd"/>
+      <w:r>
+        <w:rPr>
+          <w:rFonts w:hint="eastAsia"/>
+        </w:rPr>
+        <w:t>·.player</w:t>
       </w:r>
       <w:r>
         <w:t>2.</w:t>
@@ -449,20 +573,260 @@
         <w:rPr>
           <w:rFonts w:hint="eastAsia"/>
         </w:rPr>
+        <w:t>，自身序号serial：3，这样在接收到消息的时候通过检查发来的数据包进行匹对（主函数向所有可控物体发送</w:t>
+      </w:r>
+      <w:r>
+        <w:rPr>
+          <w:rFonts w:hint="eastAsia"/>
+        </w:rPr>
+        <w:t>数据包，数据包中应当包含哪个物体以及要执行的操作，很像命令需要提前知道</w:t>
+      </w:r>
+      <w:r>
+        <w:rPr>
+          <w:rFonts w:hint="eastAsia"/>
+        </w:rPr>
+        <w:t>）</w:t>
+      </w:r>
+      <w:r>
+        <w:rPr>
+          <w:rFonts w:hint="eastAsia"/>
+        </w:rPr>
         <w:t>，</w:t>
       </w:r>
-      <w:r>
-        <w:rPr>
-          <w:rFonts w:hint="eastAsia"/>
-        </w:rPr>
-        <w:lastRenderedPageBreak/>
-        <w:t>自身序号serial：3，这样在接收到消息的时候通过检查发来的数据包进行匹对（主函数向所有可控物体发送</w:t>
-      </w:r>
-      <w:r>
-        <w:rPr>
-          <w:rFonts w:hint="eastAsia"/>
-        </w:rPr>
-        <w:t>数据包，数据包中应当包含哪个物体以及要执行的操作，很像命令需要提前知道</w:t>
+      <w:proofErr w:type="gramStart"/>
+      <w:r>
+        <w:rPr>
+          <w:rFonts w:hint="eastAsia"/>
+        </w:rPr>
+        <w:t>匹对成功</w:t>
+      </w:r>
+      <w:proofErr w:type="gramEnd"/>
+      <w:r>
+        <w:rPr>
+          <w:rFonts w:hint="eastAsia"/>
+        </w:rPr>
+        <w:t>则</w:t>
+      </w:r>
+      <w:r>
+        <w:rPr>
+          <w:rFonts w:hint="eastAsia"/>
+        </w:rPr>
+        <w:t>该</w:t>
+      </w:r>
+      <w:r>
+        <w:rPr>
+          <w:rFonts w:hint="eastAsia"/>
+        </w:rPr>
+        <w:t>物体执行自身受击流程。</w:t>
+      </w:r>
+      <w:r>
+        <w:rPr>
+          <w:rFonts w:hint="eastAsia"/>
+        </w:rPr>
+        <w:t>这应该才是消息系统解耦的关键：去掉</w:t>
+      </w:r>
+      <w:proofErr w:type="spellStart"/>
+      <w:r>
+        <w:rPr>
+          <w:rFonts w:hint="eastAsia"/>
+        </w:rPr>
+        <w:t>gamecontext</w:t>
+      </w:r>
+      <w:proofErr w:type="spellEnd"/>
+      <w:r>
+        <w:rPr>
+          <w:rFonts w:hint="eastAsia"/>
+        </w:rPr>
+        <w:t>·.player</w:t>
+      </w:r>
+      <w:r>
+        <w:t>2.</w:t>
+      </w:r>
+      <w:r>
+        <w:rPr>
+          <w:rFonts w:hint="eastAsia"/>
+        </w:rPr>
+        <w:t>bucketManager.</w:t>
+      </w:r>
+      <w:r>
+        <w:t>bucket</w:t>
+      </w:r>
+      <w:r>
+        <w:rPr>
+          <w:rFonts w:hint="eastAsia"/>
+        </w:rPr>
+        <w:t>这个冗长的关系。尤其是一些含糊不清，难以简单规定【范畴】的</w:t>
+      </w:r>
+      <w:r>
+        <w:rPr>
+          <w:rFonts w:hint="eastAsia"/>
+        </w:rPr>
+        <w:t>关系。</w:t>
+      </w:r>
+    </w:p>
+    <w:p>
+      <w:r>
+        <w:rPr>
+          <w:rFonts w:hint="eastAsia"/>
+        </w:rPr>
+        <w:t>因此，对于一对一的关系：主函数对于</w:t>
+      </w:r>
+      <w:proofErr w:type="spellStart"/>
+      <w:r>
+        <w:rPr>
+          <w:rFonts w:hint="eastAsia"/>
+        </w:rPr>
+        <w:t>AttackManager</w:t>
+      </w:r>
+      <w:proofErr w:type="spellEnd"/>
+      <w:r>
+        <w:rPr>
+          <w:rFonts w:hint="eastAsia"/>
+        </w:rPr>
+        <w:t>，不应该使用消息模式进行控制。这种</w:t>
+      </w:r>
+      <w:r>
+        <w:rPr>
+          <w:rFonts w:hint="eastAsia"/>
+        </w:rPr>
+        <w:t>【滥用】</w:t>
+      </w:r>
+      <w:r>
+        <w:rPr>
+          <w:rFonts w:hint="eastAsia"/>
+        </w:rPr>
+        <w:t>，很早以前大家</w:t>
+      </w:r>
+      <w:r>
+        <w:rPr>
+          <w:rFonts w:hint="eastAsia"/>
+        </w:rPr>
+        <w:t>也</w:t>
+      </w:r>
+      <w:r>
+        <w:rPr>
+          <w:rFonts w:hint="eastAsia"/>
+        </w:rPr>
+        <w:t>有所</w:t>
+      </w:r>
+      <w:r>
+        <w:rPr>
+          <w:rFonts w:hint="eastAsia"/>
+        </w:rPr>
+        <w:t>窥见。同时</w:t>
+      </w:r>
+      <w:proofErr w:type="spellStart"/>
+      <w:r>
+        <w:rPr>
+          <w:rFonts w:hint="eastAsia"/>
+        </w:rPr>
+        <w:t>AttackManager</w:t>
+      </w:r>
+      <w:proofErr w:type="spellEnd"/>
+      <w:r>
+        <w:rPr>
+          <w:rFonts w:hint="eastAsia"/>
+        </w:rPr>
+        <w:t>作为主函数的拓展，也是</w:t>
+      </w:r>
+      <w:r>
+        <w:rPr>
+          <w:rFonts w:hint="eastAsia"/>
+        </w:rPr>
+        <w:t>必需的。</w:t>
+      </w:r>
+    </w:p>
+    <w:p>
+      <w:r>
+        <w:rPr>
+          <w:rFonts w:hint="eastAsia"/>
+        </w:rPr>
+        <w:t>逻辑</w:t>
+      </w:r>
+      <w:r>
+        <w:rPr>
+          <w:rFonts w:hint="eastAsia"/>
+        </w:rPr>
+        <w:t>冗余</w:t>
+      </w:r>
+      <w:r>
+        <w:rPr>
+          <w:rFonts w:hint="eastAsia"/>
+        </w:rPr>
+        <w:t>也是混乱的表现之一：明明</w:t>
+      </w:r>
+      <w:proofErr w:type="spellStart"/>
+      <w:r>
+        <w:rPr>
+          <w:rFonts w:hint="eastAsia"/>
+        </w:rPr>
+        <w:t>gamecontext</w:t>
+      </w:r>
+      <w:proofErr w:type="spellEnd"/>
+      <w:r>
+        <w:rPr>
+          <w:rFonts w:hint="eastAsia"/>
+        </w:rPr>
+        <w:t>·.player</w:t>
+      </w:r>
+      <w:r>
+        <w:t>2.</w:t>
+      </w:r>
+      <w:r>
+        <w:rPr>
+          <w:rFonts w:hint="eastAsia"/>
+        </w:rPr>
+        <w:t>bucketManager.</w:t>
+      </w:r>
+      <w:r>
+        <w:t>bucket[3</w:t>
+      </w:r>
+      <w:r>
+        <w:rPr>
+          <w:rFonts w:hint="eastAsia"/>
+        </w:rPr>
+        <w:t>]就包含了所属关系，而在bucket中却依然有play归属，自身序号等属性。</w:t>
+      </w:r>
+    </w:p>
+    <w:p>
+      <w:proofErr w:type="spellStart"/>
+      <w:r>
+        <w:rPr>
+          <w:rFonts w:hint="eastAsia"/>
+        </w:rPr>
+        <w:t>hh</w:t>
+      </w:r>
+      <w:proofErr w:type="spellEnd"/>
+      <w:r>
+        <w:rPr>
+          <w:rFonts w:hint="eastAsia"/>
+        </w:rPr>
+        <w:t>扯远了，既然解耦是一个</w:t>
+      </w:r>
+      <w:r>
+        <w:rPr>
+          <w:rFonts w:hint="eastAsia"/>
+        </w:rPr>
+        <w:t>很重要的</w:t>
+      </w:r>
+      <w:r>
+        <w:rPr>
+          <w:rFonts w:hint="eastAsia"/>
+        </w:rPr>
+        <w:t>理念</w:t>
+      </w:r>
+      <w:r>
+        <w:rPr>
+          <w:rFonts w:hint="eastAsia"/>
+        </w:rPr>
+        <w:t>（个人觉得不应该强求而破坏【封装】</w:t>
+      </w:r>
+      <w:r>
+        <w:rPr>
+          <w:rFonts w:hint="eastAsia"/>
+          <w:vertAlign w:val="superscript"/>
+        </w:rPr>
+        <w:t>【1】</w:t>
       </w:r>
       <w:r>
         <w:rPr>
@@ -474,25 +838,27 @@
         <w:rPr>
           <w:rFonts w:hint="eastAsia"/>
         </w:rPr>
-        <w:t>，匹对成功则</w:t>
-      </w:r>
-      <w:r>
-        <w:rPr>
-          <w:rFonts w:hint="eastAsia"/>
-        </w:rPr>
-        <w:t>该</w:t>
-      </w:r>
-      <w:r>
-        <w:rPr>
-          <w:rFonts w:hint="eastAsia"/>
-        </w:rPr>
-        <w:t>物体执行自身受击流程。</w:t>
-      </w:r>
-      <w:r>
-        <w:rPr>
-          <w:rFonts w:hint="eastAsia"/>
-        </w:rPr>
-        <w:t>这应该才是消息系统解耦的关键：去掉gamecontext·.player</w:t>
+        <w:t>，但</w:t>
+      </w:r>
+      <w:r>
+        <w:rPr>
+          <w:rFonts w:hint="eastAsia"/>
+        </w:rPr>
+        <w:t>该重构版本依然用的</w:t>
+      </w:r>
+      <w:proofErr w:type="spellStart"/>
+      <w:r>
+        <w:rPr>
+          <w:rFonts w:hint="eastAsia"/>
+        </w:rPr>
+        <w:t>gamecontext</w:t>
+      </w:r>
+      <w:proofErr w:type="spellEnd"/>
+      <w:r>
+        <w:rPr>
+          <w:rFonts w:hint="eastAsia"/>
+        </w:rPr>
+        <w:t>·.player</w:t>
       </w:r>
       <w:r>
         <w:t>2.</w:t>
@@ -504,164 +870,15 @@
         <w:t>bucketManager.</w:t>
       </w:r>
       <w:r>
-        <w:t>bucket</w:t>
-      </w:r>
-      <w:r>
-        <w:rPr>
-          <w:rFonts w:hint="eastAsia"/>
-        </w:rPr>
-        <w:t>这个冗长的关系。尤其是一些含糊不清，难以简单规定【范畴】的</w:t>
-      </w:r>
-      <w:r>
-        <w:rPr>
-          <w:rFonts w:hint="eastAsia"/>
-        </w:rPr>
-        <w:t>关系。</w:t>
-      </w:r>
-    </w:p>
-    <w:p>
-      <w:r>
-        <w:rPr>
-          <w:rFonts w:hint="eastAsia"/>
-        </w:rPr>
-        <w:t>因此，对于一对一的关系：主函数对于AttackManager，不应该使用消息模式进行控制。这种</w:t>
-      </w:r>
-      <w:r>
-        <w:rPr>
-          <w:rFonts w:hint="eastAsia"/>
-        </w:rPr>
-        <w:t>【滥用】</w:t>
-      </w:r>
-      <w:r>
-        <w:rPr>
-          <w:rFonts w:hint="eastAsia"/>
-        </w:rPr>
-        <w:t>，很早以前大家</w:t>
-      </w:r>
-      <w:r>
-        <w:rPr>
-          <w:rFonts w:hint="eastAsia"/>
-        </w:rPr>
-        <w:t>也</w:t>
-      </w:r>
-      <w:r>
-        <w:rPr>
-          <w:rFonts w:hint="eastAsia"/>
-        </w:rPr>
-        <w:t>有所</w:t>
-      </w:r>
-      <w:r>
-        <w:rPr>
-          <w:rFonts w:hint="eastAsia"/>
-        </w:rPr>
-        <w:t>窥见。同时AttackManager作为主函数的拓展，也是</w:t>
-      </w:r>
-      <w:r>
-        <w:rPr>
-          <w:rFonts w:hint="eastAsia"/>
-        </w:rPr>
-        <w:t>必需的。</w:t>
-      </w:r>
-    </w:p>
-    <w:p>
-      <w:r>
-        <w:rPr>
-          <w:rFonts w:hint="eastAsia"/>
-        </w:rPr>
-        <w:t>逻辑</w:t>
-      </w:r>
-      <w:r>
-        <w:rPr>
-          <w:rFonts w:hint="eastAsia"/>
-        </w:rPr>
-        <w:t>冗余</w:t>
-      </w:r>
-      <w:r>
-        <w:rPr>
-          <w:rFonts w:hint="eastAsia"/>
-        </w:rPr>
-        <w:t>也是混乱的表现之一：明明gamecontext·.player</w:t>
-      </w:r>
-      <w:r>
-        <w:t>2.</w:t>
-      </w:r>
-      <w:r>
-        <w:rPr>
-          <w:rFonts w:hint="eastAsia"/>
-        </w:rPr>
-        <w:t>bucketManager.</w:t>
-      </w:r>
-      <w:r>
-        <w:t>bucket[3</w:t>
-      </w:r>
-      <w:r>
-        <w:rPr>
-          <w:rFonts w:hint="eastAsia"/>
-        </w:rPr>
-        <w:t>]就包含了所属关系，而在bucket中却依然有play归属，自身序号等属性。</w:t>
-      </w:r>
-    </w:p>
-    <w:p>
-      <w:r>
-        <w:rPr>
-          <w:rFonts w:hint="eastAsia"/>
-        </w:rPr>
-        <w:t>hh扯远了，既然解耦是一个</w:t>
-      </w:r>
-      <w:r>
-        <w:rPr>
-          <w:rFonts w:hint="eastAsia"/>
-        </w:rPr>
-        <w:t>很重要的</w:t>
-      </w:r>
-      <w:r>
-        <w:rPr>
-          <w:rFonts w:hint="eastAsia"/>
-        </w:rPr>
-        <w:t>理念</w:t>
-      </w:r>
-      <w:r>
-        <w:rPr>
-          <w:rFonts w:hint="eastAsia"/>
-        </w:rPr>
-        <w:t>（个人觉得不应该强求而破坏【封装】</w:t>
-      </w:r>
-      <w:r>
-        <w:rPr>
-          <w:rFonts w:hint="eastAsia"/>
-          <w:vertAlign w:val="superscript"/>
-        </w:rPr>
-        <w:t>【1】</w:t>
-      </w:r>
-      <w:r>
-        <w:rPr>
-          <w:rFonts w:hint="eastAsia"/>
-        </w:rPr>
-        <w:t>）</w:t>
-      </w:r>
-      <w:r>
-        <w:rPr>
-          <w:rFonts w:hint="eastAsia"/>
-        </w:rPr>
-        <w:t>，但</w:t>
-      </w:r>
-      <w:r>
-        <w:rPr>
-          <w:rFonts w:hint="eastAsia"/>
-        </w:rPr>
-        <w:t>该重构版本依然用的gamecontext·.player</w:t>
-      </w:r>
-      <w:r>
-        <w:t>2.</w:t>
-      </w:r>
-      <w:r>
-        <w:rPr>
-          <w:rFonts w:hint="eastAsia"/>
-        </w:rPr>
-        <w:t>bucketManager.</w:t>
-      </w:r>
-      <w:r>
-        <w:t>bucket[3].injuired()</w:t>
+        <w:t>bucket[3].</w:t>
+      </w:r>
+      <w:proofErr w:type="spellStart"/>
+      <w:r>
+        <w:t>injuired</w:t>
+      </w:r>
+      <w:proofErr w:type="spellEnd"/>
+      <w:r>
+        <w:t>()</w:t>
       </w:r>
       <w:r>
         <w:rPr>
@@ -720,10 +937,20 @@
     <w:p/>
     <w:p/>
     <w:p>
-      <w:r>
-        <w:rPr>
-          <w:rFonts w:hint="eastAsia"/>
-        </w:rPr>
+      <w:pPr>
+        <w:widowControl/>
+        <w:jc w:val="left"/>
+      </w:pPr>
+      <w:r>
+        <w:br w:type="page"/>
+      </w:r>
+    </w:p>
+    <w:p>
+      <w:r>
+        <w:rPr>
+          <w:rFonts w:hint="eastAsia"/>
+        </w:rPr>
+        <w:lastRenderedPageBreak/>
         <w:t>2</w:t>
       </w:r>
       <w:r>
@@ -731,11 +958,19 @@
       </w:r>
     </w:p>
     <w:p>
-      <w:r>
-        <w:rPr>
-          <w:rFonts w:hint="eastAsia"/>
-        </w:rPr>
-        <w:t>BattleScene主函数应该掌控哪些东西？</w:t>
+      <w:proofErr w:type="spellStart"/>
+      <w:r>
+        <w:rPr>
+          <w:rFonts w:hint="eastAsia"/>
+        </w:rPr>
+        <w:t>BattleScene</w:t>
+      </w:r>
+      <w:proofErr w:type="spellEnd"/>
+      <w:r>
+        <w:rPr>
+          <w:rFonts w:hint="eastAsia"/>
+        </w:rPr>
+        <w:t>主函数应该掌控哪些东西？</w:t>
       </w:r>
       <w:r>
         <w:rPr>
@@ -780,7 +1015,35 @@
         <w:rPr>
           <w:rFonts w:hint="eastAsia"/>
         </w:rPr>
-        <w:t>回合时判断各个物体点击要干什么。那么游戏进行中的过程要不要再开一个monobehavior类封装起来呢，play</w:t>
+        <w:t>回合</w:t>
+      </w:r>
+      <w:proofErr w:type="gramStart"/>
+      <w:r>
+        <w:rPr>
+          <w:rFonts w:hint="eastAsia"/>
+        </w:rPr>
+        <w:t>时判断</w:t>
+      </w:r>
+      <w:proofErr w:type="gramEnd"/>
+      <w:r>
+        <w:rPr>
+          <w:rFonts w:hint="eastAsia"/>
+        </w:rPr>
+        <w:t>各个物体点击要干什么。那么游戏进行中的过程要不要再开一个</w:t>
+      </w:r>
+      <w:proofErr w:type="spellStart"/>
+      <w:r>
+        <w:rPr>
+          <w:rFonts w:hint="eastAsia"/>
+        </w:rPr>
+        <w:t>monobehavior</w:t>
+      </w:r>
+      <w:proofErr w:type="spellEnd"/>
+      <w:r>
+        <w:rPr>
+          <w:rFonts w:hint="eastAsia"/>
+        </w:rPr>
+        <w:t>类封装起来呢，play</w:t>
       </w:r>
       <w:r>
         <w:rPr>
@@ -836,10 +1099,20 @@
     </w:p>
     <w:p/>
     <w:p>
-      <w:r>
-        <w:rPr>
-          <w:rFonts w:hint="eastAsia"/>
-        </w:rPr>
+      <w:pPr>
+        <w:widowControl/>
+        <w:jc w:val="left"/>
+      </w:pPr>
+      <w:r>
+        <w:br w:type="page"/>
+      </w:r>
+    </w:p>
+    <w:p>
+      <w:r>
+        <w:rPr>
+          <w:rFonts w:hint="eastAsia"/>
+        </w:rPr>
+        <w:lastRenderedPageBreak/>
         <w:t>2</w:t>
       </w:r>
       <w:r>
@@ -857,11 +1130,33 @@
         <w:rPr>
           <w:rFonts w:hint="eastAsia"/>
         </w:rPr>
-        <w:t>instantiate（perfab）中，然后再运行一下自己写的gameobject.</w:t>
+        <w:t>instantiate（</w:t>
+      </w:r>
+      <w:proofErr w:type="spellStart"/>
+      <w:r>
+        <w:rPr>
+          <w:rFonts w:hint="eastAsia"/>
+        </w:rPr>
+        <w:t>perfab</w:t>
+      </w:r>
+      <w:proofErr w:type="spellEnd"/>
+      <w:r>
+        <w:rPr>
+          <w:rFonts w:hint="eastAsia"/>
+        </w:rPr>
+        <w:t>）中，然后再运行一下自己写的</w:t>
+      </w:r>
+      <w:proofErr w:type="spellStart"/>
+      <w:r>
+        <w:rPr>
+          <w:rFonts w:hint="eastAsia"/>
+        </w:rPr>
+        <w:t>gameobject.</w:t>
       </w:r>
       <w:r>
         <w:t>getcomponment</w:t>
       </w:r>
+      <w:proofErr w:type="spellEnd"/>
       <w:r>
         <w:rPr>
           <w:rFonts w:hint="eastAsia"/>
@@ -869,7 +1164,15 @@
         <w:t>&lt;</w:t>
       </w:r>
       <w:r>
-        <w:t>XXX&gt;.init()</w:t>
+        <w:t>XXX&gt;.</w:t>
+      </w:r>
+      <w:proofErr w:type="spellStart"/>
+      <w:r>
+        <w:t>init</w:t>
+      </w:r>
+      <w:proofErr w:type="spellEnd"/>
+      <w:r>
+        <w:t>()</w:t>
       </w:r>
       <w:r>
         <w:rPr>
@@ -881,14 +1184,36 @@
         <w:rPr>
           <w:rFonts w:hint="eastAsia"/>
         </w:rPr>
-        <w:t>如果perfab不包含一些控件则</w:t>
-      </w:r>
-      <w:r>
-        <w:rPr>
-          <w:rFonts w:hint="eastAsia"/>
-        </w:rPr>
-        <w:t>需要addcomponment</w:t>
-      </w:r>
+        <w:t>如果</w:t>
+      </w:r>
+      <w:proofErr w:type="spellStart"/>
+      <w:r>
+        <w:rPr>
+          <w:rFonts w:hint="eastAsia"/>
+        </w:rPr>
+        <w:t>perfab</w:t>
+      </w:r>
+      <w:proofErr w:type="spellEnd"/>
+      <w:r>
+        <w:rPr>
+          <w:rFonts w:hint="eastAsia"/>
+        </w:rPr>
+        <w:t>不包含一些控件则</w:t>
+      </w:r>
+      <w:r>
+        <w:rPr>
+          <w:rFonts w:hint="eastAsia"/>
+        </w:rPr>
+        <w:t>需要</w:t>
+      </w:r>
+      <w:proofErr w:type="spellStart"/>
+      <w:r>
+        <w:rPr>
+          <w:rFonts w:hint="eastAsia"/>
+        </w:rPr>
+        <w:t>addcomponment</w:t>
+      </w:r>
+      <w:proofErr w:type="spellEnd"/>
       <w:r>
         <w:rPr>
           <w:rFonts w:hint="eastAsia"/>
@@ -933,6 +1258,7 @@
         </w:rPr>
         <w:t>这样，</w:t>
       </w:r>
+      <w:proofErr w:type="spellStart"/>
       <w:r>
         <w:rPr>
           <w:rFonts w:hint="eastAsia"/>
@@ -943,13 +1269,34 @@
         <w:rPr>
           <w:rFonts w:hint="eastAsia"/>
         </w:rPr>
-        <w:t>manager的控制物体方式</w:t>
-      </w:r>
-      <w:r>
-        <w:rPr>
-          <w:rFonts w:hint="eastAsia"/>
-        </w:rPr>
-        <w:t>不再是以gameobject为核心了，而是一个实现</w:t>
+        <w:t>manager</w:t>
+      </w:r>
+      <w:proofErr w:type="spellEnd"/>
+      <w:r>
+        <w:rPr>
+          <w:rFonts w:hint="eastAsia"/>
+        </w:rPr>
+        <w:t>的控制物体方式</w:t>
+      </w:r>
+      <w:r>
+        <w:rPr>
+          <w:rFonts w:hint="eastAsia"/>
+        </w:rPr>
+        <w:t>不再是以</w:t>
+      </w:r>
+      <w:proofErr w:type="spellStart"/>
+      <w:r>
+        <w:rPr>
+          <w:rFonts w:hint="eastAsia"/>
+        </w:rPr>
+        <w:t>gameobject</w:t>
+      </w:r>
+      <w:proofErr w:type="spellEnd"/>
+      <w:r>
+        <w:rPr>
+          <w:rFonts w:hint="eastAsia"/>
+        </w:rPr>
+        <w:t>为核心了，而是一个实现</w:t>
       </w:r>
       <w:r>
         <w:rPr>
@@ -979,11 +1326,19 @@
         <w:rPr>
           <w:rFonts w:hint="eastAsia"/>
         </w:rPr>
-        <w:t>：handcard，其中找这个物体就handcard.</w:t>
+        <w:t>：handcard，其中找这个物体就</w:t>
+      </w:r>
+      <w:proofErr w:type="spellStart"/>
+      <w:r>
+        <w:rPr>
+          <w:rFonts w:hint="eastAsia"/>
+        </w:rPr>
+        <w:t>handcard.</w:t>
       </w:r>
       <w:r>
         <w:t>getgameobject</w:t>
       </w:r>
+      <w:proofErr w:type="spellEnd"/>
       <w:r>
         <w:rPr>
           <w:rFonts w:hint="eastAsia"/>
@@ -998,16 +1353,34 @@
         <w:rPr>
           <w:rFonts w:hint="eastAsia"/>
         </w:rPr>
-        <w:t>调用移动动作就handcard.</w:t>
-      </w:r>
-      <w:r>
-        <w:t>moveto(),</w:t>
-      </w:r>
-      <w:r>
-        <w:rPr>
-          <w:rFonts w:hint="eastAsia"/>
-        </w:rPr>
-        <w:t>调用攻击动作就handcard.</w:t>
+        <w:t>调用移动动作就</w:t>
+      </w:r>
+      <w:proofErr w:type="spellStart"/>
+      <w:r>
+        <w:rPr>
+          <w:rFonts w:hint="eastAsia"/>
+        </w:rPr>
+        <w:t>handcard.</w:t>
+      </w:r>
+      <w:r>
+        <w:t>moveto</w:t>
+      </w:r>
+      <w:proofErr w:type="spellEnd"/>
+      <w:r>
+        <w:t>(),</w:t>
+      </w:r>
+      <w:r>
+        <w:rPr>
+          <w:rFonts w:hint="eastAsia"/>
+        </w:rPr>
+        <w:t>调用攻击动作就</w:t>
+      </w:r>
+      <w:proofErr w:type="spellStart"/>
+      <w:r>
+        <w:rPr>
+          <w:rFonts w:hint="eastAsia"/>
+        </w:rPr>
+        <w:t>handcard.</w:t>
       </w:r>
       <w:r>
         <w:t>attack</w:t>
@@ -1016,10 +1389,36 @@
         <w:rPr>
           <w:rFonts w:hint="eastAsia"/>
         </w:rPr>
-        <w:t>animation（）。。。相比较之前的gameobject,</w:t>
-      </w:r>
-      <w:r>
-        <w:t>getcomponment&lt;XXX&gt;.moveto()</w:t>
+        <w:t>animation</w:t>
+      </w:r>
+      <w:proofErr w:type="spellEnd"/>
+      <w:r>
+        <w:rPr>
+          <w:rFonts w:hint="eastAsia"/>
+        </w:rPr>
+        <w:t>（）。。。相比较之前的</w:t>
+      </w:r>
+      <w:proofErr w:type="spellStart"/>
+      <w:r>
+        <w:rPr>
+          <w:rFonts w:hint="eastAsia"/>
+        </w:rPr>
+        <w:t>gameobject,</w:t>
+      </w:r>
+      <w:r>
+        <w:t>getcomponment</w:t>
+      </w:r>
+      <w:proofErr w:type="spellEnd"/>
+      <w:r>
+        <w:t>&lt;XXX&gt;.</w:t>
+      </w:r>
+      <w:proofErr w:type="spellStart"/>
+      <w:r>
+        <w:t>moveto</w:t>
+      </w:r>
+      <w:proofErr w:type="spellEnd"/>
+      <w:r>
+        <w:t>()</w:t>
       </w:r>
       <w:r>
         <w:rPr>
@@ -1043,7 +1442,63 @@
         <w:rPr>
           <w:rFonts w:hint="eastAsia"/>
         </w:rPr>
-        <w:t>者，用一个实体（gameobject）再去获取组件（getcomponent）才能调用函数，真的很怪！尤其是gameobject的集合（数组，列表等等等）的使用。</w:t>
+        <w:t>者，用一个实体（</w:t>
+      </w:r>
+      <w:proofErr w:type="spellStart"/>
+      <w:r>
+        <w:rPr>
+          <w:rFonts w:hint="eastAsia"/>
+        </w:rPr>
+        <w:t>gameobject</w:t>
+      </w:r>
+      <w:proofErr w:type="spellEnd"/>
+      <w:r>
+        <w:rPr>
+          <w:rFonts w:hint="eastAsia"/>
+        </w:rPr>
+        <w:t>）再去获取组件（</w:t>
+      </w:r>
+      <w:proofErr w:type="spellStart"/>
+      <w:r>
+        <w:rPr>
+          <w:rFonts w:hint="eastAsia"/>
+        </w:rPr>
+        <w:t>getcomponent</w:t>
+      </w:r>
+      <w:proofErr w:type="spellEnd"/>
+      <w:r>
+        <w:rPr>
+          <w:rFonts w:hint="eastAsia"/>
+        </w:rPr>
+        <w:t>）才能调用函数，真的很怪！尤其是</w:t>
+      </w:r>
+      <w:proofErr w:type="spellStart"/>
+      <w:r>
+        <w:rPr>
+          <w:rFonts w:hint="eastAsia"/>
+        </w:rPr>
+        <w:t>gameobject</w:t>
+      </w:r>
+      <w:proofErr w:type="spellEnd"/>
+      <w:r>
+        <w:rPr>
+          <w:rFonts w:hint="eastAsia"/>
+        </w:rPr>
+        <w:t>的集合（数组，列表等等</w:t>
+      </w:r>
+      <w:proofErr w:type="gramStart"/>
+      <w:r>
+        <w:rPr>
+          <w:rFonts w:hint="eastAsia"/>
+        </w:rPr>
+        <w:t>等</w:t>
+      </w:r>
+      <w:proofErr w:type="gramEnd"/>
+      <w:r>
+        <w:rPr>
+          <w:rFonts w:hint="eastAsia"/>
+        </w:rPr>
+        <w:t>）的使用。</w:t>
       </w:r>
     </w:p>
     <w:p>
@@ -1057,13 +1512,83 @@
         <w:rPr>
           <w:rFonts w:hint="eastAsia"/>
         </w:rPr>
-        <w:t>还都是属于一个类。如果火史莱姆，风史莱姆各自创建不同的类时，才有必要使用工厂。暂不使用工厂</w:t>
-      </w:r>
-      <w:r>
-        <w:rPr>
-          <w:rFonts w:hint="eastAsia"/>
-        </w:rPr>
-        <w:t>，保留考虑火史莱姆，风史莱姆，打手丘丘人，丘丘人单独建类再使用工厂模式</w:t>
+        <w:t>还都是属于一个类。如果火史莱</w:t>
+      </w:r>
+      <w:proofErr w:type="gramStart"/>
+      <w:r>
+        <w:rPr>
+          <w:rFonts w:hint="eastAsia"/>
+        </w:rPr>
+        <w:t>姆</w:t>
+      </w:r>
+      <w:proofErr w:type="gramEnd"/>
+      <w:r>
+        <w:rPr>
+          <w:rFonts w:hint="eastAsia"/>
+        </w:rPr>
+        <w:t>，风史莱</w:t>
+      </w:r>
+      <w:proofErr w:type="gramStart"/>
+      <w:r>
+        <w:rPr>
+          <w:rFonts w:hint="eastAsia"/>
+        </w:rPr>
+        <w:t>姆</w:t>
+      </w:r>
+      <w:proofErr w:type="gramEnd"/>
+      <w:r>
+        <w:rPr>
+          <w:rFonts w:hint="eastAsia"/>
+        </w:rPr>
+        <w:t>各自创建不同的类时，才有必要使用工厂。暂不使用工厂</w:t>
+      </w:r>
+      <w:r>
+        <w:rPr>
+          <w:rFonts w:hint="eastAsia"/>
+        </w:rPr>
+        <w:t>，保留考虑火史莱</w:t>
+      </w:r>
+      <w:proofErr w:type="gramStart"/>
+      <w:r>
+        <w:rPr>
+          <w:rFonts w:hint="eastAsia"/>
+        </w:rPr>
+        <w:t>姆</w:t>
+      </w:r>
+      <w:proofErr w:type="gramEnd"/>
+      <w:r>
+        <w:rPr>
+          <w:rFonts w:hint="eastAsia"/>
+        </w:rPr>
+        <w:t>，风史莱</w:t>
+      </w:r>
+      <w:proofErr w:type="gramStart"/>
+      <w:r>
+        <w:rPr>
+          <w:rFonts w:hint="eastAsia"/>
+        </w:rPr>
+        <w:t>姆</w:t>
+      </w:r>
+      <w:proofErr w:type="gramEnd"/>
+      <w:r>
+        <w:rPr>
+          <w:rFonts w:hint="eastAsia"/>
+        </w:rPr>
+        <w:t>，打手丘丘人，丘丘人</w:t>
+      </w:r>
+      <w:proofErr w:type="gramStart"/>
+      <w:r>
+        <w:rPr>
+          <w:rFonts w:hint="eastAsia"/>
+        </w:rPr>
+        <w:t>单独建类再</w:t>
+      </w:r>
+      <w:proofErr w:type="gramEnd"/>
+      <w:r>
+        <w:rPr>
+          <w:rFonts w:hint="eastAsia"/>
+        </w:rPr>
+        <w:t>使用工厂模式</w:t>
       </w:r>
       <w:r>
         <w:rPr>
@@ -1097,30 +1622,41 @@
         <w:rPr>
           <w:rFonts w:hint="eastAsia"/>
         </w:rPr>
+        <w:t>这种调用方式重构前是有的，当时并未重视。</w:t>
+      </w:r>
+    </w:p>
+    <w:p>
+      <w:proofErr w:type="gramStart"/>
+      <w:r>
+        <w:rPr>
+          <w:rFonts w:hint="eastAsia"/>
+        </w:rPr>
+        <w:t>单例模式</w:t>
+      </w:r>
+      <w:proofErr w:type="gramEnd"/>
+      <w:r>
+        <w:rPr>
+          <w:rFonts w:hint="eastAsia"/>
+        </w:rPr>
+        <w:t>好像有些可以弄成静态类的说。。。</w:t>
+      </w:r>
+    </w:p>
+    <w:p/>
+    <w:p>
+      <w:pPr>
+        <w:widowControl/>
+        <w:jc w:val="left"/>
+      </w:pPr>
+      <w:r>
+        <w:br w:type="page"/>
+      </w:r>
+    </w:p>
+    <w:p>
+      <w:r>
+        <w:rPr>
+          <w:rFonts w:hint="eastAsia"/>
+        </w:rPr>
         <w:lastRenderedPageBreak/>
-        <w:t>这种调用方式重构前是有的，当时并未重视。</w:t>
-      </w:r>
-    </w:p>
-    <w:p>
-      <w:r>
-        <w:rPr>
-          <w:rFonts w:hint="eastAsia"/>
-        </w:rPr>
-        <w:t>单例模式</w:t>
-      </w:r>
-      <w:r>
-        <w:rPr>
-          <w:rFonts w:hint="eastAsia"/>
-        </w:rPr>
-        <w:t>好像有些可以弄成静态类的说。。。</w:t>
-      </w:r>
-    </w:p>
-    <w:p/>
-    <w:p>
-      <w:r>
-        <w:rPr>
-          <w:rFonts w:hint="eastAsia"/>
-        </w:rPr>
         <w:t>2</w:t>
       </w:r>
       <w:r>
@@ -1177,6 +1713,7 @@
         </w:rPr>
         <w:t>，比如</w:t>
       </w:r>
+      <w:proofErr w:type="spellStart"/>
       <w:r>
         <w:rPr>
           <w:rFonts w:ascii="Arial" w:hAnsi="Arial" w:cs="Arial" w:hint="eastAsia"/>
@@ -1184,6 +1721,7 @@
         </w:rPr>
         <w:t>charaCard</w:t>
       </w:r>
+      <w:proofErr w:type="spellEnd"/>
       <w:r>
         <w:rPr>
           <w:rFonts w:ascii="Arial" w:hAnsi="Arial" w:cs="Arial" w:hint="eastAsia"/>
@@ -1210,18 +1748,45 @@
           <w:rFonts w:ascii="Arial" w:hAnsi="Arial" w:cs="Arial" w:hint="eastAsia"/>
           <w:shd w:val="clear" w:color="auto" w:fill="FFFFFF"/>
         </w:rPr>
-        <w:t>技能或其他信息？（暂时想不出来）这些信息每次构造时都需要访问硬盘，确实可以克隆提升性能。</w:t>
-      </w:r>
-    </w:p>
-    <w:p>
-      <w:r>
-        <w:rPr>
-          <w:rFonts w:hint="eastAsia"/>
-        </w:rPr>
-        <w:t>对于接口包含物体（handcard），获取方式：handcard.</w:t>
-      </w:r>
-      <w:r>
-        <w:t>getgameobject()</w:t>
+        <w:t>技能或其他信息？（</w:t>
+      </w:r>
+      <w:proofErr w:type="gramStart"/>
+      <w:r>
+        <w:rPr>
+          <w:rFonts w:ascii="Arial" w:hAnsi="Arial" w:cs="Arial" w:hint="eastAsia"/>
+          <w:shd w:val="clear" w:color="auto" w:fill="FFFFFF"/>
+        </w:rPr>
+        <w:t>暂时想</w:t>
+      </w:r>
+      <w:proofErr w:type="gramEnd"/>
+      <w:r>
+        <w:rPr>
+          <w:rFonts w:ascii="Arial" w:hAnsi="Arial" w:cs="Arial" w:hint="eastAsia"/>
+          <w:shd w:val="clear" w:color="auto" w:fill="FFFFFF"/>
+        </w:rPr>
+        <w:t>不出来）这些信息每次构造时都需要访问硬盘，确实可以克隆提升性能。</w:t>
+      </w:r>
+    </w:p>
+    <w:p>
+      <w:r>
+        <w:rPr>
+          <w:rFonts w:hint="eastAsia"/>
+        </w:rPr>
+        <w:t>对于接口包含物体（handcard），获取方式：</w:t>
+      </w:r>
+      <w:proofErr w:type="spellStart"/>
+      <w:r>
+        <w:rPr>
+          <w:rFonts w:hint="eastAsia"/>
+        </w:rPr>
+        <w:t>handcard.</w:t>
+      </w:r>
+      <w:r>
+        <w:t>getgameobject</w:t>
+      </w:r>
+      <w:proofErr w:type="spellEnd"/>
+      <w:r>
+        <w:t>()</w:t>
       </w:r>
       <w:r>
         <w:rPr>
@@ -1233,37 +1798,97 @@
         <w:rPr>
           <w:rFonts w:hint="eastAsia"/>
         </w:rPr>
-        <w:t>在handcard实现的类中缓存对transform的引用：handcard.</w:t>
-      </w:r>
-      <w:r>
-        <w:t>gettransform();</w:t>
-      </w:r>
-      <w:r>
-        <w:rPr>
-          <w:rFonts w:hint="eastAsia"/>
-        </w:rPr>
-        <w:t>切忌使用handcard</w:t>
-      </w:r>
-      <w:r>
-        <w:t>.getgameobject().transform</w:t>
-      </w:r>
-      <w:r>
-        <w:rPr>
-          <w:rFonts w:hint="eastAsia"/>
-        </w:rPr>
-        <w:t>。同理，使用自己写的移动组件也不应该用handcard.</w:t>
-      </w:r>
-      <w:r>
-        <w:t>getgameobject().getcomponent&lt;XXX&gt;.MoveTo(target);</w:t>
-      </w:r>
-      <w:r>
-        <w:rPr>
-          <w:rFonts w:hint="eastAsia"/>
-        </w:rPr>
-        <w:t>而是作为类的属性来调用：handcard.</w:t>
-      </w:r>
-      <w:r>
-        <w:t>MoveTo();</w:t>
+        <w:t>在handcard实现的类中缓存对transform的引用：</w:t>
+      </w:r>
+      <w:proofErr w:type="spellStart"/>
+      <w:r>
+        <w:rPr>
+          <w:rFonts w:hint="eastAsia"/>
+        </w:rPr>
+        <w:t>handcard.</w:t>
+      </w:r>
+      <w:r>
+        <w:t>gettransform</w:t>
+      </w:r>
+      <w:proofErr w:type="spellEnd"/>
+      <w:r>
+        <w:t>();</w:t>
+      </w:r>
+      <w:r>
+        <w:rPr>
+          <w:rFonts w:hint="eastAsia"/>
+        </w:rPr>
+        <w:t>切忌使用</w:t>
+      </w:r>
+      <w:proofErr w:type="spellStart"/>
+      <w:r>
+        <w:rPr>
+          <w:rFonts w:hint="eastAsia"/>
+        </w:rPr>
+        <w:t>handcard</w:t>
+      </w:r>
+      <w:r>
+        <w:t>.getgameobject</w:t>
+      </w:r>
+      <w:proofErr w:type="spellEnd"/>
+      <w:r>
+        <w:t>().transform</w:t>
+      </w:r>
+      <w:r>
+        <w:rPr>
+          <w:rFonts w:hint="eastAsia"/>
+        </w:rPr>
+        <w:t>。同理，使用自己写的移动组件也不应该用</w:t>
+      </w:r>
+      <w:proofErr w:type="spellStart"/>
+      <w:r>
+        <w:rPr>
+          <w:rFonts w:hint="eastAsia"/>
+        </w:rPr>
+        <w:t>handcard.</w:t>
+      </w:r>
+      <w:r>
+        <w:t>getgameobject</w:t>
+      </w:r>
+      <w:proofErr w:type="spellEnd"/>
+      <w:r>
+        <w:t>().</w:t>
+      </w:r>
+      <w:proofErr w:type="spellStart"/>
+      <w:r>
+        <w:t>getcomponent</w:t>
+      </w:r>
+      <w:proofErr w:type="spellEnd"/>
+      <w:r>
+        <w:t>&lt;XXX&gt;.</w:t>
+      </w:r>
+      <w:proofErr w:type="spellStart"/>
+      <w:r>
+        <w:t>MoveTo</w:t>
+      </w:r>
+      <w:proofErr w:type="spellEnd"/>
+      <w:r>
+        <w:t>(target);</w:t>
+      </w:r>
+      <w:r>
+        <w:rPr>
+          <w:rFonts w:hint="eastAsia"/>
+        </w:rPr>
+        <w:t>而是作为类的属性来调用：</w:t>
+      </w:r>
+      <w:proofErr w:type="spellStart"/>
+      <w:r>
+        <w:rPr>
+          <w:rFonts w:hint="eastAsia"/>
+        </w:rPr>
+        <w:t>handcard.</w:t>
+      </w:r>
+      <w:r>
+        <w:t>MoveTo</w:t>
+      </w:r>
+      <w:proofErr w:type="spellEnd"/>
+      <w:r>
+        <w:t>();</w:t>
       </w:r>
       <w:r>
         <w:rPr>
@@ -1384,10 +2009,20 @@
     </w:p>
     <w:p/>
     <w:p>
-      <w:r>
-        <w:rPr>
-          <w:rFonts w:hint="eastAsia"/>
-        </w:rPr>
+      <w:pPr>
+        <w:widowControl/>
+        <w:jc w:val="left"/>
+      </w:pPr>
+      <w:r>
+        <w:br w:type="page"/>
+      </w:r>
+    </w:p>
+    <w:p>
+      <w:r>
+        <w:rPr>
+          <w:rFonts w:hint="eastAsia"/>
+        </w:rPr>
+        <w:lastRenderedPageBreak/>
         <w:t>2</w:t>
       </w:r>
       <w:r>
@@ -1396,7 +2031,39 @@
     </w:p>
     <w:p>
       <w:r>
-        <w:t>更正一下，从主函数调用攻击管理器确实是一对一的设计，之前想的这种调用方式不要走消息管理，消息管理还是用在“所有物体监听同一个控制命令”这种一对多的情况之下。主函数中调用就直接attackmanager.instance.attack（），而不是messagemanager.send（attackmanager，resource，target）。这种方式从主函数里面看逻辑性更强，但耦合度也高。之前不知道咋解耦合，想了想就是去掉主函数，确实管理器并不“单一”，想反，一个物体可以对应多个管理器，这时候更像是一种[script]的做法，每个物体的行为都在自己内部，一旦被点击，其他管理器作为观察者各自完成动作。这和重构前版本十分相似，但还是要强调几点不同：</w:t>
+        <w:t>更正一下，从主函数调用攻击管理器确实是一对一的设计，之前想的这种调用方式不要</w:t>
+      </w:r>
+      <w:proofErr w:type="gramStart"/>
+      <w:r>
+        <w:t>走消息</w:t>
+      </w:r>
+      <w:proofErr w:type="gramEnd"/>
+      <w:r>
+        <w:t>管理，消息管理还是用在“所有物体监听同一个控制命令”这种一对多的情况之下。主函数中调用就直接</w:t>
+      </w:r>
+      <w:proofErr w:type="spellStart"/>
+      <w:r>
+        <w:t>attackmanager.instance.attack</w:t>
+      </w:r>
+      <w:proofErr w:type="spellEnd"/>
+      <w:r>
+        <w:t>（），而不是</w:t>
+      </w:r>
+      <w:proofErr w:type="spellStart"/>
+      <w:r>
+        <w:t>messagemanager.send</w:t>
+      </w:r>
+      <w:proofErr w:type="spellEnd"/>
+      <w:r>
+        <w:t>（</w:t>
+      </w:r>
+      <w:proofErr w:type="spellStart"/>
+      <w:r>
+        <w:t>attackmanager</w:t>
+      </w:r>
+      <w:proofErr w:type="spellEnd"/>
+      <w:r>
+        <w:t>，resource，target）。这种方式从主函数里面看逻辑性更强，但耦合度也高。之前不知道咋解耦合，想了想就是去掉主函数，确实管理器并不“单一”，想反，一个物体可以对应多个管理器，这时候更像是一种[script]的做法，每个物体的行为都在自己内部，一旦被点击，其他管理器作为观察者各自完成动作。这和重构前版本十分相似，但还是要强调几点不同：</w:t>
       </w:r>
       <w:r>
         <w:br/>
@@ -1404,32 +2071,815 @@
       </w:r>
       <w:r>
         <w:br/>
-        <w:t>2，不要设计以及使用一些很“内部”，很“直接”的函数，比如准备攻击时地块变亮，bucketmanager.instance().lighten()首先排除，sendmessage（target，“变亮”）过于“内部”，也排除。正确的方法是sendmessage（“开始攻击”），就这么简单，当bucketmanager观察到“开始攻击”就开始让其他地块变亮。这样，attackmanager也在观察到这个命令后准备攻击，audiomanager观察到之后开始播放选中音效。。。这样才是观察者模式，才是一对多的关系。</w:t>
-      </w:r>
-    </w:p>
+        <w:t>2，不要设计以及使用一些很“内部”，很“直接”的函数，比如准备攻击时地块变亮，</w:t>
+      </w:r>
+      <w:proofErr w:type="spellStart"/>
+      <w:r>
+        <w:t>bucketmanager.instance</w:t>
+      </w:r>
+      <w:proofErr w:type="spellEnd"/>
+      <w:r>
+        <w:t>().lighten()首先排除，</w:t>
+      </w:r>
+      <w:proofErr w:type="spellStart"/>
+      <w:r>
+        <w:t>sendmessage</w:t>
+      </w:r>
+      <w:proofErr w:type="spellEnd"/>
+      <w:r>
+        <w:t>（target，“变亮”）过于“内部”，也排除。正确的方法是</w:t>
+      </w:r>
+      <w:proofErr w:type="spellStart"/>
+      <w:r>
+        <w:t>sendmessage</w:t>
+      </w:r>
+      <w:proofErr w:type="spellEnd"/>
+      <w:r>
+        <w:t>（“开始攻击”），就这么简单，当</w:t>
+      </w:r>
+      <w:proofErr w:type="spellStart"/>
+      <w:r>
+        <w:t>bucketmanager</w:t>
+      </w:r>
+      <w:proofErr w:type="spellEnd"/>
+      <w:r>
+        <w:t>观察到“开始攻击”就开始让其他地块变亮。这样，</w:t>
+      </w:r>
+      <w:proofErr w:type="spellStart"/>
+      <w:r>
+        <w:t>attackmanager</w:t>
+      </w:r>
+      <w:proofErr w:type="spellEnd"/>
+      <w:r>
+        <w:t>也在观察到这个命令后准备攻击，</w:t>
+      </w:r>
+      <w:proofErr w:type="spellStart"/>
+      <w:r>
+        <w:t>audiomanager</w:t>
+      </w:r>
+      <w:proofErr w:type="spellEnd"/>
+      <w:r>
+        <w:t>观察到之后开始播放选中音效。。。这样才是观察者模式，才是一对多的关系。</w:t>
+      </w:r>
+    </w:p>
+    <w:p>
+      <w:r>
+        <w:rPr>
+          <w:rFonts w:hint="eastAsia"/>
+        </w:rPr>
+        <w:t>因此，一种是强逻辑的主函数模式，主要难点在封装、另一种是弱逻辑的【script】模式，难点在解耦。本次重构完全采用主函数模式，注重</w:t>
+      </w:r>
+      <w:r>
+        <w:rPr>
+          <w:rFonts w:hint="eastAsia"/>
+        </w:rPr>
+        <w:t>逻辑</w:t>
+      </w:r>
+      <w:r>
+        <w:rPr>
+          <w:rFonts w:hint="eastAsia"/>
+        </w:rPr>
+        <w:t>封装，忽略解耦。</w:t>
+      </w:r>
+    </w:p>
+    <w:p/>
     <w:p>
       <w:pPr>
-        <w:rPr>
-          <w:rFonts w:hint="eastAsia"/>
-        </w:rPr>
+        <w:widowControl/>
+        <w:jc w:val="left"/>
       </w:pPr>
       <w:r>
-        <w:rPr>
-          <w:rFonts w:hint="eastAsia"/>
-        </w:rPr>
-        <w:t>因此，一种是强逻辑的主函数模式，主要难点在封装、另一种是弱逻辑的【script】模式，难点在解耦。本次重构完全采用主函数模式，注重</w:t>
-      </w:r>
-      <w:r>
-        <w:rPr>
-          <w:rFonts w:hint="eastAsia"/>
-        </w:rPr>
-        <w:t>逻辑</w:t>
-      </w:r>
-      <w:r>
-        <w:rPr>
-          <w:rFonts w:hint="eastAsia"/>
-        </w:rPr>
-        <w:t>封装，忽略解耦。</w:t>
+        <w:br w:type="page"/>
+      </w:r>
+    </w:p>
+    <w:p>
+      <w:r>
+        <w:rPr>
+          <w:rFonts w:hint="eastAsia"/>
+        </w:rPr>
+        <w:lastRenderedPageBreak/>
+        <w:t>2</w:t>
+      </w:r>
+      <w:r>
+        <w:t>022-8-20</w:t>
+      </w:r>
+    </w:p>
+    <w:p>
+      <w:pPr>
+        <w:jc w:val="center"/>
+      </w:pPr>
+      <w:r>
+        <w:rPr>
+          <w:rFonts w:hint="eastAsia"/>
+        </w:rPr>
+        <w:t>赛季</w:t>
+      </w:r>
+      <w:proofErr w:type="gramStart"/>
+      <w:r>
+        <w:rPr>
+          <w:rFonts w:hint="eastAsia"/>
+        </w:rPr>
+        <w:t>末冲分结束</w:t>
+      </w:r>
+      <w:proofErr w:type="gramEnd"/>
+      <w:r>
+        <w:rPr>
+          <w:rFonts w:hint="eastAsia"/>
+        </w:rPr>
+        <w:t>啦，继续干活，</w:t>
+      </w:r>
+      <w:r>
+        <w:rPr>
+          <w:rFonts w:hint="eastAsia"/>
+        </w:rPr>
+        <w:t>想到一个奇技淫巧：当从</w:t>
+      </w:r>
+      <w:proofErr w:type="spellStart"/>
+      <w:r>
+        <w:rPr>
+          <w:rFonts w:hint="eastAsia"/>
+        </w:rPr>
+        <w:t>carddata</w:t>
+      </w:r>
+      <w:proofErr w:type="spellEnd"/>
+      <w:r>
+        <w:rPr>
+          <w:rFonts w:hint="eastAsia"/>
+        </w:rPr>
+        <w:t>转换成战场上的unit时候，都是在unit的构造函数里面判断是不是角色卡，是不是怪物卡，这个逻辑能不能写在</w:t>
+      </w:r>
+      <w:proofErr w:type="spellStart"/>
+      <w:r>
+        <w:rPr>
+          <w:rFonts w:hint="eastAsia"/>
+        </w:rPr>
+        <w:t>carddata</w:t>
+      </w:r>
+      <w:proofErr w:type="spellEnd"/>
+      <w:r>
+        <w:rPr>
+          <w:rFonts w:hint="eastAsia"/>
+        </w:rPr>
+        <w:t>里面实现一个多态，只需要每个卡</w:t>
+      </w:r>
+      <w:proofErr w:type="gramStart"/>
+      <w:r>
+        <w:rPr>
+          <w:rFonts w:hint="eastAsia"/>
+        </w:rPr>
+        <w:t>牌数据</w:t>
+      </w:r>
+      <w:proofErr w:type="gramEnd"/>
+      <w:r>
+        <w:rPr>
+          <w:rFonts w:hint="eastAsia"/>
+        </w:rPr>
+        <w:t>类重写一下强制类型转换函数就行了吧。</w:t>
+      </w:r>
+      <w:r>
+        <w:rPr>
+          <w:rFonts w:hint="eastAsia"/>
+        </w:rPr>
+        <w:t>这样就是要在</w:t>
+      </w:r>
+      <w:proofErr w:type="spellStart"/>
+      <w:r>
+        <w:rPr>
+          <w:rFonts w:hint="eastAsia"/>
+        </w:rPr>
+        <w:t>carddata</w:t>
+      </w:r>
+      <w:proofErr w:type="spellEnd"/>
+      <w:r>
+        <w:rPr>
+          <w:rFonts w:hint="eastAsia"/>
+        </w:rPr>
+        <w:t>进行一个细分，而unit是个大类甚至是个接口：</w:t>
+      </w:r>
+      <w:r>
+        <w:rPr>
+          <w:rFonts w:hint="eastAsia"/>
+          <w:noProof/>
+        </w:rPr>
+        <w:drawing>
+          <wp:inline distT="0" distB="0" distL="0" distR="0" wp14:anchorId="636F5901" wp14:editId="49F436F7">
+            <wp:extent cx="3521969" cy="3016250"/>
+            <wp:effectExtent l="0" t="0" r="2540" b="0"/>
+            <wp:docPr id="6" name="图片 6"/>
+            <wp:cNvGraphicFramePr>
+              <a:graphicFrameLocks xmlns:a="http://schemas.openxmlformats.org/drawingml/2006/main" noChangeAspect="1"/>
+            </wp:cNvGraphicFramePr>
+            <a:graphic xmlns:a="http://schemas.openxmlformats.org/drawingml/2006/main">
+              <a:graphicData uri="http://schemas.openxmlformats.org/drawingml/2006/picture">
+                <pic:pic xmlns:pic="http://schemas.openxmlformats.org/drawingml/2006/picture">
+                  <pic:nvPicPr>
+                    <pic:cNvPr id="0" name="Picture 1"/>
+                    <pic:cNvPicPr>
+                      <a:picLocks noChangeAspect="1" noChangeArrowheads="1"/>
+                    </pic:cNvPicPr>
+                  </pic:nvPicPr>
+                  <pic:blipFill>
+                    <a:blip r:embed="rId13">
+                      <a:extLst>
+                        <a:ext uri="{28A0092B-C50C-407E-A947-70E740481C1C}">
+                          <a14:useLocalDpi xmlns:a14="http://schemas.microsoft.com/office/drawing/2010/main" val="0"/>
+                        </a:ext>
+                      </a:extLst>
+                    </a:blip>
+                    <a:srcRect/>
+                    <a:stretch>
+                      <a:fillRect/>
+                    </a:stretch>
+                  </pic:blipFill>
+                  <pic:spPr bwMode="auto">
+                    <a:xfrm>
+                      <a:off x="0" y="0"/>
+                      <a:ext cx="3529062" cy="3022324"/>
+                    </a:xfrm>
+                    <a:prstGeom prst="rect">
+                      <a:avLst/>
+                    </a:prstGeom>
+                    <a:noFill/>
+                    <a:ln>
+                      <a:noFill/>
+                    </a:ln>
+                  </pic:spPr>
+                </pic:pic>
+              </a:graphicData>
+            </a:graphic>
+          </wp:inline>
+        </w:drawing>
+      </w:r>
+    </w:p>
+    <w:p>
+      <w:proofErr w:type="gramStart"/>
+      <w:r>
+        <w:rPr>
+          <w:rFonts w:hint="eastAsia"/>
+        </w:rPr>
+        <w:t>额</w:t>
+      </w:r>
+      <w:r>
+        <w:rPr>
+          <w:rFonts w:hint="eastAsia"/>
+        </w:rPr>
+        <w:t>画出来</w:t>
+      </w:r>
+      <w:proofErr w:type="gramEnd"/>
+      <w:r>
+        <w:rPr>
+          <w:rFonts w:hint="eastAsia"/>
+        </w:rPr>
+        <w:t>才发现unit构造函数也可以实现多态，就先这样吧data就</w:t>
+      </w:r>
+      <w:proofErr w:type="gramStart"/>
+      <w:r>
+        <w:rPr>
+          <w:rFonts w:hint="eastAsia"/>
+        </w:rPr>
+        <w:t>不</w:t>
+      </w:r>
+      <w:proofErr w:type="gramEnd"/>
+      <w:r>
+        <w:rPr>
+          <w:rFonts w:hint="eastAsia"/>
+        </w:rPr>
+        <w:t>细分了。对于接口实现的选择，就用工厂了。</w:t>
+      </w:r>
+    </w:p>
+    <w:p>
+      <w:r>
+        <w:rPr>
+          <w:rFonts w:hint="eastAsia"/>
+        </w:rPr>
+        <w:t>搜了</w:t>
+      </w:r>
+      <w:proofErr w:type="spellStart"/>
+      <w:r>
+        <w:rPr>
+          <w:rFonts w:hint="eastAsia"/>
+        </w:rPr>
+        <w:t>ecs</w:t>
+      </w:r>
+      <w:proofErr w:type="spellEnd"/>
+      <w:r>
+        <w:rPr>
+          <w:rFonts w:hint="eastAsia"/>
+        </w:rPr>
+        <w:t>框架发现很多如出一辙的想法唉，entity不用多说就是</w:t>
+      </w:r>
+      <w:proofErr w:type="spellStart"/>
+      <w:r>
+        <w:rPr>
+          <w:rFonts w:hint="eastAsia"/>
+        </w:rPr>
+        <w:t>gameobject</w:t>
+      </w:r>
+      <w:proofErr w:type="spellEnd"/>
+      <w:r>
+        <w:rPr>
+          <w:rFonts w:hint="eastAsia"/>
+        </w:rPr>
+        <w:t>；component也就是</w:t>
+      </w:r>
+      <w:proofErr w:type="spellStart"/>
+      <w:r>
+        <w:rPr>
+          <w:rFonts w:hint="eastAsia"/>
+        </w:rPr>
+        <w:t>gameobject</w:t>
+      </w:r>
+      <w:proofErr w:type="spellEnd"/>
+      <w:r>
+        <w:rPr>
+          <w:rFonts w:hint="eastAsia"/>
+        </w:rPr>
+        <w:t>组件化，然后system就是各种管理器啦，不过。。。以前项目不也是吗</w:t>
+      </w:r>
+      <w:r>
+        <w:rPr>
+          <w:rFonts w:hint="eastAsia"/>
+        </w:rPr>
+        <w:t>，所以，俺还要加亿点细节。</w:t>
+      </w:r>
+    </w:p>
+    <w:p>
+      <w:r>
+        <w:rPr>
+          <w:rFonts w:hint="eastAsia"/>
+        </w:rPr>
+        <w:t>首先就是entity和component的联系，一个entity挂载很多component，但</w:t>
+      </w:r>
+      <w:r>
+        <w:rPr>
+          <w:rFonts w:ascii="微软雅黑" w:eastAsia="微软雅黑" w:hAnsi="微软雅黑" w:hint="eastAsia"/>
+          <w:color w:val="444444"/>
+          <w:sz w:val="23"/>
+          <w:szCs w:val="23"/>
+          <w:shd w:val="clear" w:color="auto" w:fill="FFFFFF"/>
+        </w:rPr>
+        <w:t>ECS的挑战在于怎么放进一个高度复杂的项目里。如何归纳和整理组件，如何控制组件的逻辑时序，如何处理组件之间的依赖关系和通信。</w:t>
+      </w:r>
+      <w:r>
+        <w:rPr>
+          <w:rFonts w:hint="eastAsia"/>
+        </w:rPr>
+        <w:t>通信是后话</w:t>
+      </w:r>
+      <w:r>
+        <w:rPr>
+          <w:rFonts w:hint="eastAsia"/>
+        </w:rPr>
+        <w:t>，</w:t>
+      </w:r>
+      <w:r>
+        <w:rPr>
+          <w:rFonts w:hint="eastAsia"/>
+        </w:rPr>
+        <w:t>属于是system的范畴。</w:t>
+      </w:r>
+      <w:r>
+        <w:t>E</w:t>
+      </w:r>
+      <w:r>
+        <w:rPr>
+          <w:rFonts w:hint="eastAsia"/>
+        </w:rPr>
+        <w:t>和C的考虑首先就是要建立一个（包装），也就是一开始我想要的一个物体的“主控”（详见2</w:t>
+      </w:r>
+      <w:r>
+        <w:t>022-</w:t>
+      </w:r>
+      <w:r>
+        <w:rPr>
+          <w:rFonts w:hint="eastAsia"/>
+        </w:rPr>
+        <w:t>8</w:t>
+      </w:r>
+      <w:r>
+        <w:t>-11</w:t>
+      </w:r>
+      <w:r>
+        <w:rPr>
+          <w:rFonts w:hint="eastAsia"/>
+        </w:rPr>
+        <w:t>）。对于框架而言：</w:t>
+      </w:r>
+    </w:p>
+    <w:p>
+      <w:pPr>
+        <w:jc w:val="center"/>
+      </w:pPr>
+      <w:r>
+        <w:rPr>
+          <w:noProof/>
+        </w:rPr>
+        <w:drawing>
+          <wp:inline distT="0" distB="0" distL="0" distR="0" wp14:anchorId="79DAEA16" wp14:editId="7DAE4054">
+            <wp:extent cx="4861560" cy="519167"/>
+            <wp:effectExtent l="0" t="0" r="0" b="0"/>
+            <wp:docPr id="8" name="图片 8"/>
+            <wp:cNvGraphicFramePr>
+              <a:graphicFrameLocks xmlns:a="http://schemas.openxmlformats.org/drawingml/2006/main" noChangeAspect="1"/>
+            </wp:cNvGraphicFramePr>
+            <a:graphic xmlns:a="http://schemas.openxmlformats.org/drawingml/2006/main">
+              <a:graphicData uri="http://schemas.openxmlformats.org/drawingml/2006/picture">
+                <pic:pic xmlns:pic="http://schemas.openxmlformats.org/drawingml/2006/picture">
+                  <pic:nvPicPr>
+                    <pic:cNvPr id="1" name=""/>
+                    <pic:cNvPicPr/>
+                  </pic:nvPicPr>
+                  <pic:blipFill>
+                    <a:blip r:embed="rId14"/>
+                    <a:stretch>
+                      <a:fillRect/>
+                    </a:stretch>
+                  </pic:blipFill>
+                  <pic:spPr>
+                    <a:xfrm>
+                      <a:off x="0" y="0"/>
+                      <a:ext cx="4909567" cy="524294"/>
+                    </a:xfrm>
+                    <a:prstGeom prst="rect">
+                      <a:avLst/>
+                    </a:prstGeom>
+                  </pic:spPr>
+                </pic:pic>
+              </a:graphicData>
+            </a:graphic>
+          </wp:inline>
+        </w:drawing>
+      </w:r>
+    </w:p>
+    <w:p>
+      <w:r>
+        <w:rPr>
+          <w:rFonts w:hint="eastAsia"/>
+        </w:rPr>
+        <w:t>其次就是system，system在本次重构中不采用观察者模式，他更像是主函数中的一块逻辑的扩充</w:t>
+      </w:r>
+      <w:r>
+        <w:rPr>
+          <w:rFonts w:hint="eastAsia"/>
+        </w:rPr>
+        <w:t>，</w:t>
+      </w:r>
+      <w:r>
+        <w:rPr>
+          <w:rFonts w:hint="eastAsia"/>
+        </w:rPr>
+        <w:t>其中主函数自顶向下设计应当是这样的：</w:t>
+      </w:r>
+    </w:p>
+    <w:p>
+      <w:pPr>
+        <w:jc w:val="center"/>
+      </w:pPr>
+      <w:r>
+        <w:rPr>
+          <w:rFonts w:hint="eastAsia"/>
+          <w:noProof/>
+        </w:rPr>
+        <w:lastRenderedPageBreak/>
+        <w:drawing>
+          <wp:inline distT="0" distB="0" distL="0" distR="0" wp14:anchorId="5AEC4B25" wp14:editId="22A82E9D">
+            <wp:extent cx="4348605" cy="3037205"/>
+            <wp:effectExtent l="0" t="0" r="0" b="0"/>
+            <wp:docPr id="9" name="图片 9"/>
+            <wp:cNvGraphicFramePr>
+              <a:graphicFrameLocks xmlns:a="http://schemas.openxmlformats.org/drawingml/2006/main" noChangeAspect="1"/>
+            </wp:cNvGraphicFramePr>
+            <a:graphic xmlns:a="http://schemas.openxmlformats.org/drawingml/2006/main">
+              <a:graphicData uri="http://schemas.openxmlformats.org/drawingml/2006/picture">
+                <pic:pic xmlns:pic="http://schemas.openxmlformats.org/drawingml/2006/picture">
+                  <pic:nvPicPr>
+                    <pic:cNvPr id="0" name="Picture 2"/>
+                    <pic:cNvPicPr>
+                      <a:picLocks noChangeAspect="1" noChangeArrowheads="1"/>
+                    </pic:cNvPicPr>
+                  </pic:nvPicPr>
+                  <pic:blipFill>
+                    <a:blip r:embed="rId15" cstate="print">
+                      <a:extLst>
+                        <a:ext uri="{28A0092B-C50C-407E-A947-70E740481C1C}">
+                          <a14:useLocalDpi xmlns:a14="http://schemas.microsoft.com/office/drawing/2010/main" val="0"/>
+                        </a:ext>
+                      </a:extLst>
+                    </a:blip>
+                    <a:srcRect/>
+                    <a:stretch>
+                      <a:fillRect/>
+                    </a:stretch>
+                  </pic:blipFill>
+                  <pic:spPr bwMode="auto">
+                    <a:xfrm>
+                      <a:off x="0" y="0"/>
+                      <a:ext cx="4357205" cy="3043212"/>
+                    </a:xfrm>
+                    <a:prstGeom prst="rect">
+                      <a:avLst/>
+                    </a:prstGeom>
+                    <a:noFill/>
+                    <a:ln>
+                      <a:noFill/>
+                    </a:ln>
+                  </pic:spPr>
+                </pic:pic>
+              </a:graphicData>
+            </a:graphic>
+          </wp:inline>
+        </w:drawing>
+      </w:r>
+    </w:p>
+    <w:p>
+      <w:r>
+        <w:rPr>
+          <w:rFonts w:hint="eastAsia"/>
+        </w:rPr>
+        <w:t>这里面有一个不是很高级的东西，就是耦合，一个主函数</w:t>
+      </w:r>
+      <w:proofErr w:type="gramStart"/>
+      <w:r>
+        <w:rPr>
+          <w:rFonts w:hint="eastAsia"/>
+        </w:rPr>
+        <w:t>吧所有</w:t>
+      </w:r>
+      <w:proofErr w:type="gramEnd"/>
+      <w:r>
+        <w:rPr>
+          <w:rFonts w:hint="eastAsia"/>
+        </w:rPr>
+        <w:t>manager都用了个遍，如果要加一个</w:t>
+      </w:r>
+      <w:r>
+        <w:rPr>
+          <w:rFonts w:hint="eastAsia"/>
+        </w:rPr>
+        <w:t>点击时播放音效就要加一个</w:t>
+      </w:r>
+      <w:proofErr w:type="spellStart"/>
+      <w:r>
+        <w:rPr>
+          <w:rFonts w:hint="eastAsia"/>
+        </w:rPr>
+        <w:t>audioManager</w:t>
+      </w:r>
+      <w:proofErr w:type="spellEnd"/>
+      <w:r>
+        <w:rPr>
+          <w:rFonts w:hint="eastAsia"/>
+        </w:rPr>
+        <w:t>（一个新的system）那么</w:t>
+      </w:r>
+      <w:r>
+        <w:rPr>
+          <w:rFonts w:hint="eastAsia"/>
+        </w:rPr>
+        <w:t>必然违反开闭原则，而且各个manager的执行顺序，执行逻辑也是这样耦合在了一块。但我觉得这种逻辑还是很清晰的，所以是故意把流程控制，点击控制“耦合”在了一块，感觉这样才能体现出游戏的逻辑。</w:t>
+      </w:r>
+    </w:p>
+    <w:p>
+      <w:r>
+        <w:rPr>
+          <w:rFonts w:hint="eastAsia"/>
+        </w:rPr>
+        <w:t>那么system的“高级”作法是什么样呢</w:t>
+      </w:r>
+      <w:r>
+        <w:rPr>
+          <w:rFonts w:hint="eastAsia"/>
+        </w:rPr>
+        <w:t>。其实就是实现</w:t>
+      </w:r>
+      <w:r>
+        <w:t>2022-8-12</w:t>
+      </w:r>
+      <w:r>
+        <w:rPr>
+          <w:rFonts w:hint="eastAsia"/>
+        </w:rPr>
+        <w:t>所强调几点不同的解耦方法，注意是没有主函数的：</w:t>
+      </w:r>
+      <w:r>
+        <w:rPr>
+          <w:rFonts w:hint="eastAsia"/>
+        </w:rPr>
+        <w:t xml:space="preserve"> </w:t>
+      </w:r>
+    </w:p>
+    <w:p>
+      <w:pPr>
+        <w:jc w:val="center"/>
+      </w:pPr>
+      <w:r>
+        <w:rPr>
+          <w:noProof/>
+        </w:rPr>
+        <w:lastRenderedPageBreak/>
+        <w:drawing>
+          <wp:inline distT="0" distB="0" distL="0" distR="0" wp14:anchorId="39DBA924" wp14:editId="789EA54A">
+            <wp:extent cx="3289324" cy="4561462"/>
+            <wp:effectExtent l="0" t="7303" r="0" b="0"/>
+            <wp:docPr id="10" name="图片 10"/>
+            <wp:cNvGraphicFramePr>
+              <a:graphicFrameLocks xmlns:a="http://schemas.openxmlformats.org/drawingml/2006/main" noChangeAspect="1"/>
+            </wp:cNvGraphicFramePr>
+            <a:graphic xmlns:a="http://schemas.openxmlformats.org/drawingml/2006/main">
+              <a:graphicData uri="http://schemas.openxmlformats.org/drawingml/2006/picture">
+                <pic:pic xmlns:pic="http://schemas.openxmlformats.org/drawingml/2006/picture">
+                  <pic:nvPicPr>
+                    <pic:cNvPr id="0" name="Picture 1"/>
+                    <pic:cNvPicPr>
+                      <a:picLocks noChangeAspect="1" noChangeArrowheads="1"/>
+                    </pic:cNvPicPr>
+                  </pic:nvPicPr>
+                  <pic:blipFill>
+                    <a:blip r:embed="rId16" cstate="print">
+                      <a:extLst>
+                        <a:ext uri="{28A0092B-C50C-407E-A947-70E740481C1C}">
+                          <a14:useLocalDpi xmlns:a14="http://schemas.microsoft.com/office/drawing/2010/main" val="0"/>
+                        </a:ext>
+                      </a:extLst>
+                    </a:blip>
+                    <a:srcRect/>
+                    <a:stretch>
+                      <a:fillRect/>
+                    </a:stretch>
+                  </pic:blipFill>
+                  <pic:spPr bwMode="auto">
+                    <a:xfrm rot="16200000">
+                      <a:off x="0" y="0"/>
+                      <a:ext cx="3323917" cy="4609434"/>
+                    </a:xfrm>
+                    <a:prstGeom prst="rect">
+                      <a:avLst/>
+                    </a:prstGeom>
+                    <a:noFill/>
+                    <a:ln>
+                      <a:noFill/>
+                    </a:ln>
+                  </pic:spPr>
+                </pic:pic>
+              </a:graphicData>
+            </a:graphic>
+          </wp:inline>
+        </w:drawing>
+      </w:r>
+    </w:p>
+    <w:p>
+      <w:r>
+        <w:rPr>
+          <w:rFonts w:hint="eastAsia"/>
+        </w:rPr>
+        <w:t>注意不要有一个“消息分发中心”，因为那样的话相当于无效解耦，新增system的话还是需要更改消息分发中心的分发规则，各个manager关注自己的事情就行了。</w:t>
+      </w:r>
+    </w:p>
+    <w:p>
+      <w:pPr>
+        <w:widowControl/>
+        <w:jc w:val="left"/>
+        <w:rPr>
+          <w:rFonts w:hint="eastAsia"/>
+        </w:rPr>
+      </w:pPr>
+    </w:p>
+    <w:p>
+      <w:pPr>
+        <w:widowControl/>
+        <w:jc w:val="left"/>
+      </w:pPr>
+      <w:r>
+        <w:br w:type="page"/>
+      </w:r>
+    </w:p>
+    <w:p>
+      <w:r>
+        <w:rPr>
+          <w:rFonts w:hint="eastAsia"/>
+        </w:rPr>
+        <w:lastRenderedPageBreak/>
+        <w:t>总结：</w:t>
+      </w:r>
+    </w:p>
+    <w:p>
+      <w:r>
+        <w:rPr>
+          <w:rFonts w:hint="eastAsia"/>
+          <w:noProof/>
+        </w:rPr>
+        <w:drawing>
+          <wp:anchor distT="0" distB="0" distL="114300" distR="114300" simplePos="0" relativeHeight="251658240" behindDoc="0" locked="0" layoutInCell="1" allowOverlap="1" wp14:anchorId="094ABE8B" wp14:editId="0192F08D">
+            <wp:simplePos x="0" y="0"/>
+            <wp:positionH relativeFrom="column">
+              <wp:posOffset>1739900</wp:posOffset>
+            </wp:positionH>
+            <wp:positionV relativeFrom="paragraph">
+              <wp:posOffset>624205</wp:posOffset>
+            </wp:positionV>
+            <wp:extent cx="2292350" cy="2292350"/>
+            <wp:effectExtent l="0" t="0" r="0" b="0"/>
+            <wp:wrapTopAndBottom/>
+            <wp:docPr id="7" name="图片 7"/>
+            <wp:cNvGraphicFramePr>
+              <a:graphicFrameLocks xmlns:a="http://schemas.openxmlformats.org/drawingml/2006/main" noChangeAspect="1"/>
+            </wp:cNvGraphicFramePr>
+            <a:graphic xmlns:a="http://schemas.openxmlformats.org/drawingml/2006/main">
+              <a:graphicData uri="http://schemas.openxmlformats.org/drawingml/2006/picture">
+                <pic:pic xmlns:pic="http://schemas.openxmlformats.org/drawingml/2006/picture">
+                  <pic:nvPicPr>
+                    <pic:cNvPr id="0" name="Picture 1"/>
+                    <pic:cNvPicPr>
+                      <a:picLocks noChangeAspect="1" noChangeArrowheads="1"/>
+                    </pic:cNvPicPr>
+                  </pic:nvPicPr>
+                  <pic:blipFill>
+                    <a:blip r:embed="rId17" cstate="print">
+                      <a:extLst>
+                        <a:ext uri="{28A0092B-C50C-407E-A947-70E740481C1C}">
+                          <a14:useLocalDpi xmlns:a14="http://schemas.microsoft.com/office/drawing/2010/main" val="0"/>
+                        </a:ext>
+                      </a:extLst>
+                    </a:blip>
+                    <a:srcRect/>
+                    <a:stretch>
+                      <a:fillRect/>
+                    </a:stretch>
+                  </pic:blipFill>
+                  <pic:spPr bwMode="auto">
+                    <a:xfrm>
+                      <a:off x="0" y="0"/>
+                      <a:ext cx="2292350" cy="2292350"/>
+                    </a:xfrm>
+                    <a:prstGeom prst="rect">
+                      <a:avLst/>
+                    </a:prstGeom>
+                    <a:noFill/>
+                    <a:ln>
+                      <a:noFill/>
+                    </a:ln>
+                  </pic:spPr>
+                </pic:pic>
+              </a:graphicData>
+            </a:graphic>
+            <wp14:sizeRelH relativeFrom="page">
+              <wp14:pctWidth>0</wp14:pctWidth>
+            </wp14:sizeRelH>
+            <wp14:sizeRelV relativeFrom="page">
+              <wp14:pctHeight>0</wp14:pctHeight>
+            </wp14:sizeRelV>
+          </wp:anchor>
+        </w:drawing>
+      </w:r>
+      <w:r>
+        <w:rPr>
+          <w:rFonts w:hint="eastAsia"/>
+        </w:rPr>
+        <w:t>真的是每想通一件事就想歇逼，不再光想不干了，不更了，更新</w:t>
+      </w:r>
+      <w:r>
+        <w:rPr>
+          <w:rFonts w:hint="eastAsia"/>
+        </w:rPr>
+        <w:t>只会</w:t>
+      </w:r>
+      <w:r>
+        <w:rPr>
+          <w:rFonts w:hint="eastAsia"/>
+        </w:rPr>
+        <w:t>填补光想不干的罪恶感（嘿嘿今天最后一次，写个总结，辛苦我自己了）</w:t>
+      </w:r>
+    </w:p>
+    <w:p/>
+    <w:p>
+      <w:r>
+        <w:rPr>
+          <w:rFonts w:hint="eastAsia"/>
+        </w:rPr>
+        <w:t>本次也用偏向严谨的概述一下整个项目的框架吧，多加引用，毕竟引用的总是</w:t>
+      </w:r>
+      <w:proofErr w:type="gramStart"/>
+      <w:r>
+        <w:rPr>
+          <w:rFonts w:hint="eastAsia"/>
+        </w:rPr>
+        <w:t>很</w:t>
+      </w:r>
+      <w:proofErr w:type="gramEnd"/>
+      <w:r>
+        <w:rPr>
+          <w:rFonts w:hint="eastAsia"/>
+        </w:rPr>
+        <w:t>权威捏：</w:t>
+      </w:r>
+    </w:p>
+    <w:p/>
+    <w:p>
+      <w:r>
+        <w:rPr>
+          <w:rFonts w:hint="eastAsia"/>
+        </w:rPr>
+        <w:t>本项目主要</w:t>
       </w:r>
     </w:p>
     <w:sectPr>

--- a/重构日志.docx
+++ b/重构日志.docx
@@ -30,13 +30,7 @@
     <w:p/>
     <w:p/>
     <w:p/>
-    <w:p>
-      <w:pPr>
-        <w:rPr>
-          <w:rFonts w:hint="eastAsia"/>
-        </w:rPr>
-      </w:pPr>
-    </w:p>
+    <w:p/>
     <w:p/>
     <w:p>
       <w:pPr>
@@ -82,52 +76,16 @@
         <w:rPr>
           <w:rFonts w:hint="eastAsia"/>
         </w:rPr>
-        <w:t>参考</w:t>
-      </w:r>
-      <w:proofErr w:type="spellStart"/>
-      <w:r>
-        <w:rPr>
-          <w:rFonts w:hint="eastAsia"/>
-        </w:rPr>
-        <w:t>winform</w:t>
-      </w:r>
-      <w:proofErr w:type="spellEnd"/>
-      <w:r>
-        <w:rPr>
-          <w:rFonts w:hint="eastAsia"/>
-        </w:rPr>
-        <w:t>组件给主窗体发送消息</w:t>
-      </w:r>
-    </w:p>
-    <w:p>
-      <w:r>
-        <w:rPr>
-          <w:rFonts w:hint="eastAsia"/>
-        </w:rPr>
-        <w:t>为每个可点击的物体挂载</w:t>
-      </w:r>
-      <w:proofErr w:type="spellStart"/>
-      <w:r>
-        <w:rPr>
-          <w:rFonts w:hint="eastAsia"/>
-        </w:rPr>
-        <w:t>clicksender</w:t>
-      </w:r>
-      <w:proofErr w:type="spellEnd"/>
-      <w:r>
-        <w:rPr>
-          <w:rFonts w:hint="eastAsia"/>
-        </w:rPr>
-        <w:t>组件，参数为主函数所在</w:t>
-      </w:r>
-      <w:proofErr w:type="spellStart"/>
-      <w:r>
-        <w:rPr>
-          <w:rFonts w:hint="eastAsia"/>
-        </w:rPr>
-        <w:t>gameobject</w:t>
-      </w:r>
-      <w:proofErr w:type="spellEnd"/>
+        <w:t>参考winform组件给主窗体发送消息</w:t>
+      </w:r>
+    </w:p>
+    <w:p>
+      <w:r>
+        <w:rPr>
+          <w:rFonts w:hint="eastAsia"/>
+        </w:rPr>
+        <w:t>为每个可点击的物体挂载clicksender组件，参数为主函数所在gameobject</w:t>
+      </w:r>
     </w:p>
     <w:p/>
     <w:p>
@@ -135,35 +93,7 @@
         <w:rPr>
           <w:rFonts w:hint="eastAsia"/>
         </w:rPr>
-        <w:t>对于非代码控制生成的物体，想要动态挂载</w:t>
-      </w:r>
-      <w:proofErr w:type="spellStart"/>
-      <w:r>
-        <w:rPr>
-          <w:rFonts w:hint="eastAsia"/>
-        </w:rPr>
-        <w:t>clicksender</w:t>
-      </w:r>
-      <w:proofErr w:type="spellEnd"/>
-      <w:r>
-        <w:rPr>
-          <w:rFonts w:hint="eastAsia"/>
-        </w:rPr>
-        <w:t>组件，可在场景制作的时候将物体的tag设置为</w:t>
-      </w:r>
-      <w:proofErr w:type="spellStart"/>
-      <w:r>
-        <w:rPr>
-          <w:rFonts w:hint="eastAsia"/>
-        </w:rPr>
-        <w:t>ClickTrigger</w:t>
-      </w:r>
-      <w:proofErr w:type="spellEnd"/>
-      <w:r>
-        <w:rPr>
-          <w:rFonts w:hint="eastAsia"/>
-        </w:rPr>
-        <w:t>，这样在场景开始加载的时候</w:t>
+        <w:t>对于非代码控制生成的物体，想要动态挂载clicksender组件，可在场景制作的时候将物体的tag设置为ClickTrigger，这样在场景开始加载的时候</w:t>
       </w:r>
       <w:r>
         <w:rPr>
@@ -242,11 +172,6 @@
       </w:r>
     </w:p>
     <w:p>
-      <w:pPr>
-        <w:rPr>
-          <w:rFonts w:hint="eastAsia"/>
-        </w:rPr>
-      </w:pPr>
       <w:r>
         <w:rPr>
           <w:noProof/>
@@ -403,21 +328,7 @@
         <w:rPr>
           <w:rFonts w:hint="eastAsia"/>
         </w:rPr>
-        <w:t>而主函数发送控制命令，则是找到这个物体然后调用这个函数。也就是说物体【指针】是需要知道的，好像不难理解，想让对方的第三个角色受击，理想情况下可以：</w:t>
-      </w:r>
-      <w:proofErr w:type="spellStart"/>
-      <w:r>
-        <w:rPr>
-          <w:rFonts w:hint="eastAsia"/>
-        </w:rPr>
-        <w:t>gamecontext</w:t>
-      </w:r>
-      <w:proofErr w:type="spellEnd"/>
-      <w:r>
-        <w:rPr>
-          <w:rFonts w:hint="eastAsia"/>
-        </w:rPr>
-        <w:t>·.</w:t>
+        <w:t>而主函数发送控制命令，则是找到这个物体然后调用这个函数。也就是说物体【指针】是需要知道的，好像不难理解，想让对方的第三个角色受击，理想情况下可以：gamecontext·.</w:t>
       </w:r>
       <w:r>
         <w:rPr>
@@ -435,15 +346,7 @@
         <w:t>bucketManager.</w:t>
       </w:r>
       <w:r>
-        <w:t>bucket[3].</w:t>
-      </w:r>
-      <w:proofErr w:type="spellStart"/>
-      <w:r>
-        <w:t>injuired</w:t>
-      </w:r>
-      <w:proofErr w:type="spellEnd"/>
-      <w:r>
-        <w:t>()</w:t>
+        <w:t>bucket[3].injuired()</w:t>
       </w:r>
       <w:r>
         <w:rPr>
@@ -487,21 +390,7 @@
         <w:rPr>
           <w:rFonts w:hint="eastAsia"/>
         </w:rPr>
-        <w:t>，也就是说</w:t>
-      </w:r>
-      <w:proofErr w:type="spellStart"/>
-      <w:r>
-        <w:rPr>
-          <w:rFonts w:hint="eastAsia"/>
-        </w:rPr>
-        <w:t>gamecontext</w:t>
-      </w:r>
-      <w:proofErr w:type="spellEnd"/>
-      <w:r>
-        <w:rPr>
-          <w:rFonts w:hint="eastAsia"/>
-        </w:rPr>
-        <w:t>·.player</w:t>
+        <w:t>，也就是说gamecontext·.player</w:t>
       </w:r>
       <w:r>
         <w:t>2.</w:t>
@@ -591,21 +480,7 @@
         <w:rPr>
           <w:rFonts w:hint="eastAsia"/>
         </w:rPr>
-        <w:t>，</w:t>
-      </w:r>
-      <w:proofErr w:type="gramStart"/>
-      <w:r>
-        <w:rPr>
-          <w:rFonts w:hint="eastAsia"/>
-        </w:rPr>
-        <w:t>匹对成功</w:t>
-      </w:r>
-      <w:proofErr w:type="gramEnd"/>
-      <w:r>
-        <w:rPr>
-          <w:rFonts w:hint="eastAsia"/>
-        </w:rPr>
-        <w:t>则</w:t>
+        <w:t>，匹对成功则</w:t>
       </w:r>
       <w:r>
         <w:rPr>
@@ -623,21 +498,7 @@
         <w:rPr>
           <w:rFonts w:hint="eastAsia"/>
         </w:rPr>
-        <w:t>这应该才是消息系统解耦的关键：去掉</w:t>
-      </w:r>
-      <w:proofErr w:type="spellStart"/>
-      <w:r>
-        <w:rPr>
-          <w:rFonts w:hint="eastAsia"/>
-        </w:rPr>
-        <w:t>gamecontext</w:t>
-      </w:r>
-      <w:proofErr w:type="spellEnd"/>
-      <w:r>
-        <w:rPr>
-          <w:rFonts w:hint="eastAsia"/>
-        </w:rPr>
-        <w:t>·.player</w:t>
+        <w:t>这应该才是消息系统解耦的关键：去掉gamecontext·.player</w:t>
       </w:r>
       <w:r>
         <w:t>2.</w:t>
@@ -669,21 +530,7 @@
         <w:rPr>
           <w:rFonts w:hint="eastAsia"/>
         </w:rPr>
-        <w:t>因此，对于一对一的关系：主函数对于</w:t>
-      </w:r>
-      <w:proofErr w:type="spellStart"/>
-      <w:r>
-        <w:rPr>
-          <w:rFonts w:hint="eastAsia"/>
-        </w:rPr>
-        <w:t>AttackManager</w:t>
-      </w:r>
-      <w:proofErr w:type="spellEnd"/>
-      <w:r>
-        <w:rPr>
-          <w:rFonts w:hint="eastAsia"/>
-        </w:rPr>
-        <w:t>，不应该使用消息模式进行控制。这种</w:t>
+        <w:t>因此，对于一对一的关系：主函数对于AttackManager，不应该使用消息模式进行控制。这种</w:t>
       </w:r>
       <w:r>
         <w:rPr>
@@ -713,21 +560,7 @@
         <w:rPr>
           <w:rFonts w:hint="eastAsia"/>
         </w:rPr>
-        <w:t>窥见。同时</w:t>
-      </w:r>
-      <w:proofErr w:type="spellStart"/>
-      <w:r>
-        <w:rPr>
-          <w:rFonts w:hint="eastAsia"/>
-        </w:rPr>
-        <w:t>AttackManager</w:t>
-      </w:r>
-      <w:proofErr w:type="spellEnd"/>
-      <w:r>
-        <w:rPr>
-          <w:rFonts w:hint="eastAsia"/>
-        </w:rPr>
-        <w:t>作为主函数的拓展，也是</w:t>
+        <w:t>窥见。同时AttackManager作为主函数的拓展，也是</w:t>
       </w:r>
       <w:r>
         <w:rPr>
@@ -753,21 +586,7 @@
         <w:rPr>
           <w:rFonts w:hint="eastAsia"/>
         </w:rPr>
-        <w:t>也是混乱的表现之一：明明</w:t>
-      </w:r>
-      <w:proofErr w:type="spellStart"/>
-      <w:r>
-        <w:rPr>
-          <w:rFonts w:hint="eastAsia"/>
-        </w:rPr>
-        <w:t>gamecontext</w:t>
-      </w:r>
-      <w:proofErr w:type="spellEnd"/>
-      <w:r>
-        <w:rPr>
-          <w:rFonts w:hint="eastAsia"/>
-        </w:rPr>
-        <w:t>·.player</w:t>
+        <w:t>也是混乱的表现之一：明明gamecontext·.player</w:t>
       </w:r>
       <w:r>
         <w:t>2.</w:t>
@@ -789,19 +608,11 @@
       </w:r>
     </w:p>
     <w:p>
-      <w:proofErr w:type="spellStart"/>
-      <w:r>
-        <w:rPr>
-          <w:rFonts w:hint="eastAsia"/>
-        </w:rPr>
-        <w:t>hh</w:t>
-      </w:r>
-      <w:proofErr w:type="spellEnd"/>
-      <w:r>
-        <w:rPr>
-          <w:rFonts w:hint="eastAsia"/>
-        </w:rPr>
-        <w:t>扯远了，既然解耦是一个</w:t>
+      <w:r>
+        <w:rPr>
+          <w:rFonts w:hint="eastAsia"/>
+        </w:rPr>
+        <w:t>hh扯远了，既然解耦是一个</w:t>
       </w:r>
       <w:r>
         <w:rPr>
@@ -844,21 +655,7 @@
         <w:rPr>
           <w:rFonts w:hint="eastAsia"/>
         </w:rPr>
-        <w:t>该重构版本依然用的</w:t>
-      </w:r>
-      <w:proofErr w:type="spellStart"/>
-      <w:r>
-        <w:rPr>
-          <w:rFonts w:hint="eastAsia"/>
-        </w:rPr>
-        <w:t>gamecontext</w:t>
-      </w:r>
-      <w:proofErr w:type="spellEnd"/>
-      <w:r>
-        <w:rPr>
-          <w:rFonts w:hint="eastAsia"/>
-        </w:rPr>
-        <w:t>·.player</w:t>
+        <w:t>该重构版本依然用的gamecontext·.player</w:t>
       </w:r>
       <w:r>
         <w:t>2.</w:t>
@@ -870,15 +667,7 @@
         <w:t>bucketManager.</w:t>
       </w:r>
       <w:r>
-        <w:t>bucket[3].</w:t>
-      </w:r>
-      <w:proofErr w:type="spellStart"/>
-      <w:r>
-        <w:t>injuired</w:t>
-      </w:r>
-      <w:proofErr w:type="spellEnd"/>
-      <w:r>
-        <w:t>()</w:t>
+        <w:t>bucket[3].injuired()</w:t>
       </w:r>
       <w:r>
         <w:rPr>
@@ -958,19 +747,11 @@
       </w:r>
     </w:p>
     <w:p>
-      <w:proofErr w:type="spellStart"/>
-      <w:r>
-        <w:rPr>
-          <w:rFonts w:hint="eastAsia"/>
-        </w:rPr>
-        <w:t>BattleScene</w:t>
-      </w:r>
-      <w:proofErr w:type="spellEnd"/>
-      <w:r>
-        <w:rPr>
-          <w:rFonts w:hint="eastAsia"/>
-        </w:rPr>
-        <w:t>主函数应该掌控哪些东西？</w:t>
+      <w:r>
+        <w:rPr>
+          <w:rFonts w:hint="eastAsia"/>
+        </w:rPr>
+        <w:t>BattleScene主函数应该掌控哪些东西？</w:t>
       </w:r>
       <w:r>
         <w:rPr>
@@ -1015,35 +796,7 @@
         <w:rPr>
           <w:rFonts w:hint="eastAsia"/>
         </w:rPr>
-        <w:t>回合</w:t>
-      </w:r>
-      <w:proofErr w:type="gramStart"/>
-      <w:r>
-        <w:rPr>
-          <w:rFonts w:hint="eastAsia"/>
-        </w:rPr>
-        <w:t>时判断</w:t>
-      </w:r>
-      <w:proofErr w:type="gramEnd"/>
-      <w:r>
-        <w:rPr>
-          <w:rFonts w:hint="eastAsia"/>
-        </w:rPr>
-        <w:t>各个物体点击要干什么。那么游戏进行中的过程要不要再开一个</w:t>
-      </w:r>
-      <w:proofErr w:type="spellStart"/>
-      <w:r>
-        <w:rPr>
-          <w:rFonts w:hint="eastAsia"/>
-        </w:rPr>
-        <w:t>monobehavior</w:t>
-      </w:r>
-      <w:proofErr w:type="spellEnd"/>
-      <w:r>
-        <w:rPr>
-          <w:rFonts w:hint="eastAsia"/>
-        </w:rPr>
-        <w:t>类封装起来呢，play</w:t>
+        <w:t>回合时判断各个物体点击要干什么。那么游戏进行中的过程要不要再开一个monobehavior类封装起来呢，play</w:t>
       </w:r>
       <w:r>
         <w:rPr>
@@ -1130,33 +883,11 @@
         <w:rPr>
           <w:rFonts w:hint="eastAsia"/>
         </w:rPr>
-        <w:t>instantiate（</w:t>
-      </w:r>
-      <w:proofErr w:type="spellStart"/>
-      <w:r>
-        <w:rPr>
-          <w:rFonts w:hint="eastAsia"/>
-        </w:rPr>
-        <w:t>perfab</w:t>
-      </w:r>
-      <w:proofErr w:type="spellEnd"/>
-      <w:r>
-        <w:rPr>
-          <w:rFonts w:hint="eastAsia"/>
-        </w:rPr>
-        <w:t>）中，然后再运行一下自己写的</w:t>
-      </w:r>
-      <w:proofErr w:type="spellStart"/>
-      <w:r>
-        <w:rPr>
-          <w:rFonts w:hint="eastAsia"/>
-        </w:rPr>
-        <w:t>gameobject.</w:t>
+        <w:t>instantiate（perfab）中，然后再运行一下自己写的gameobject.</w:t>
       </w:r>
       <w:r>
         <w:t>getcomponment</w:t>
       </w:r>
-      <w:proofErr w:type="spellEnd"/>
       <w:r>
         <w:rPr>
           <w:rFonts w:hint="eastAsia"/>
@@ -1164,15 +895,7 @@
         <w:t>&lt;</w:t>
       </w:r>
       <w:r>
-        <w:t>XXX&gt;.</w:t>
-      </w:r>
-      <w:proofErr w:type="spellStart"/>
-      <w:r>
-        <w:t>init</w:t>
-      </w:r>
-      <w:proofErr w:type="spellEnd"/>
-      <w:r>
-        <w:t>()</w:t>
+        <w:t>XXX&gt;.init()</w:t>
       </w:r>
       <w:r>
         <w:rPr>
@@ -1184,36 +907,14 @@
         <w:rPr>
           <w:rFonts w:hint="eastAsia"/>
         </w:rPr>
-        <w:t>如果</w:t>
-      </w:r>
-      <w:proofErr w:type="spellStart"/>
-      <w:r>
-        <w:rPr>
-          <w:rFonts w:hint="eastAsia"/>
-        </w:rPr>
-        <w:t>perfab</w:t>
-      </w:r>
-      <w:proofErr w:type="spellEnd"/>
-      <w:r>
-        <w:rPr>
-          <w:rFonts w:hint="eastAsia"/>
-        </w:rPr>
-        <w:t>不包含一些控件则</w:t>
-      </w:r>
-      <w:r>
-        <w:rPr>
-          <w:rFonts w:hint="eastAsia"/>
-        </w:rPr>
-        <w:t>需要</w:t>
-      </w:r>
-      <w:proofErr w:type="spellStart"/>
-      <w:r>
-        <w:rPr>
-          <w:rFonts w:hint="eastAsia"/>
-        </w:rPr>
-        <w:t>addcomponment</w:t>
-      </w:r>
-      <w:proofErr w:type="spellEnd"/>
+        <w:t>如果perfab不包含一些控件则</w:t>
+      </w:r>
+      <w:r>
+        <w:rPr>
+          <w:rFonts w:hint="eastAsia"/>
+        </w:rPr>
+        <w:t>需要addcomponment</w:t>
+      </w:r>
       <w:r>
         <w:rPr>
           <w:rFonts w:hint="eastAsia"/>
@@ -1258,7 +959,6 @@
         </w:rPr>
         <w:t>这样，</w:t>
       </w:r>
-      <w:proofErr w:type="spellStart"/>
       <w:r>
         <w:rPr>
           <w:rFonts w:hint="eastAsia"/>
@@ -1269,34 +969,13 @@
         <w:rPr>
           <w:rFonts w:hint="eastAsia"/>
         </w:rPr>
-        <w:t>manager</w:t>
-      </w:r>
-      <w:proofErr w:type="spellEnd"/>
-      <w:r>
-        <w:rPr>
-          <w:rFonts w:hint="eastAsia"/>
-        </w:rPr>
-        <w:t>的控制物体方式</w:t>
-      </w:r>
-      <w:r>
-        <w:rPr>
-          <w:rFonts w:hint="eastAsia"/>
-        </w:rPr>
-        <w:t>不再是以</w:t>
-      </w:r>
-      <w:proofErr w:type="spellStart"/>
-      <w:r>
-        <w:rPr>
-          <w:rFonts w:hint="eastAsia"/>
-        </w:rPr>
-        <w:t>gameobject</w:t>
-      </w:r>
-      <w:proofErr w:type="spellEnd"/>
-      <w:r>
-        <w:rPr>
-          <w:rFonts w:hint="eastAsia"/>
-        </w:rPr>
-        <w:t>为核心了，而是一个实现</w:t>
+        <w:t>manager的控制物体方式</w:t>
+      </w:r>
+      <w:r>
+        <w:rPr>
+          <w:rFonts w:hint="eastAsia"/>
+        </w:rPr>
+        <w:t>不再是以gameobject为核心了，而是一个实现</w:t>
       </w:r>
       <w:r>
         <w:rPr>
@@ -1326,19 +1005,11 @@
         <w:rPr>
           <w:rFonts w:hint="eastAsia"/>
         </w:rPr>
-        <w:t>：handcard，其中找这个物体就</w:t>
-      </w:r>
-      <w:proofErr w:type="spellStart"/>
-      <w:r>
-        <w:rPr>
-          <w:rFonts w:hint="eastAsia"/>
-        </w:rPr>
-        <w:t>handcard.</w:t>
+        <w:t>：handcard，其中找这个物体就handcard.</w:t>
       </w:r>
       <w:r>
         <w:t>getgameobject</w:t>
       </w:r>
-      <w:proofErr w:type="spellEnd"/>
       <w:r>
         <w:rPr>
           <w:rFonts w:hint="eastAsia"/>
@@ -1353,34 +1024,16 @@
         <w:rPr>
           <w:rFonts w:hint="eastAsia"/>
         </w:rPr>
-        <w:t>调用移动动作就</w:t>
-      </w:r>
-      <w:proofErr w:type="spellStart"/>
-      <w:r>
-        <w:rPr>
-          <w:rFonts w:hint="eastAsia"/>
-        </w:rPr>
-        <w:t>handcard.</w:t>
-      </w:r>
-      <w:r>
-        <w:t>moveto</w:t>
-      </w:r>
-      <w:proofErr w:type="spellEnd"/>
-      <w:r>
-        <w:t>(),</w:t>
-      </w:r>
-      <w:r>
-        <w:rPr>
-          <w:rFonts w:hint="eastAsia"/>
-        </w:rPr>
-        <w:t>调用攻击动作就</w:t>
-      </w:r>
-      <w:proofErr w:type="spellStart"/>
-      <w:r>
-        <w:rPr>
-          <w:rFonts w:hint="eastAsia"/>
-        </w:rPr>
-        <w:t>handcard.</w:t>
+        <w:t>调用移动动作就handcard.</w:t>
+      </w:r>
+      <w:r>
+        <w:t>moveto(),</w:t>
+      </w:r>
+      <w:r>
+        <w:rPr>
+          <w:rFonts w:hint="eastAsia"/>
+        </w:rPr>
+        <w:t>调用攻击动作就handcard.</w:t>
       </w:r>
       <w:r>
         <w:t>attack</w:t>
@@ -1389,36 +1042,10 @@
         <w:rPr>
           <w:rFonts w:hint="eastAsia"/>
         </w:rPr>
-        <w:t>animation</w:t>
-      </w:r>
-      <w:proofErr w:type="spellEnd"/>
-      <w:r>
-        <w:rPr>
-          <w:rFonts w:hint="eastAsia"/>
-        </w:rPr>
-        <w:t>（）。。。相比较之前的</w:t>
-      </w:r>
-      <w:proofErr w:type="spellStart"/>
-      <w:r>
-        <w:rPr>
-          <w:rFonts w:hint="eastAsia"/>
-        </w:rPr>
-        <w:t>gameobject,</w:t>
-      </w:r>
-      <w:r>
-        <w:t>getcomponment</w:t>
-      </w:r>
-      <w:proofErr w:type="spellEnd"/>
-      <w:r>
-        <w:t>&lt;XXX&gt;.</w:t>
-      </w:r>
-      <w:proofErr w:type="spellStart"/>
-      <w:r>
-        <w:t>moveto</w:t>
-      </w:r>
-      <w:proofErr w:type="spellEnd"/>
-      <w:r>
-        <w:t>()</w:t>
+        <w:t>animation（）。。。相比较之前的gameobject,</w:t>
+      </w:r>
+      <w:r>
+        <w:t>getcomponment&lt;XXX&gt;.moveto()</w:t>
       </w:r>
       <w:r>
         <w:rPr>
@@ -1442,63 +1069,7 @@
         <w:rPr>
           <w:rFonts w:hint="eastAsia"/>
         </w:rPr>
-        <w:t>者，用一个实体（</w:t>
-      </w:r>
-      <w:proofErr w:type="spellStart"/>
-      <w:r>
-        <w:rPr>
-          <w:rFonts w:hint="eastAsia"/>
-        </w:rPr>
-        <w:t>gameobject</w:t>
-      </w:r>
-      <w:proofErr w:type="spellEnd"/>
-      <w:r>
-        <w:rPr>
-          <w:rFonts w:hint="eastAsia"/>
-        </w:rPr>
-        <w:t>）再去获取组件（</w:t>
-      </w:r>
-      <w:proofErr w:type="spellStart"/>
-      <w:r>
-        <w:rPr>
-          <w:rFonts w:hint="eastAsia"/>
-        </w:rPr>
-        <w:t>getcomponent</w:t>
-      </w:r>
-      <w:proofErr w:type="spellEnd"/>
-      <w:r>
-        <w:rPr>
-          <w:rFonts w:hint="eastAsia"/>
-        </w:rPr>
-        <w:t>）才能调用函数，真的很怪！尤其是</w:t>
-      </w:r>
-      <w:proofErr w:type="spellStart"/>
-      <w:r>
-        <w:rPr>
-          <w:rFonts w:hint="eastAsia"/>
-        </w:rPr>
-        <w:t>gameobject</w:t>
-      </w:r>
-      <w:proofErr w:type="spellEnd"/>
-      <w:r>
-        <w:rPr>
-          <w:rFonts w:hint="eastAsia"/>
-        </w:rPr>
-        <w:t>的集合（数组，列表等等</w:t>
-      </w:r>
-      <w:proofErr w:type="gramStart"/>
-      <w:r>
-        <w:rPr>
-          <w:rFonts w:hint="eastAsia"/>
-        </w:rPr>
-        <w:t>等</w:t>
-      </w:r>
-      <w:proofErr w:type="gramEnd"/>
-      <w:r>
-        <w:rPr>
-          <w:rFonts w:hint="eastAsia"/>
-        </w:rPr>
-        <w:t>）的使用。</w:t>
+        <w:t>者，用一个实体（gameobject）再去获取组件（getcomponent）才能调用函数，真的很怪！尤其是gameobject的集合（数组，列表等等等）的使用。</w:t>
       </w:r>
     </w:p>
     <w:p>
@@ -1512,83 +1083,13 @@
         <w:rPr>
           <w:rFonts w:hint="eastAsia"/>
         </w:rPr>
-        <w:t>还都是属于一个类。如果火史莱</w:t>
-      </w:r>
-      <w:proofErr w:type="gramStart"/>
-      <w:r>
-        <w:rPr>
-          <w:rFonts w:hint="eastAsia"/>
-        </w:rPr>
-        <w:t>姆</w:t>
-      </w:r>
-      <w:proofErr w:type="gramEnd"/>
-      <w:r>
-        <w:rPr>
-          <w:rFonts w:hint="eastAsia"/>
-        </w:rPr>
-        <w:t>，风史莱</w:t>
-      </w:r>
-      <w:proofErr w:type="gramStart"/>
-      <w:r>
-        <w:rPr>
-          <w:rFonts w:hint="eastAsia"/>
-        </w:rPr>
-        <w:t>姆</w:t>
-      </w:r>
-      <w:proofErr w:type="gramEnd"/>
-      <w:r>
-        <w:rPr>
-          <w:rFonts w:hint="eastAsia"/>
-        </w:rPr>
-        <w:t>各自创建不同的类时，才有必要使用工厂。暂不使用工厂</w:t>
-      </w:r>
-      <w:r>
-        <w:rPr>
-          <w:rFonts w:hint="eastAsia"/>
-        </w:rPr>
-        <w:t>，保留考虑火史莱</w:t>
-      </w:r>
-      <w:proofErr w:type="gramStart"/>
-      <w:r>
-        <w:rPr>
-          <w:rFonts w:hint="eastAsia"/>
-        </w:rPr>
-        <w:t>姆</w:t>
-      </w:r>
-      <w:proofErr w:type="gramEnd"/>
-      <w:r>
-        <w:rPr>
-          <w:rFonts w:hint="eastAsia"/>
-        </w:rPr>
-        <w:t>，风史莱</w:t>
-      </w:r>
-      <w:proofErr w:type="gramStart"/>
-      <w:r>
-        <w:rPr>
-          <w:rFonts w:hint="eastAsia"/>
-        </w:rPr>
-        <w:t>姆</w:t>
-      </w:r>
-      <w:proofErr w:type="gramEnd"/>
-      <w:r>
-        <w:rPr>
-          <w:rFonts w:hint="eastAsia"/>
-        </w:rPr>
-        <w:t>，打手丘丘人，丘丘人</w:t>
-      </w:r>
-      <w:proofErr w:type="gramStart"/>
-      <w:r>
-        <w:rPr>
-          <w:rFonts w:hint="eastAsia"/>
-        </w:rPr>
-        <w:t>单独建类再</w:t>
-      </w:r>
-      <w:proofErr w:type="gramEnd"/>
-      <w:r>
-        <w:rPr>
-          <w:rFonts w:hint="eastAsia"/>
-        </w:rPr>
-        <w:t>使用工厂模式</w:t>
+        <w:t>还都是属于一个类。如果火史莱姆，风史莱姆各自创建不同的类时，才有必要使用工厂。暂不使用工厂</w:t>
+      </w:r>
+      <w:r>
+        <w:rPr>
+          <w:rFonts w:hint="eastAsia"/>
+        </w:rPr>
+        <w:t>，保留考虑火史莱姆，风史莱姆，打手丘丘人，丘丘人单独建类再使用工厂模式</w:t>
       </w:r>
       <w:r>
         <w:rPr>
@@ -1626,14 +1127,12 @@
       </w:r>
     </w:p>
     <w:p>
-      <w:proofErr w:type="gramStart"/>
       <w:r>
         <w:rPr>
           <w:rFonts w:hint="eastAsia"/>
         </w:rPr>
         <w:t>单例模式</w:t>
       </w:r>
-      <w:proofErr w:type="gramEnd"/>
       <w:r>
         <w:rPr>
           <w:rFonts w:hint="eastAsia"/>
@@ -1713,7 +1212,6 @@
         </w:rPr>
         <w:t>，比如</w:t>
       </w:r>
-      <w:proofErr w:type="spellStart"/>
       <w:r>
         <w:rPr>
           <w:rFonts w:ascii="Arial" w:hAnsi="Arial" w:cs="Arial" w:hint="eastAsia"/>
@@ -1721,7 +1219,6 @@
         </w:rPr>
         <w:t>charaCard</w:t>
       </w:r>
-      <w:proofErr w:type="spellEnd"/>
       <w:r>
         <w:rPr>
           <w:rFonts w:ascii="Arial" w:hAnsi="Arial" w:cs="Arial" w:hint="eastAsia"/>
@@ -1748,45 +1245,18 @@
           <w:rFonts w:ascii="Arial" w:hAnsi="Arial" w:cs="Arial" w:hint="eastAsia"/>
           <w:shd w:val="clear" w:color="auto" w:fill="FFFFFF"/>
         </w:rPr>
-        <w:t>技能或其他信息？（</w:t>
-      </w:r>
-      <w:proofErr w:type="gramStart"/>
-      <w:r>
-        <w:rPr>
-          <w:rFonts w:ascii="Arial" w:hAnsi="Arial" w:cs="Arial" w:hint="eastAsia"/>
-          <w:shd w:val="clear" w:color="auto" w:fill="FFFFFF"/>
-        </w:rPr>
-        <w:t>暂时想</w:t>
-      </w:r>
-      <w:proofErr w:type="gramEnd"/>
-      <w:r>
-        <w:rPr>
-          <w:rFonts w:ascii="Arial" w:hAnsi="Arial" w:cs="Arial" w:hint="eastAsia"/>
-          <w:shd w:val="clear" w:color="auto" w:fill="FFFFFF"/>
-        </w:rPr>
-        <w:t>不出来）这些信息每次构造时都需要访问硬盘，确实可以克隆提升性能。</w:t>
-      </w:r>
-    </w:p>
-    <w:p>
-      <w:r>
-        <w:rPr>
-          <w:rFonts w:hint="eastAsia"/>
-        </w:rPr>
-        <w:t>对于接口包含物体（handcard），获取方式：</w:t>
-      </w:r>
-      <w:proofErr w:type="spellStart"/>
-      <w:r>
-        <w:rPr>
-          <w:rFonts w:hint="eastAsia"/>
-        </w:rPr>
-        <w:t>handcard.</w:t>
-      </w:r>
-      <w:r>
-        <w:t>getgameobject</w:t>
-      </w:r>
-      <w:proofErr w:type="spellEnd"/>
-      <w:r>
-        <w:t>()</w:t>
+        <w:t>技能或其他信息？（暂时想不出来）这些信息每次构造时都需要访问硬盘，确实可以克隆提升性能。</w:t>
+      </w:r>
+    </w:p>
+    <w:p>
+      <w:r>
+        <w:rPr>
+          <w:rFonts w:hint="eastAsia"/>
+        </w:rPr>
+        <w:t>对于接口包含物体（handcard），获取方式：handcard.</w:t>
+      </w:r>
+      <w:r>
+        <w:t>getgameobject()</w:t>
       </w:r>
       <w:r>
         <w:rPr>
@@ -1798,97 +1268,37 @@
         <w:rPr>
           <w:rFonts w:hint="eastAsia"/>
         </w:rPr>
-        <w:t>在handcard实现的类中缓存对transform的引用：</w:t>
-      </w:r>
-      <w:proofErr w:type="spellStart"/>
-      <w:r>
-        <w:rPr>
-          <w:rFonts w:hint="eastAsia"/>
-        </w:rPr>
-        <w:t>handcard.</w:t>
-      </w:r>
-      <w:r>
-        <w:t>gettransform</w:t>
-      </w:r>
-      <w:proofErr w:type="spellEnd"/>
-      <w:r>
-        <w:t>();</w:t>
-      </w:r>
-      <w:r>
-        <w:rPr>
-          <w:rFonts w:hint="eastAsia"/>
-        </w:rPr>
-        <w:t>切忌使用</w:t>
-      </w:r>
-      <w:proofErr w:type="spellStart"/>
-      <w:r>
-        <w:rPr>
-          <w:rFonts w:hint="eastAsia"/>
-        </w:rPr>
-        <w:t>handcard</w:t>
-      </w:r>
-      <w:r>
-        <w:t>.getgameobject</w:t>
-      </w:r>
-      <w:proofErr w:type="spellEnd"/>
-      <w:r>
-        <w:t>().transform</w:t>
-      </w:r>
-      <w:r>
-        <w:rPr>
-          <w:rFonts w:hint="eastAsia"/>
-        </w:rPr>
-        <w:t>。同理，使用自己写的移动组件也不应该用</w:t>
-      </w:r>
-      <w:proofErr w:type="spellStart"/>
-      <w:r>
-        <w:rPr>
-          <w:rFonts w:hint="eastAsia"/>
-        </w:rPr>
-        <w:t>handcard.</w:t>
-      </w:r>
-      <w:r>
-        <w:t>getgameobject</w:t>
-      </w:r>
-      <w:proofErr w:type="spellEnd"/>
-      <w:r>
-        <w:t>().</w:t>
-      </w:r>
-      <w:proofErr w:type="spellStart"/>
-      <w:r>
-        <w:t>getcomponent</w:t>
-      </w:r>
-      <w:proofErr w:type="spellEnd"/>
-      <w:r>
-        <w:t>&lt;XXX&gt;.</w:t>
-      </w:r>
-      <w:proofErr w:type="spellStart"/>
-      <w:r>
-        <w:t>MoveTo</w:t>
-      </w:r>
-      <w:proofErr w:type="spellEnd"/>
-      <w:r>
-        <w:t>(target);</w:t>
-      </w:r>
-      <w:r>
-        <w:rPr>
-          <w:rFonts w:hint="eastAsia"/>
-        </w:rPr>
-        <w:t>而是作为类的属性来调用：</w:t>
-      </w:r>
-      <w:proofErr w:type="spellStart"/>
-      <w:r>
-        <w:rPr>
-          <w:rFonts w:hint="eastAsia"/>
-        </w:rPr>
-        <w:t>handcard.</w:t>
-      </w:r>
-      <w:r>
-        <w:t>MoveTo</w:t>
-      </w:r>
-      <w:proofErr w:type="spellEnd"/>
-      <w:r>
-        <w:t>();</w:t>
+        <w:t>在handcard实现的类中缓存对transform的引用：handcard.</w:t>
+      </w:r>
+      <w:r>
+        <w:t>gettransform();</w:t>
+      </w:r>
+      <w:r>
+        <w:rPr>
+          <w:rFonts w:hint="eastAsia"/>
+        </w:rPr>
+        <w:t>切忌使用handcard</w:t>
+      </w:r>
+      <w:r>
+        <w:t>.getgameobject().transform</w:t>
+      </w:r>
+      <w:r>
+        <w:rPr>
+          <w:rFonts w:hint="eastAsia"/>
+        </w:rPr>
+        <w:t>。同理，使用自己写的移动组件也不应该用handcard.</w:t>
+      </w:r>
+      <w:r>
+        <w:t>getgameobject().getcomponent&lt;XXX&gt;.MoveTo(target);</w:t>
+      </w:r>
+      <w:r>
+        <w:rPr>
+          <w:rFonts w:hint="eastAsia"/>
+        </w:rPr>
+        <w:t>而是作为类的属性来调用：handcard.</w:t>
+      </w:r>
+      <w:r>
+        <w:t>MoveTo();</w:t>
       </w:r>
       <w:r>
         <w:rPr>
@@ -2031,39 +1441,7 @@
     </w:p>
     <w:p>
       <w:r>
-        <w:t>更正一下，从主函数调用攻击管理器确实是一对一的设计，之前想的这种调用方式不要</w:t>
-      </w:r>
-      <w:proofErr w:type="gramStart"/>
-      <w:r>
-        <w:t>走消息</w:t>
-      </w:r>
-      <w:proofErr w:type="gramEnd"/>
-      <w:r>
-        <w:t>管理，消息管理还是用在“所有物体监听同一个控制命令”这种一对多的情况之下。主函数中调用就直接</w:t>
-      </w:r>
-      <w:proofErr w:type="spellStart"/>
-      <w:r>
-        <w:t>attackmanager.instance.attack</w:t>
-      </w:r>
-      <w:proofErr w:type="spellEnd"/>
-      <w:r>
-        <w:t>（），而不是</w:t>
-      </w:r>
-      <w:proofErr w:type="spellStart"/>
-      <w:r>
-        <w:t>messagemanager.send</w:t>
-      </w:r>
-      <w:proofErr w:type="spellEnd"/>
-      <w:r>
-        <w:t>（</w:t>
-      </w:r>
-      <w:proofErr w:type="spellStart"/>
-      <w:r>
-        <w:t>attackmanager</w:t>
-      </w:r>
-      <w:proofErr w:type="spellEnd"/>
-      <w:r>
-        <w:t>，resource，target）。这种方式从主函数里面看逻辑性更强，但耦合度也高。之前不知道咋解耦合，想了想就是去掉主函数，确实管理器并不“单一”，想反，一个物体可以对应多个管理器，这时候更像是一种[script]的做法，每个物体的行为都在自己内部，一旦被点击，其他管理器作为观察者各自完成动作。这和重构前版本十分相似，但还是要强调几点不同：</w:t>
+        <w:t>更正一下，从主函数调用攻击管理器确实是一对一的设计，之前想的这种调用方式不要走消息管理，消息管理还是用在“所有物体监听同一个控制命令”这种一对多的情况之下。主函数中调用就直接attackmanager.instance.attack（），而不是messagemanager.send（attackmanager，resource，target）。这种方式从主函数里面看逻辑性更强，但耦合度也高。之前不知道咋解耦合，想了想就是去掉主函数，确实管理器并不“单一”，想反，一个物体可以对应多个管理器，这时候更像是一种[script]的做法，每个物体的行为都在自己内部，一旦被点击，其他管理器作为观察者各自完成动作。这和重构前版本十分相似，但还是要强调几点不同：</w:t>
       </w:r>
       <w:r>
         <w:br/>
@@ -2071,55 +1449,7 @@
       </w:r>
       <w:r>
         <w:br/>
-        <w:t>2，不要设计以及使用一些很“内部”，很“直接”的函数，比如准备攻击时地块变亮，</w:t>
-      </w:r>
-      <w:proofErr w:type="spellStart"/>
-      <w:r>
-        <w:t>bucketmanager.instance</w:t>
-      </w:r>
-      <w:proofErr w:type="spellEnd"/>
-      <w:r>
-        <w:t>().lighten()首先排除，</w:t>
-      </w:r>
-      <w:proofErr w:type="spellStart"/>
-      <w:r>
-        <w:t>sendmessage</w:t>
-      </w:r>
-      <w:proofErr w:type="spellEnd"/>
-      <w:r>
-        <w:t>（target，“变亮”）过于“内部”，也排除。正确的方法是</w:t>
-      </w:r>
-      <w:proofErr w:type="spellStart"/>
-      <w:r>
-        <w:t>sendmessage</w:t>
-      </w:r>
-      <w:proofErr w:type="spellEnd"/>
-      <w:r>
-        <w:t>（“开始攻击”），就这么简单，当</w:t>
-      </w:r>
-      <w:proofErr w:type="spellStart"/>
-      <w:r>
-        <w:t>bucketmanager</w:t>
-      </w:r>
-      <w:proofErr w:type="spellEnd"/>
-      <w:r>
-        <w:t>观察到“开始攻击”就开始让其他地块变亮。这样，</w:t>
-      </w:r>
-      <w:proofErr w:type="spellStart"/>
-      <w:r>
-        <w:t>attackmanager</w:t>
-      </w:r>
-      <w:proofErr w:type="spellEnd"/>
-      <w:r>
-        <w:t>也在观察到这个命令后准备攻击，</w:t>
-      </w:r>
-      <w:proofErr w:type="spellStart"/>
-      <w:r>
-        <w:t>audiomanager</w:t>
-      </w:r>
-      <w:proofErr w:type="spellEnd"/>
-      <w:r>
-        <w:t>观察到之后开始播放选中音效。。。这样才是观察者模式，才是一对多的关系。</w:t>
+        <w:t>2，不要设计以及使用一些很“内部”，很“直接”的函数，比如准备攻击时地块变亮，bucketmanager.instance().lighten()首先排除，sendmessage（target，“变亮”）过于“内部”，也排除。正确的方法是sendmessage（“开始攻击”），就这么简单，当bucketmanager观察到“开始攻击”就开始让其他地块变亮。这样，attackmanager也在观察到这个命令后准备攻击，audiomanager观察到之后开始播放选中音效。。。这样才是观察者模式，才是一对多的关系。</w:t>
       </w:r>
     </w:p>
     <w:p>
@@ -2172,89 +1502,19 @@
         <w:rPr>
           <w:rFonts w:hint="eastAsia"/>
         </w:rPr>
-        <w:t>赛季</w:t>
-      </w:r>
-      <w:proofErr w:type="gramStart"/>
-      <w:r>
-        <w:rPr>
-          <w:rFonts w:hint="eastAsia"/>
-        </w:rPr>
-        <w:t>末冲分结束</w:t>
-      </w:r>
-      <w:proofErr w:type="gramEnd"/>
-      <w:r>
-        <w:rPr>
-          <w:rFonts w:hint="eastAsia"/>
-        </w:rPr>
-        <w:t>啦，继续干活，</w:t>
-      </w:r>
-      <w:r>
-        <w:rPr>
-          <w:rFonts w:hint="eastAsia"/>
-        </w:rPr>
-        <w:t>想到一个奇技淫巧：当从</w:t>
-      </w:r>
-      <w:proofErr w:type="spellStart"/>
-      <w:r>
-        <w:rPr>
-          <w:rFonts w:hint="eastAsia"/>
-        </w:rPr>
-        <w:t>carddata</w:t>
-      </w:r>
-      <w:proofErr w:type="spellEnd"/>
-      <w:r>
-        <w:rPr>
-          <w:rFonts w:hint="eastAsia"/>
-        </w:rPr>
-        <w:t>转换成战场上的unit时候，都是在unit的构造函数里面判断是不是角色卡，是不是怪物卡，这个逻辑能不能写在</w:t>
-      </w:r>
-      <w:proofErr w:type="spellStart"/>
-      <w:r>
-        <w:rPr>
-          <w:rFonts w:hint="eastAsia"/>
-        </w:rPr>
-        <w:t>carddata</w:t>
-      </w:r>
-      <w:proofErr w:type="spellEnd"/>
-      <w:r>
-        <w:rPr>
-          <w:rFonts w:hint="eastAsia"/>
-        </w:rPr>
-        <w:t>里面实现一个多态，只需要每个卡</w:t>
-      </w:r>
-      <w:proofErr w:type="gramStart"/>
-      <w:r>
-        <w:rPr>
-          <w:rFonts w:hint="eastAsia"/>
-        </w:rPr>
-        <w:t>牌数据</w:t>
-      </w:r>
-      <w:proofErr w:type="gramEnd"/>
-      <w:r>
-        <w:rPr>
-          <w:rFonts w:hint="eastAsia"/>
-        </w:rPr>
-        <w:t>类重写一下强制类型转换函数就行了吧。</w:t>
-      </w:r>
-      <w:r>
-        <w:rPr>
-          <w:rFonts w:hint="eastAsia"/>
-        </w:rPr>
-        <w:t>这样就是要在</w:t>
-      </w:r>
-      <w:proofErr w:type="spellStart"/>
-      <w:r>
-        <w:rPr>
-          <w:rFonts w:hint="eastAsia"/>
-        </w:rPr>
-        <w:t>carddata</w:t>
-      </w:r>
-      <w:proofErr w:type="spellEnd"/>
-      <w:r>
-        <w:rPr>
-          <w:rFonts w:hint="eastAsia"/>
-        </w:rPr>
-        <w:t>进行一个细分，而unit是个大类甚至是个接口：</w:t>
+        <w:t>赛季末冲分结束啦，继续干活，</w:t>
+      </w:r>
+      <w:r>
+        <w:rPr>
+          <w:rFonts w:hint="eastAsia"/>
+        </w:rPr>
+        <w:t>想到一个奇技淫巧：当从carddata转换成战场上的unit时候，都是在unit的构造函数里面判断是不是角色卡，是不是怪物卡，这个逻辑能不能写在carddata里面实现一个多态，只需要每个卡牌数据类重写一下强制类型转换函数就行了吧。</w:t>
+      </w:r>
+      <w:r>
+        <w:rPr>
+          <w:rFonts w:hint="eastAsia"/>
+        </w:rPr>
+        <w:t>这样就是要在carddata进行一个细分，而unit是个大类甚至是个接口：</w:t>
       </w:r>
       <w:r>
         <w:rPr>
@@ -2262,9 +1522,9 @@
           <w:noProof/>
         </w:rPr>
         <w:drawing>
-          <wp:inline distT="0" distB="0" distL="0" distR="0" wp14:anchorId="636F5901" wp14:editId="49F436F7">
-            <wp:extent cx="3521969" cy="3016250"/>
-            <wp:effectExtent l="0" t="0" r="2540" b="0"/>
+          <wp:inline distT="0" distB="0" distL="0" distR="0" wp14:anchorId="636F5901" wp14:editId="14DDEE12">
+            <wp:extent cx="2461260" cy="2107848"/>
+            <wp:effectExtent l="0" t="0" r="0" b="0"/>
             <wp:docPr id="6" name="图片 6"/>
             <wp:cNvGraphicFramePr>
               <a:graphicFrameLocks xmlns:a="http://schemas.openxmlformats.org/drawingml/2006/main" noChangeAspect="1"/>
@@ -2279,7 +1539,7 @@
                     </pic:cNvPicPr>
                   </pic:nvPicPr>
                   <pic:blipFill>
-                    <a:blip r:embed="rId13">
+                    <a:blip r:embed="rId13" cstate="print">
                       <a:extLst>
                         <a:ext uri="{28A0092B-C50C-407E-A947-70E740481C1C}">
                           <a14:useLocalDpi xmlns:a14="http://schemas.microsoft.com/office/drawing/2010/main" val="0"/>
@@ -2294,7 +1554,7 @@
                   <pic:spPr bwMode="auto">
                     <a:xfrm>
                       <a:off x="0" y="0"/>
-                      <a:ext cx="3529062" cy="3022324"/>
+                      <a:ext cx="2472568" cy="2117532"/>
                     </a:xfrm>
                     <a:prstGeom prst="rect">
                       <a:avLst/>
@@ -2312,7 +1572,6 @@
       </w:r>
     </w:p>
     <w:p>
-      <w:proofErr w:type="gramStart"/>
       <w:r>
         <w:rPr>
           <w:rFonts w:hint="eastAsia"/>
@@ -2323,84 +1582,36 @@
         <w:rPr>
           <w:rFonts w:hint="eastAsia"/>
         </w:rPr>
-        <w:t>画出来</w:t>
-      </w:r>
-      <w:proofErr w:type="gramEnd"/>
-      <w:r>
-        <w:rPr>
-          <w:rFonts w:hint="eastAsia"/>
-        </w:rPr>
-        <w:t>才发现unit构造函数也可以实现多态，就先这样吧data就</w:t>
-      </w:r>
-      <w:proofErr w:type="gramStart"/>
-      <w:r>
-        <w:rPr>
-          <w:rFonts w:hint="eastAsia"/>
-        </w:rPr>
-        <w:t>不</w:t>
-      </w:r>
-      <w:proofErr w:type="gramEnd"/>
-      <w:r>
-        <w:rPr>
-          <w:rFonts w:hint="eastAsia"/>
-        </w:rPr>
-        <w:t>细分了。对于接口实现的选择，就用工厂了。</w:t>
-      </w:r>
-    </w:p>
-    <w:p>
-      <w:r>
-        <w:rPr>
-          <w:rFonts w:hint="eastAsia"/>
-        </w:rPr>
-        <w:t>搜了</w:t>
-      </w:r>
-      <w:proofErr w:type="spellStart"/>
-      <w:r>
-        <w:rPr>
-          <w:rFonts w:hint="eastAsia"/>
-        </w:rPr>
-        <w:t>ecs</w:t>
-      </w:r>
-      <w:proofErr w:type="spellEnd"/>
-      <w:r>
-        <w:rPr>
-          <w:rFonts w:hint="eastAsia"/>
-        </w:rPr>
-        <w:t>框架发现很多如出一辙的想法唉，entity不用多说就是</w:t>
-      </w:r>
-      <w:proofErr w:type="spellStart"/>
-      <w:r>
-        <w:rPr>
-          <w:rFonts w:hint="eastAsia"/>
-        </w:rPr>
-        <w:t>gameobject</w:t>
-      </w:r>
-      <w:proofErr w:type="spellEnd"/>
-      <w:r>
-        <w:rPr>
-          <w:rFonts w:hint="eastAsia"/>
-        </w:rPr>
-        <w:t>；component也就是</w:t>
-      </w:r>
-      <w:proofErr w:type="spellStart"/>
-      <w:r>
-        <w:rPr>
-          <w:rFonts w:hint="eastAsia"/>
-        </w:rPr>
-        <w:t>gameobject</w:t>
-      </w:r>
-      <w:proofErr w:type="spellEnd"/>
-      <w:r>
-        <w:rPr>
-          <w:rFonts w:hint="eastAsia"/>
-        </w:rPr>
-        <w:t>组件化，然后system就是各种管理器啦，不过。。。以前项目不也是吗</w:t>
-      </w:r>
-      <w:r>
-        <w:rPr>
-          <w:rFonts w:hint="eastAsia"/>
-        </w:rPr>
-        <w:t>，所以，俺还要加亿点细节。</w:t>
+        <w:t>画出来才发现unit构造函数也可以实现多态，就先这样吧data就不细分了。对于接口实现的选择，就用工厂了。</w:t>
+      </w:r>
+    </w:p>
+    <w:p>
+      <w:pPr>
+        <w:ind w:firstLineChars="200" w:firstLine="420"/>
+      </w:pPr>
+      <w:r>
+        <w:rPr>
+          <w:rFonts w:hint="eastAsia"/>
+        </w:rPr>
+        <w:t>搜了ecs框架发现很多如出一辙的想法唉，entity不用多说就是gameobject；component也就是gameobject组件化，然后system就是各种管理器啦，不过。。。以前项目不也是吗</w:t>
+      </w:r>
+      <w:r>
+        <w:rPr>
+          <w:rFonts w:hint="eastAsia"/>
+        </w:rPr>
+        <w:t>，所以，俺还要加</w:t>
+      </w:r>
+      <w:r>
+        <w:rPr>
+          <w:rFonts w:hint="eastAsia"/>
+        </w:rPr>
+        <w:t>一</w:t>
+      </w:r>
+      <w:r>
+        <w:rPr>
+          <w:rFonts w:hint="eastAsia"/>
+        </w:rPr>
+        <w:t>点细节。</w:t>
       </w:r>
     </w:p>
     <w:p>
@@ -2542,8 +1753,8 @@
         </w:rPr>
         <w:lastRenderedPageBreak/>
         <w:drawing>
-          <wp:inline distT="0" distB="0" distL="0" distR="0" wp14:anchorId="5AEC4B25" wp14:editId="22A82E9D">
-            <wp:extent cx="4348605" cy="3037205"/>
+          <wp:inline distT="0" distB="0" distL="0" distR="0" wp14:anchorId="5AEC4B25" wp14:editId="19A6346D">
+            <wp:extent cx="3771900" cy="2634416"/>
             <wp:effectExtent l="0" t="0" r="0" b="0"/>
             <wp:docPr id="9" name="图片 9"/>
             <wp:cNvGraphicFramePr>
@@ -2574,7 +1785,7 @@
                   <pic:spPr bwMode="auto">
                     <a:xfrm>
                       <a:off x="0" y="0"/>
-                      <a:ext cx="4357205" cy="3043212"/>
+                      <a:ext cx="3784648" cy="2643319"/>
                     </a:xfrm>
                     <a:prstGeom prst="rect">
                       <a:avLst/>
@@ -2596,21 +1807,7 @@
         <w:rPr>
           <w:rFonts w:hint="eastAsia"/>
         </w:rPr>
-        <w:t>这里面有一个不是很高级的东西，就是耦合，一个主函数</w:t>
-      </w:r>
-      <w:proofErr w:type="gramStart"/>
-      <w:r>
-        <w:rPr>
-          <w:rFonts w:hint="eastAsia"/>
-        </w:rPr>
-        <w:t>吧所有</w:t>
-      </w:r>
-      <w:proofErr w:type="gramEnd"/>
-      <w:r>
-        <w:rPr>
-          <w:rFonts w:hint="eastAsia"/>
-        </w:rPr>
-        <w:t>manager都用了个遍，如果要加一个</w:t>
+        <w:t>这里面有一个不是很高级的东西，就是耦合，一个主函数吧所有manager都用了个遍，如果要加一个</w:t>
       </w:r>
       <w:r>
         <w:rPr>
@@ -2618,19 +1815,11 @@
         </w:rPr>
         <w:t>点击时播放音效就要加一个</w:t>
       </w:r>
-      <w:proofErr w:type="spellStart"/>
-      <w:r>
-        <w:rPr>
-          <w:rFonts w:hint="eastAsia"/>
-        </w:rPr>
-        <w:t>audioManager</w:t>
-      </w:r>
-      <w:proofErr w:type="spellEnd"/>
-      <w:r>
-        <w:rPr>
-          <w:rFonts w:hint="eastAsia"/>
-        </w:rPr>
-        <w:t>（一个新的system）那么</w:t>
+      <w:r>
+        <w:rPr>
+          <w:rFonts w:hint="eastAsia"/>
+        </w:rPr>
+        <w:t>audioManager（一个新的system）那么</w:t>
       </w:r>
       <w:r>
         <w:rPr>
@@ -2670,18 +1859,18 @@
     </w:p>
     <w:p>
       <w:pPr>
+        <w:pStyle w:val="ac"/>
         <w:jc w:val="center"/>
       </w:pPr>
       <w:r>
         <w:rPr>
           <w:noProof/>
         </w:rPr>
-        <w:lastRenderedPageBreak/>
         <w:drawing>
-          <wp:inline distT="0" distB="0" distL="0" distR="0" wp14:anchorId="39DBA924" wp14:editId="789EA54A">
-            <wp:extent cx="3289324" cy="4561462"/>
-            <wp:effectExtent l="0" t="7303" r="0" b="0"/>
-            <wp:docPr id="10" name="图片 10"/>
+          <wp:inline distT="0" distB="0" distL="0" distR="0" wp14:anchorId="6D383593" wp14:editId="59884058">
+            <wp:extent cx="5264150" cy="3790950"/>
+            <wp:effectExtent l="0" t="0" r="0" b="0"/>
+            <wp:docPr id="12" name="图片 12"/>
             <wp:cNvGraphicFramePr>
               <a:graphicFrameLocks xmlns:a="http://schemas.openxmlformats.org/drawingml/2006/main" noChangeAspect="1"/>
             </wp:cNvGraphicFramePr>
@@ -2689,7 +1878,7 @@
               <a:graphicData uri="http://schemas.openxmlformats.org/drawingml/2006/picture">
                 <pic:pic xmlns:pic="http://schemas.openxmlformats.org/drawingml/2006/picture">
                   <pic:nvPicPr>
-                    <pic:cNvPr id="0" name="Picture 1"/>
+                    <pic:cNvPr id="0" name="Picture 2"/>
                     <pic:cNvPicPr>
                       <a:picLocks noChangeAspect="1" noChangeArrowheads="1"/>
                     </pic:cNvPicPr>
@@ -2708,9 +1897,9 @@
                     </a:stretch>
                   </pic:blipFill>
                   <pic:spPr bwMode="auto">
-                    <a:xfrm rot="16200000">
+                    <a:xfrm>
                       <a:off x="0" y="0"/>
-                      <a:ext cx="3323917" cy="4609434"/>
+                      <a:ext cx="5264150" cy="3790950"/>
                     </a:xfrm>
                     <a:prstGeom prst="rect">
                       <a:avLst/>
@@ -2739,19 +1928,7 @@
       <w:pPr>
         <w:widowControl/>
         <w:jc w:val="left"/>
-        <w:rPr>
-          <w:rFonts w:hint="eastAsia"/>
-        </w:rPr>
       </w:pPr>
-    </w:p>
-    <w:p>
-      <w:pPr>
-        <w:widowControl/>
-        <w:jc w:val="left"/>
-      </w:pPr>
-      <w:r>
-        <w:br w:type="page"/>
-      </w:r>
     </w:p>
     <w:p>
       <w:r>
@@ -2856,30 +2033,368 @@
         <w:rPr>
           <w:rFonts w:hint="eastAsia"/>
         </w:rPr>
-        <w:t>本次也用偏向严谨的概述一下整个项目的框架吧，多加引用，毕竟引用的总是</w:t>
-      </w:r>
-      <w:proofErr w:type="gramStart"/>
-      <w:r>
-        <w:rPr>
-          <w:rFonts w:hint="eastAsia"/>
-        </w:rPr>
-        <w:t>很</w:t>
-      </w:r>
-      <w:proofErr w:type="gramEnd"/>
-      <w:r>
-        <w:rPr>
-          <w:rFonts w:hint="eastAsia"/>
-        </w:rPr>
-        <w:t>权威捏：</w:t>
+        <w:t>本次也用偏向严谨的概述一下整个项目的框架吧，多加引用，毕竟引用的总是很权威捏：</w:t>
       </w:r>
     </w:p>
     <w:p/>
     <w:p>
-      <w:r>
-        <w:rPr>
-          <w:rFonts w:hint="eastAsia"/>
-        </w:rPr>
+      <w:pPr>
+        <w:widowControl/>
+        <w:jc w:val="left"/>
+      </w:pPr>
+      <w:r>
+        <w:br w:type="page"/>
+      </w:r>
+    </w:p>
+    <w:p>
+      <w:r>
+        <w:rPr>
+          <w:rFonts w:hint="eastAsia"/>
+        </w:rPr>
+        <w:lastRenderedPageBreak/>
         <w:t>本项目主要</w:t>
+      </w:r>
+      <w:r>
+        <w:rPr>
+          <w:rFonts w:hint="eastAsia"/>
+        </w:rPr>
+        <w:t>参考了ecs和spring框架：</w:t>
+      </w:r>
+    </w:p>
+    <w:p>
+      <w:pPr>
+        <w:snapToGrid w:val="0"/>
+        <w:ind w:firstLineChars="200" w:firstLine="420"/>
+      </w:pPr>
+      <w:r>
+        <w:rPr>
+          <w:rFonts w:hint="eastAsia"/>
+        </w:rPr>
+        <w:t>首先数据部分借鉴了spring框架中的DAO和DTO两层，对于每一个卡牌数据对象会在DTO层</w:t>
+      </w:r>
+      <w:r>
+        <w:rPr>
+          <w:rFonts w:hint="eastAsia"/>
+        </w:rPr>
+        <w:t>实例化，同时也采用原型模式对于新的卡牌不再通过DAO层构造，大幅提升速度。</w:t>
+      </w:r>
+    </w:p>
+    <w:p>
+      <w:pPr>
+        <w:snapToGrid w:val="0"/>
+        <w:ind w:firstLineChars="200" w:firstLine="420"/>
+        <w:rPr>
+          <w:rFonts w:hint="eastAsia"/>
+        </w:rPr>
+      </w:pPr>
+      <w:r>
+        <w:rPr>
+          <w:rFonts w:hint="eastAsia"/>
+        </w:rPr>
+        <w:t>持久化类</w:t>
+      </w:r>
+      <w:r>
+        <w:rPr>
+          <w:rFonts w:hint="eastAsia"/>
+        </w:rPr>
+        <w:t>的具体实现，即类与表的关系</w:t>
+      </w:r>
+      <w:r>
+        <w:rPr>
+          <w:rFonts w:hint="eastAsia"/>
+        </w:rPr>
+        <w:t>基本</w:t>
+      </w:r>
+      <w:r>
+        <w:rPr>
+          <w:rFonts w:hint="eastAsia"/>
+        </w:rPr>
+        <w:t>参考orm框架</w:t>
+      </w:r>
+      <w:r>
+        <w:rPr>
+          <w:rFonts w:hint="eastAsia"/>
+        </w:rPr>
+        <w:t>的一对一模式，</w:t>
+      </w:r>
+      <w:r>
+        <w:rPr>
+          <w:rFonts w:hint="eastAsia"/>
+        </w:rPr>
+        <w:t>采用关系型数据库和类对象一对一的模式的优点在于添加表的时候只需要添加一个新类即可。首先</w:t>
+      </w:r>
+      <w:r>
+        <w:rPr>
+          <w:rFonts w:hint="eastAsia"/>
+        </w:rPr>
+        <w:t>应该</w:t>
+      </w:r>
+      <w:r>
+        <w:rPr>
+          <w:rFonts w:hint="eastAsia"/>
+        </w:rPr>
+        <w:t>重新</w:t>
+      </w:r>
+      <w:r>
+        <w:rPr>
+          <w:rFonts w:hint="eastAsia"/>
+        </w:rPr>
+        <w:t>理清各个表之间的关系</w:t>
+      </w:r>
+      <w:r>
+        <w:rPr>
+          <w:rFonts w:hint="eastAsia"/>
+        </w:rPr>
+        <w:t>：就目前几个表来说应当是这样的：</w:t>
+      </w:r>
+    </w:p>
+    <w:p>
+      <w:pPr>
+        <w:jc w:val="center"/>
+      </w:pPr>
+      <w:r>
+        <w:rPr>
+          <w:noProof/>
+        </w:rPr>
+        <w:drawing>
+          <wp:inline distT="0" distB="0" distL="0" distR="0" wp14:anchorId="372B1D24" wp14:editId="0841F623">
+            <wp:extent cx="5276850" cy="3949700"/>
+            <wp:effectExtent l="0" t="0" r="0" b="0"/>
+            <wp:docPr id="13" name="图片 13"/>
+            <wp:cNvGraphicFramePr>
+              <a:graphicFrameLocks xmlns:a="http://schemas.openxmlformats.org/drawingml/2006/main" noChangeAspect="1"/>
+            </wp:cNvGraphicFramePr>
+            <a:graphic xmlns:a="http://schemas.openxmlformats.org/drawingml/2006/main">
+              <a:graphicData uri="http://schemas.openxmlformats.org/drawingml/2006/picture">
+                <pic:pic xmlns:pic="http://schemas.openxmlformats.org/drawingml/2006/picture">
+                  <pic:nvPicPr>
+                    <pic:cNvPr id="0" name="Picture 3"/>
+                    <pic:cNvPicPr>
+                      <a:picLocks noChangeAspect="1" noChangeArrowheads="1"/>
+                    </pic:cNvPicPr>
+                  </pic:nvPicPr>
+                  <pic:blipFill>
+                    <a:blip r:embed="rId18" cstate="print">
+                      <a:extLst>
+                        <a:ext uri="{28A0092B-C50C-407E-A947-70E740481C1C}">
+                          <a14:useLocalDpi xmlns:a14="http://schemas.microsoft.com/office/drawing/2010/main" val="0"/>
+                        </a:ext>
+                      </a:extLst>
+                    </a:blip>
+                    <a:srcRect/>
+                    <a:stretch>
+                      <a:fillRect/>
+                    </a:stretch>
+                  </pic:blipFill>
+                  <pic:spPr bwMode="auto">
+                    <a:xfrm>
+                      <a:off x="0" y="0"/>
+                      <a:ext cx="5276850" cy="3949700"/>
+                    </a:xfrm>
+                    <a:prstGeom prst="rect">
+                      <a:avLst/>
+                    </a:prstGeom>
+                    <a:noFill/>
+                    <a:ln>
+                      <a:noFill/>
+                    </a:ln>
+                  </pic:spPr>
+                </pic:pic>
+              </a:graphicData>
+            </a:graphic>
+          </wp:inline>
+        </w:drawing>
+      </w:r>
+    </w:p>
+    <w:p>
+      <w:pPr>
+        <w:rPr>
+          <w:rStyle w:val="ad"/>
+        </w:rPr>
+      </w:pPr>
+      <w:r>
+        <w:rPr>
+          <w:rStyle w:val="ad"/>
+          <w:rFonts w:hint="eastAsia"/>
+        </w:rPr>
+        <w:t>（</w:t>
+      </w:r>
+      <w:r>
+        <w:rPr>
+          <w:rStyle w:val="ad"/>
+        </w:rPr>
+        <w:t>艹，画出来才发现好乱，有</w:t>
+      </w:r>
+      <w:r>
+        <w:rPr>
+          <w:rStyle w:val="ad"/>
+          <w:rFonts w:hint="eastAsia"/>
+        </w:rPr>
+        <w:t>大量数据冗余甚至冗余出来个</w:t>
+      </w:r>
+      <w:r>
+        <w:rPr>
+          <w:rStyle w:val="ad"/>
+        </w:rPr>
+        <w:t>新版旧版</w:t>
+      </w:r>
+      <w:r>
+        <w:rPr>
+          <w:rStyle w:val="ad"/>
+          <w:rFonts w:hint="eastAsia"/>
+        </w:rPr>
+        <w:t>。此句删掉）</w:t>
+      </w:r>
+    </w:p>
+    <w:p>
+      <w:pPr>
+        <w:ind w:firstLineChars="200" w:firstLine="420"/>
+      </w:pPr>
+      <w:r>
+        <w:rPr>
+          <w:rFonts w:hint="eastAsia"/>
+        </w:rPr>
+        <w:t>至于DAO层的实现，虽然用的并不是数据库，但原理还是一样的，只需要封装</w:t>
+      </w:r>
+      <w:r>
+        <w:rPr>
+          <w:rFonts w:hint="eastAsia"/>
+        </w:rPr>
+        <w:t>Luban插件对</w:t>
+      </w:r>
+      <w:r>
+        <w:rPr>
+          <w:rFonts w:hint="eastAsia"/>
+        </w:rPr>
+        <w:t>各个表的操作</w:t>
+      </w:r>
+      <w:r>
+        <w:rPr>
+          <w:rFonts w:hint="eastAsia"/>
+        </w:rPr>
+        <w:t>即可，对于用户名和密码将来联网的话就需要改成服务请求了</w:t>
+      </w:r>
+      <w:r>
+        <w:rPr>
+          <w:rStyle w:val="ad"/>
+          <w:rFonts w:hint="eastAsia"/>
+        </w:rPr>
+        <w:t>（不会有人直接访问远程数据库吧，不会吧不会吧。此句删掉）</w:t>
+      </w:r>
+      <w:r>
+        <w:rPr>
+          <w:rFonts w:hint="eastAsia"/>
+        </w:rPr>
+        <w:t>。</w:t>
+      </w:r>
+    </w:p>
+    <w:p>
+      <w:pPr>
+        <w:ind w:firstLineChars="200" w:firstLine="420"/>
+      </w:pPr>
+      <w:r>
+        <w:rPr>
+          <w:rFonts w:hint="eastAsia"/>
+        </w:rPr>
+        <w:t>其中数据的流通是这样的：</w:t>
+      </w:r>
+    </w:p>
+    <w:p>
+      <w:pPr>
+        <w:ind w:firstLineChars="200" w:firstLine="420"/>
+        <w:jc w:val="center"/>
+        <w:rPr>
+          <w:rFonts w:hint="eastAsia"/>
+        </w:rPr>
+      </w:pPr>
+      <w:r>
+        <w:rPr>
+          <w:noProof/>
+        </w:rPr>
+        <w:drawing>
+          <wp:inline distT="0" distB="0" distL="0" distR="0" wp14:anchorId="1C31A35A" wp14:editId="4423A27B">
+            <wp:extent cx="2324236" cy="1657350"/>
+            <wp:effectExtent l="0" t="0" r="0" b="0"/>
+            <wp:docPr id="14" name="图片 14"/>
+            <wp:cNvGraphicFramePr>
+              <a:graphicFrameLocks xmlns:a="http://schemas.openxmlformats.org/drawingml/2006/main" noChangeAspect="1"/>
+            </wp:cNvGraphicFramePr>
+            <a:graphic xmlns:a="http://schemas.openxmlformats.org/drawingml/2006/main">
+              <a:graphicData uri="http://schemas.openxmlformats.org/drawingml/2006/picture">
+                <pic:pic xmlns:pic="http://schemas.openxmlformats.org/drawingml/2006/picture">
+                  <pic:nvPicPr>
+                    <pic:cNvPr id="0" name="Picture 4"/>
+                    <pic:cNvPicPr>
+                      <a:picLocks noChangeAspect="1" noChangeArrowheads="1"/>
+                    </pic:cNvPicPr>
+                  </pic:nvPicPr>
+                  <pic:blipFill>
+                    <a:blip r:embed="rId19" cstate="print">
+                      <a:extLst>
+                        <a:ext uri="{28A0092B-C50C-407E-A947-70E740481C1C}">
+                          <a14:useLocalDpi xmlns:a14="http://schemas.microsoft.com/office/drawing/2010/main" val="0"/>
+                        </a:ext>
+                      </a:extLst>
+                    </a:blip>
+                    <a:srcRect/>
+                    <a:stretch>
+                      <a:fillRect/>
+                    </a:stretch>
+                  </pic:blipFill>
+                  <pic:spPr bwMode="auto">
+                    <a:xfrm>
+                      <a:off x="0" y="0"/>
+                      <a:ext cx="2325599" cy="1658322"/>
+                    </a:xfrm>
+                    <a:prstGeom prst="rect">
+                      <a:avLst/>
+                    </a:prstGeom>
+                    <a:noFill/>
+                    <a:ln>
+                      <a:noFill/>
+                    </a:ln>
+                  </pic:spPr>
+                </pic:pic>
+              </a:graphicData>
+            </a:graphic>
+          </wp:inline>
+        </w:drawing>
+      </w:r>
+    </w:p>
+    <w:p>
+      <w:r>
+        <w:tab/>
+      </w:r>
+      <w:r>
+        <w:rPr>
+          <w:rFonts w:hint="eastAsia"/>
+        </w:rPr>
+        <w:t>其中CardDTO即是一个可以流通的，封装卡牌基本信息的类。主要值得考虑的是持久化类的设计，比如要不要把skill（另外一个表）的信息也写入进去，这样持久化类与表的关系就不是一对一了。</w:t>
+      </w:r>
+    </w:p>
+    <w:p>
+      <w:pPr>
+        <w:rPr>
+          <w:rFonts w:hint="eastAsia"/>
+        </w:rPr>
+      </w:pPr>
+      <w:r>
+        <w:t>E</w:t>
+      </w:r>
+      <w:r>
+        <w:rPr>
+          <w:rFonts w:hint="eastAsia"/>
+        </w:rPr>
+        <w:t>cs框架：不想写啦，数据关系还是得重新设计一下，ecs框架分析见</w:t>
+      </w:r>
+      <w:r>
+        <w:t>2022-8-20</w:t>
+      </w:r>
+      <w:r>
+        <w:rPr>
+          <w:rFonts w:hint="eastAsia"/>
+        </w:rPr>
+        <w:t>；</w:t>
       </w:r>
     </w:p>
     <w:sectPr>
@@ -3573,6 +3088,28 @@
       <w:shd w:val="clear" w:color="auto" w:fill="E1DFDD"/>
     </w:rPr>
   </w:style>
+  <w:style w:type="paragraph" w:styleId="ac">
+    <w:name w:val="No Spacing"/>
+    <w:uiPriority w:val="1"/>
+    <w:qFormat/>
+    <w:rsid w:val="00D8790E"/>
+    <w:pPr>
+      <w:widowControl w:val="0"/>
+      <w:jc w:val="both"/>
+    </w:pPr>
+  </w:style>
+  <w:style w:type="character" w:styleId="ad">
+    <w:name w:val="Subtle Emphasis"/>
+    <w:basedOn w:val="a0"/>
+    <w:uiPriority w:val="19"/>
+    <w:qFormat/>
+    <w:rsid w:val="001255B4"/>
+    <w:rPr>
+      <w:i/>
+      <w:iCs/>
+      <w:color w:val="404040" w:themeColor="text1" w:themeTint="BF"/>
+    </w:rPr>
+  </w:style>
 </w:styles>
 </file>
 
